--- a/004_论文/004_引言.docx
+++ b/004_论文/004_引言.docx
@@ -6,7 +6,7 @@
       <w:pPr>
         <w:jc w:val="center"/>
         <w:rPr>
-          <w:rFonts w:ascii="黑体" w:eastAsia="黑体" w:hAnsi="黑体" w:hint="eastAsia"/>
+          <w:rFonts w:ascii="黑体" w:eastAsia="黑体" w:hAnsi="黑体"/>
           <w:sz w:val="32"/>
           <w:szCs w:val="32"/>
         </w:rPr>
@@ -336,11 +336,6 @@
       </w:hyperlink>
     </w:p>
     <w:p>
-      <w:pPr>
-        <w:rPr>
-          <w:rFonts w:hint="eastAsia"/>
-        </w:rPr>
-      </w:pPr>
       <w:r>
         <w:fldChar w:fldCharType="end"/>
       </w:r>
@@ -367,160 +362,22 @@
         <w:ind w:left="0"/>
         <w:jc w:val="center"/>
         <w:rPr>
+          <w:rFonts w:ascii="黑体" w:eastAsia="黑体" w:hAnsi="黑体"/>
+          <w:sz w:val="36"/>
+          <w:szCs w:val="36"/>
+        </w:rPr>
+      </w:pPr>
+      <w:bookmarkStart w:id="0" w:name="_Toc469261762"/>
+      <w:r>
+        <w:rPr>
           <w:rFonts w:ascii="黑体" w:eastAsia="黑体" w:hAnsi="黑体" w:hint="eastAsia"/>
           <w:sz w:val="36"/>
           <w:szCs w:val="36"/>
         </w:rPr>
-      </w:pPr>
-      <w:bookmarkStart w:id="0" w:name="_Toc469261762"/>
-      <w:r>
-        <w:rPr>
-          <w:rFonts w:ascii="黑体" w:eastAsia="黑体" w:hAnsi="黑体" w:hint="eastAsia"/>
-          <w:sz w:val="36"/>
-          <w:szCs w:val="36"/>
-        </w:rPr>
         <w:lastRenderedPageBreak/>
         <w:t>引言</w:t>
       </w:r>
       <w:bookmarkEnd w:id="0"/>
-    </w:p>
-    <w:p>
-      <w:pPr>
-        <w:spacing w:line="400" w:lineRule="exact"/>
-        <w:rPr>
-          <w:rFonts w:hint="eastAsia"/>
-          <w:sz w:val="24"/>
-          <w:szCs w:val="24"/>
-        </w:rPr>
-      </w:pPr>
-      <w:r>
-        <w:rPr>
-          <w:rFonts w:hint="eastAsia"/>
-          <w:sz w:val="24"/>
-          <w:szCs w:val="24"/>
-        </w:rPr>
-        <w:t>正文</w:t>
-      </w:r>
-      <w:r>
-        <w:rPr>
-          <w:rFonts w:hint="eastAsia"/>
-          <w:sz w:val="24"/>
-          <w:szCs w:val="24"/>
-        </w:rPr>
-        <w:t>每页三十八行每行三十四字，正文段落和标题一律采用固定行间距二十</w:t>
-      </w:r>
-      <w:r>
-        <w:rPr>
-          <w:rFonts w:hint="eastAsia"/>
-          <w:sz w:val="24"/>
-          <w:szCs w:val="24"/>
-        </w:rPr>
-        <w:t>PT</w:t>
-      </w:r>
-      <w:r>
-        <w:rPr>
-          <w:rFonts w:hint="eastAsia"/>
-          <w:sz w:val="24"/>
-          <w:szCs w:val="24"/>
-        </w:rPr>
-        <w:t>,</w:t>
-      </w:r>
-      <w:r>
-        <w:rPr>
-          <w:rFonts w:hint="eastAsia"/>
-          <w:sz w:val="24"/>
-          <w:szCs w:val="24"/>
-        </w:rPr>
-        <w:t xml:space="preserve"> </w:t>
-      </w:r>
-      <w:r>
-        <w:rPr>
-          <w:rFonts w:hint="eastAsia"/>
-          <w:sz w:val="24"/>
-          <w:szCs w:val="24"/>
-        </w:rPr>
-        <w:t>正文</w:t>
-      </w:r>
-      <w:r>
-        <w:rPr>
-          <w:rFonts w:hint="eastAsia"/>
-          <w:sz w:val="24"/>
-          <w:szCs w:val="24"/>
-        </w:rPr>
-        <w:t>每页三十八行每行三十四字，正文段落和标题一律采用固定行间距二十</w:t>
-      </w:r>
-      <w:r>
-        <w:rPr>
-          <w:rFonts w:hint="eastAsia"/>
-          <w:sz w:val="24"/>
-          <w:szCs w:val="24"/>
-        </w:rPr>
-        <w:t>PT,</w:t>
-      </w:r>
-      <w:r>
-        <w:rPr>
-          <w:rFonts w:hint="eastAsia"/>
-          <w:sz w:val="24"/>
-          <w:szCs w:val="24"/>
-        </w:rPr>
-        <w:t xml:space="preserve"> </w:t>
-      </w:r>
-      <w:r>
-        <w:rPr>
-          <w:rFonts w:hint="eastAsia"/>
-          <w:sz w:val="24"/>
-          <w:szCs w:val="24"/>
-        </w:rPr>
-        <w:t>正文</w:t>
-      </w:r>
-      <w:r>
-        <w:rPr>
-          <w:rFonts w:hint="eastAsia"/>
-          <w:sz w:val="24"/>
-          <w:szCs w:val="24"/>
-        </w:rPr>
-        <w:t>每页三十八行每行三十四字，正文段落和标题一律采用固定行间距二十</w:t>
-      </w:r>
-      <w:r>
-        <w:rPr>
-          <w:rFonts w:hint="eastAsia"/>
-          <w:sz w:val="24"/>
-          <w:szCs w:val="24"/>
-        </w:rPr>
-        <w:t>PT,</w:t>
-      </w:r>
-      <w:r>
-        <w:rPr>
-          <w:rFonts w:hint="eastAsia"/>
-          <w:sz w:val="24"/>
-          <w:szCs w:val="24"/>
-        </w:rPr>
-        <w:t xml:space="preserve"> </w:t>
-      </w:r>
-      <w:r>
-        <w:rPr>
-          <w:rFonts w:hint="eastAsia"/>
-          <w:sz w:val="24"/>
-          <w:szCs w:val="24"/>
-        </w:rPr>
-        <w:t>正文</w:t>
-      </w:r>
-      <w:r>
-        <w:rPr>
-          <w:rFonts w:hint="eastAsia"/>
-          <w:sz w:val="24"/>
-          <w:szCs w:val="24"/>
-        </w:rPr>
-        <w:t>每页三十八行每行三十四字，正文段落和标题一律采用固定行间距二十</w:t>
-      </w:r>
-      <w:r>
-        <w:rPr>
-          <w:rFonts w:hint="eastAsia"/>
-          <w:sz w:val="24"/>
-          <w:szCs w:val="24"/>
-        </w:rPr>
-        <w:t>PT</w:t>
-      </w:r>
     </w:p>
     <w:p>
       <w:pPr>
@@ -533,27 +390,702 @@
         <w:ind w:left="0" w:firstLine="0"/>
         <w:jc w:val="center"/>
         <w:rPr>
+          <w:rFonts w:ascii="黑体" w:eastAsia="黑体" w:hAnsi="黑体"/>
+          <w:sz w:val="30"/>
+          <w:szCs w:val="30"/>
+        </w:rPr>
+      </w:pPr>
+      <w:r>
+        <w:rPr>
           <w:rFonts w:ascii="黑体" w:eastAsia="黑体" w:hAnsi="黑体" w:hint="eastAsia"/>
           <w:sz w:val="30"/>
           <w:szCs w:val="30"/>
         </w:rPr>
-      </w:pPr>
-      <w:bookmarkStart w:id="1" w:name="_Toc469261763"/>
+        <w:t>研究背景</w:t>
+      </w:r>
+    </w:p>
+    <w:p>
+      <w:pPr>
+        <w:spacing w:line="400" w:lineRule="exact"/>
+        <w:ind w:firstLineChars="177" w:firstLine="425"/>
+        <w:rPr>
+          <w:rFonts w:hint="eastAsia"/>
+          <w:sz w:val="24"/>
+          <w:szCs w:val="24"/>
+        </w:rPr>
+      </w:pPr>
+      <w:r>
+        <w:rPr>
+          <w:rFonts w:hint="eastAsia"/>
+          <w:sz w:val="24"/>
+          <w:szCs w:val="24"/>
+        </w:rPr>
+        <w:t>高频交易</w:t>
+      </w:r>
+      <w:r>
+        <w:rPr>
+          <w:rFonts w:hint="eastAsia"/>
+          <w:sz w:val="24"/>
+          <w:szCs w:val="24"/>
+        </w:rPr>
+        <w:t>（</w:t>
+      </w:r>
+      <w:r>
+        <w:rPr>
+          <w:sz w:val="24"/>
+          <w:szCs w:val="24"/>
+        </w:rPr>
+        <w:t>High frequency trading</w:t>
+      </w:r>
+      <w:r>
+        <w:rPr>
+          <w:rFonts w:hint="eastAsia"/>
+          <w:sz w:val="24"/>
+          <w:szCs w:val="24"/>
+        </w:rPr>
+        <w:t>）</w:t>
+      </w:r>
+      <w:r>
+        <w:rPr>
+          <w:rFonts w:hint="eastAsia"/>
+          <w:sz w:val="24"/>
+          <w:szCs w:val="24"/>
+        </w:rPr>
+        <w:t>是</w:t>
+      </w:r>
+      <w:r>
+        <w:rPr>
+          <w:rFonts w:hint="eastAsia"/>
+          <w:sz w:val="24"/>
+          <w:szCs w:val="24"/>
+        </w:rPr>
+        <w:t>金融与计算机相互</w:t>
+      </w:r>
+      <w:r>
+        <w:rPr>
+          <w:rFonts w:hint="eastAsia"/>
+          <w:sz w:val="24"/>
+          <w:szCs w:val="24"/>
+        </w:rPr>
+        <w:t>结合</w:t>
+      </w:r>
+      <w:r>
+        <w:rPr>
+          <w:rFonts w:hint="eastAsia"/>
+          <w:sz w:val="24"/>
+          <w:szCs w:val="24"/>
+        </w:rPr>
+        <w:t>的一门交叉学科</w:t>
+      </w:r>
+      <w:r>
+        <w:rPr>
+          <w:rFonts w:hint="eastAsia"/>
+          <w:sz w:val="24"/>
+          <w:szCs w:val="24"/>
+        </w:rPr>
+        <w:t>。高频交易的主要特征如下：</w:t>
+      </w:r>
+      <w:r>
+        <w:rPr>
+          <w:rFonts w:hint="eastAsia"/>
+          <w:sz w:val="24"/>
+          <w:szCs w:val="24"/>
+        </w:rPr>
+        <w:t>使用超高速的复杂计算机系统下单</w:t>
+      </w:r>
+      <w:r>
+        <w:rPr>
+          <w:rFonts w:hint="eastAsia"/>
+          <w:sz w:val="24"/>
+          <w:szCs w:val="24"/>
+        </w:rPr>
+        <w:t>，</w:t>
+      </w:r>
+      <w:r>
+        <w:rPr>
+          <w:rFonts w:hint="eastAsia"/>
+          <w:sz w:val="24"/>
+          <w:szCs w:val="24"/>
+        </w:rPr>
+        <w:t>使用</w:t>
+      </w:r>
+      <w:r>
+        <w:rPr>
+          <w:rFonts w:hint="eastAsia"/>
+          <w:sz w:val="24"/>
+          <w:szCs w:val="24"/>
+        </w:rPr>
+        <w:t xml:space="preserve"> co-location </w:t>
+      </w:r>
+      <w:r>
+        <w:rPr>
+          <w:rFonts w:hint="eastAsia"/>
+          <w:sz w:val="24"/>
+          <w:szCs w:val="24"/>
+        </w:rPr>
+        <w:t>和直连交易所的数据通道</w:t>
+      </w:r>
+      <w:r>
+        <w:rPr>
+          <w:rFonts w:hint="eastAsia"/>
+          <w:sz w:val="24"/>
+          <w:szCs w:val="24"/>
+        </w:rPr>
+        <w:t>，</w:t>
+      </w:r>
+      <w:r>
+        <w:rPr>
+          <w:rFonts w:hint="eastAsia"/>
+          <w:sz w:val="24"/>
+          <w:szCs w:val="24"/>
+        </w:rPr>
+        <w:t>平均每次持仓时间极短</w:t>
+      </w:r>
+      <w:r>
+        <w:rPr>
+          <w:rFonts w:hint="eastAsia"/>
+          <w:sz w:val="24"/>
+          <w:szCs w:val="24"/>
+        </w:rPr>
+        <w:t>，</w:t>
+      </w:r>
+      <w:r>
+        <w:rPr>
+          <w:rFonts w:hint="eastAsia"/>
+          <w:sz w:val="24"/>
+          <w:szCs w:val="24"/>
+        </w:rPr>
+        <w:t>大量发送和取消委托订单</w:t>
+      </w:r>
+      <w:r>
+        <w:rPr>
+          <w:rFonts w:hint="eastAsia"/>
+          <w:sz w:val="24"/>
+          <w:szCs w:val="24"/>
+        </w:rPr>
+        <w:t>，</w:t>
+      </w:r>
+      <w:r>
+        <w:rPr>
+          <w:rFonts w:hint="eastAsia"/>
+          <w:sz w:val="24"/>
+          <w:szCs w:val="24"/>
+        </w:rPr>
+        <w:t>收盘时基本保持平仓</w:t>
+      </w:r>
+      <w:r>
+        <w:rPr>
+          <w:rFonts w:hint="eastAsia"/>
+          <w:sz w:val="24"/>
+          <w:szCs w:val="24"/>
+        </w:rPr>
+        <w:t>。</w:t>
+      </w:r>
+    </w:p>
+    <w:p>
+      <w:pPr>
+        <w:spacing w:line="400" w:lineRule="exact"/>
+        <w:ind w:firstLineChars="177" w:firstLine="425"/>
+        <w:rPr>
+          <w:rFonts w:hint="eastAsia"/>
+          <w:sz w:val="24"/>
+          <w:szCs w:val="24"/>
+        </w:rPr>
+      </w:pPr>
+      <w:r>
+        <w:rPr>
+          <w:rFonts w:hint="eastAsia"/>
+          <w:sz w:val="24"/>
+          <w:szCs w:val="24"/>
+        </w:rPr>
+        <w:t>高频交易带来了什么？对于机构和个人投资者而言，高频交易意味着超强的盈利能力，规避隔夜风险，降低隔夜成本。而对于市场而言，高频交易带来了巨大的流动性、帮助市场恢复扭曲价格。</w:t>
+      </w:r>
+    </w:p>
+    <w:p>
+      <w:pPr>
+        <w:spacing w:line="400" w:lineRule="exact"/>
+        <w:ind w:firstLineChars="177" w:firstLine="425"/>
+        <w:rPr>
+          <w:rFonts w:hint="eastAsia"/>
+          <w:sz w:val="24"/>
+          <w:szCs w:val="24"/>
+        </w:rPr>
+      </w:pPr>
+      <w:r>
+        <w:rPr>
+          <w:rFonts w:hint="eastAsia"/>
+          <w:sz w:val="24"/>
+          <w:szCs w:val="24"/>
+        </w:rPr>
+        <w:t>高频交易经常与量化交易、程序化交易发生概念混淆，但它们之间既有联系又有区别</w:t>
+      </w:r>
+      <w:r>
+        <w:rPr>
+          <w:rFonts w:hint="eastAsia"/>
+          <w:sz w:val="24"/>
+          <w:szCs w:val="24"/>
+        </w:rPr>
+        <w:t>，需要在此处进行适当的区分</w:t>
+      </w:r>
+      <w:r>
+        <w:rPr>
+          <w:rFonts w:hint="eastAsia"/>
+          <w:sz w:val="24"/>
+          <w:szCs w:val="24"/>
+        </w:rPr>
+        <w:t>。量化交易是指用量化的数学模型来代替人为主观判断，利用数学模型从市场的诸多信号中筛选出“有效信号”，减少了投资者个人情绪对交易决策的影响，避免投资者在极端市场的情况下做出非理性的投资决策。程序化交易是指</w:t>
+      </w:r>
+      <w:r>
+        <w:rPr>
+          <w:rFonts w:hint="eastAsia"/>
+          <w:sz w:val="24"/>
+          <w:szCs w:val="24"/>
+        </w:rPr>
+        <w:t>设计人员将交易策略的逻辑与参数写入计算机程序，由计算机程序自动生成或执行交易指令的交易行为。从持仓时间来看，高频交易市场时间多在一天以内，量化交易的持仓时间可长达数周，程序化交易的持仓时间可以更长。从交易策略来看，高频交易多依赖计算机的强劲性能在市场中寻找机会，量化交易多依赖统计套利从历史数据中发现大概率事件，程序化交易的策略多来源于投资人的直接意见。</w:t>
+      </w:r>
+    </w:p>
+    <w:p>
+      <w:pPr>
+        <w:spacing w:line="400" w:lineRule="exact"/>
+        <w:ind w:firstLineChars="177" w:firstLine="425"/>
+        <w:rPr>
+          <w:rFonts w:hint="eastAsia"/>
+          <w:sz w:val="24"/>
+          <w:szCs w:val="24"/>
+        </w:rPr>
+      </w:pPr>
+      <w:r>
+        <w:rPr>
+          <w:rFonts w:hint="eastAsia"/>
+          <w:sz w:val="24"/>
+          <w:szCs w:val="24"/>
+        </w:rPr>
+        <w:t>高频交易研究中最重要的问题是其是否提升了市场运行效率、提高了市场质量，从而使得全社会福利有所改善。根据目前学术界基于真实数据的实证研究，高频交易总体而言提高了市场流动性、降低了交易成本、使得市场中的价格更加有效。</w:t>
+      </w:r>
+    </w:p>
+    <w:p>
+      <w:pPr>
+        <w:spacing w:line="400" w:lineRule="exact"/>
+        <w:ind w:firstLineChars="177" w:firstLine="425"/>
+        <w:rPr>
+          <w:rFonts w:hint="eastAsia"/>
+          <w:sz w:val="24"/>
+          <w:szCs w:val="24"/>
+        </w:rPr>
+      </w:pPr>
+      <w:r>
+        <w:rPr>
+          <w:rFonts w:hint="eastAsia"/>
+          <w:sz w:val="24"/>
+          <w:szCs w:val="24"/>
+        </w:rPr>
+        <w:t>根据</w:t>
+      </w:r>
+      <w:r>
+        <w:rPr>
+          <w:sz w:val="24"/>
+          <w:szCs w:val="24"/>
+        </w:rPr>
+        <w:t>TABB Group</w:t>
+      </w:r>
+      <w:r>
+        <w:rPr>
+          <w:rFonts w:hint="eastAsia"/>
+          <w:sz w:val="24"/>
+          <w:szCs w:val="24"/>
+        </w:rPr>
+        <w:t>的研究显示，截止</w:t>
+      </w:r>
+      <w:r>
+        <w:rPr>
+          <w:rFonts w:hint="eastAsia"/>
+          <w:sz w:val="24"/>
+          <w:szCs w:val="24"/>
+        </w:rPr>
+        <w:t>2015</w:t>
+      </w:r>
+      <w:r>
+        <w:rPr>
+          <w:rFonts w:hint="eastAsia"/>
+          <w:sz w:val="24"/>
+          <w:szCs w:val="24"/>
+        </w:rPr>
+        <w:t>年，美国和欧洲证券市场的高频交易比例占比已接近</w:t>
+      </w:r>
+      <w:r>
+        <w:rPr>
+          <w:rFonts w:hint="eastAsia"/>
+          <w:sz w:val="24"/>
+          <w:szCs w:val="24"/>
+        </w:rPr>
+        <w:t>70%</w:t>
+      </w:r>
+      <w:r>
+        <w:rPr>
+          <w:rFonts w:hint="eastAsia"/>
+          <w:sz w:val="24"/>
+          <w:szCs w:val="24"/>
+        </w:rPr>
+        <w:t>，而亚洲证券市场的高频交易比例尚未达到</w:t>
+      </w:r>
+      <w:r>
+        <w:rPr>
+          <w:rFonts w:hint="eastAsia"/>
+          <w:sz w:val="24"/>
+          <w:szCs w:val="24"/>
+        </w:rPr>
+        <w:t>30%</w:t>
+      </w:r>
+      <w:r>
+        <w:rPr>
+          <w:rFonts w:hint="eastAsia"/>
+          <w:sz w:val="24"/>
+          <w:szCs w:val="24"/>
+        </w:rPr>
+        <w:t>。我国高频交易的研究刚刚起步，</w:t>
+      </w:r>
+      <w:r>
+        <w:rPr>
+          <w:rFonts w:hint="eastAsia"/>
+          <w:sz w:val="24"/>
+          <w:szCs w:val="24"/>
+        </w:rPr>
+        <w:t>学术界将高频交易作为市场微观结构领域最前沿的研究方向</w:t>
+      </w:r>
+      <w:r>
+        <w:rPr>
+          <w:rFonts w:hint="eastAsia"/>
+          <w:sz w:val="24"/>
+          <w:szCs w:val="24"/>
+        </w:rPr>
+        <w:t>，而一些机构投资者也开展了高频交易的尝试。</w:t>
+      </w:r>
+    </w:p>
+    <w:p>
+      <w:pPr>
+        <w:spacing w:line="400" w:lineRule="exact"/>
+        <w:ind w:firstLineChars="177" w:firstLine="425"/>
+        <w:rPr>
+          <w:rFonts w:hint="eastAsia"/>
+          <w:sz w:val="24"/>
+          <w:szCs w:val="24"/>
+        </w:rPr>
+      </w:pPr>
+    </w:p>
+    <w:p>
+      <w:pPr>
+        <w:spacing w:line="400" w:lineRule="exact"/>
+        <w:ind w:firstLineChars="177" w:firstLine="425"/>
+        <w:rPr>
+          <w:rFonts w:hint="eastAsia"/>
+          <w:sz w:val="24"/>
+          <w:szCs w:val="24"/>
+        </w:rPr>
+      </w:pPr>
+    </w:p>
+    <w:p>
+      <w:pPr>
+        <w:spacing w:line="400" w:lineRule="exact"/>
+        <w:ind w:firstLineChars="177" w:firstLine="425"/>
+        <w:rPr>
+          <w:rFonts w:hint="eastAsia"/>
+          <w:sz w:val="24"/>
+          <w:szCs w:val="24"/>
+        </w:rPr>
+      </w:pPr>
+    </w:p>
+    <w:p>
+      <w:pPr>
+        <w:spacing w:line="400" w:lineRule="exact"/>
+        <w:ind w:firstLineChars="177" w:firstLine="425"/>
+        <w:rPr>
+          <w:rFonts w:hint="eastAsia"/>
+          <w:sz w:val="24"/>
+          <w:szCs w:val="24"/>
+        </w:rPr>
+      </w:pPr>
+    </w:p>
+    <w:p>
+      <w:pPr>
+        <w:spacing w:line="400" w:lineRule="exact"/>
+        <w:ind w:firstLineChars="177" w:firstLine="425"/>
+        <w:rPr>
+          <w:rFonts w:hint="eastAsia"/>
+          <w:sz w:val="24"/>
+          <w:szCs w:val="24"/>
+        </w:rPr>
+      </w:pPr>
+    </w:p>
+    <w:p>
+      <w:pPr>
+        <w:spacing w:line="400" w:lineRule="exact"/>
+        <w:ind w:firstLineChars="177" w:firstLine="425"/>
+        <w:rPr>
+          <w:rFonts w:hint="eastAsia"/>
+          <w:sz w:val="24"/>
+          <w:szCs w:val="24"/>
+        </w:rPr>
+      </w:pPr>
+    </w:p>
+    <w:p>
+      <w:pPr>
+        <w:spacing w:line="400" w:lineRule="exact"/>
+        <w:ind w:firstLineChars="177" w:firstLine="425"/>
+        <w:rPr>
+          <w:rFonts w:hint="eastAsia"/>
+          <w:sz w:val="24"/>
+          <w:szCs w:val="24"/>
+        </w:rPr>
+      </w:pPr>
+    </w:p>
+    <w:p>
+      <w:pPr>
+        <w:spacing w:line="400" w:lineRule="exact"/>
+        <w:ind w:firstLineChars="177" w:firstLine="425"/>
+        <w:rPr>
+          <w:rFonts w:hint="eastAsia"/>
+          <w:sz w:val="24"/>
+          <w:szCs w:val="24"/>
+        </w:rPr>
+      </w:pPr>
+    </w:p>
+    <w:p>
+      <w:pPr>
+        <w:spacing w:line="400" w:lineRule="exact"/>
+        <w:ind w:firstLineChars="177" w:firstLine="425"/>
+        <w:rPr>
+          <w:rFonts w:hint="eastAsia"/>
+          <w:sz w:val="24"/>
+          <w:szCs w:val="24"/>
+        </w:rPr>
+      </w:pPr>
+    </w:p>
+    <w:p>
+      <w:pPr>
+        <w:spacing w:line="400" w:lineRule="exact"/>
+        <w:ind w:firstLineChars="177" w:firstLine="425"/>
+        <w:rPr>
+          <w:rFonts w:hint="eastAsia"/>
+          <w:sz w:val="24"/>
+          <w:szCs w:val="24"/>
+        </w:rPr>
+      </w:pPr>
+    </w:p>
+    <w:p>
+      <w:pPr>
+        <w:spacing w:line="400" w:lineRule="exact"/>
+        <w:ind w:firstLineChars="177" w:firstLine="425"/>
+        <w:rPr>
+          <w:rFonts w:hint="eastAsia"/>
+          <w:sz w:val="24"/>
+          <w:szCs w:val="24"/>
+        </w:rPr>
+      </w:pPr>
+    </w:p>
+    <w:p>
+      <w:pPr>
+        <w:spacing w:line="400" w:lineRule="exact"/>
+        <w:ind w:firstLineChars="177" w:firstLine="425"/>
+        <w:rPr>
+          <w:rFonts w:hint="eastAsia"/>
+          <w:sz w:val="24"/>
+          <w:szCs w:val="24"/>
+        </w:rPr>
+      </w:pPr>
+    </w:p>
+    <w:p>
+      <w:pPr>
+        <w:spacing w:line="400" w:lineRule="exact"/>
+        <w:ind w:firstLineChars="177" w:firstLine="425"/>
+        <w:rPr>
+          <w:rFonts w:hint="eastAsia"/>
+          <w:sz w:val="24"/>
+          <w:szCs w:val="24"/>
+        </w:rPr>
+      </w:pPr>
+    </w:p>
+    <w:p>
+      <w:pPr>
+        <w:spacing w:line="400" w:lineRule="exact"/>
+        <w:ind w:firstLineChars="177" w:firstLine="425"/>
+        <w:rPr>
+          <w:rFonts w:hint="eastAsia"/>
+          <w:sz w:val="24"/>
+          <w:szCs w:val="24"/>
+        </w:rPr>
+      </w:pPr>
+    </w:p>
+    <w:p>
+      <w:pPr>
+        <w:spacing w:line="400" w:lineRule="exact"/>
+        <w:ind w:firstLineChars="177" w:firstLine="425"/>
+        <w:rPr>
+          <w:rFonts w:hint="eastAsia"/>
+          <w:sz w:val="24"/>
+          <w:szCs w:val="24"/>
+        </w:rPr>
+      </w:pPr>
+    </w:p>
+    <w:p>
+      <w:pPr>
+        <w:spacing w:line="400" w:lineRule="exact"/>
+        <w:ind w:firstLineChars="177" w:firstLine="425"/>
+        <w:rPr>
+          <w:rFonts w:hint="eastAsia"/>
+          <w:sz w:val="24"/>
+          <w:szCs w:val="24"/>
+        </w:rPr>
+      </w:pPr>
+    </w:p>
+    <w:p>
+      <w:pPr>
+        <w:spacing w:line="400" w:lineRule="exact"/>
+        <w:ind w:firstLineChars="177" w:firstLine="425"/>
+        <w:rPr>
+          <w:rFonts w:hint="eastAsia"/>
+          <w:sz w:val="24"/>
+          <w:szCs w:val="24"/>
+        </w:rPr>
+      </w:pPr>
+    </w:p>
+    <w:p>
+      <w:pPr>
+        <w:spacing w:line="400" w:lineRule="exact"/>
+        <w:ind w:firstLineChars="177" w:firstLine="425"/>
+        <w:rPr>
+          <w:rFonts w:hint="eastAsia"/>
+          <w:sz w:val="24"/>
+          <w:szCs w:val="24"/>
+        </w:rPr>
+      </w:pPr>
+    </w:p>
+    <w:p>
+      <w:pPr>
+        <w:spacing w:line="400" w:lineRule="exact"/>
+        <w:ind w:firstLineChars="177" w:firstLine="425"/>
+        <w:rPr>
+          <w:rFonts w:hint="eastAsia"/>
+          <w:sz w:val="24"/>
+          <w:szCs w:val="24"/>
+        </w:rPr>
+      </w:pPr>
+    </w:p>
+    <w:p>
+      <w:pPr>
+        <w:spacing w:line="400" w:lineRule="exact"/>
+        <w:ind w:firstLineChars="177" w:firstLine="425"/>
+        <w:rPr>
+          <w:rFonts w:hint="eastAsia"/>
+          <w:sz w:val="24"/>
+          <w:szCs w:val="24"/>
+        </w:rPr>
+      </w:pPr>
+    </w:p>
+    <w:p>
+      <w:pPr>
+        <w:spacing w:line="400" w:lineRule="exact"/>
+        <w:rPr>
+          <w:rFonts w:hint="eastAsia"/>
+          <w:sz w:val="24"/>
+          <w:szCs w:val="24"/>
+        </w:rPr>
+      </w:pPr>
+    </w:p>
+    <w:p>
+      <w:pPr>
+        <w:spacing w:line="400" w:lineRule="exact"/>
+        <w:rPr>
+          <w:rFonts w:hint="eastAsia"/>
+          <w:sz w:val="24"/>
+          <w:szCs w:val="24"/>
+        </w:rPr>
+      </w:pPr>
+    </w:p>
+    <w:p>
+      <w:pPr>
+        <w:spacing w:line="400" w:lineRule="exact"/>
+        <w:rPr>
+          <w:rFonts w:hint="eastAsia"/>
+          <w:sz w:val="24"/>
+          <w:szCs w:val="24"/>
+        </w:rPr>
+      </w:pPr>
+    </w:p>
+    <w:p>
+      <w:pPr>
+        <w:pStyle w:val="2"/>
+        <w:numPr>
+          <w:ilvl w:val="1"/>
+          <w:numId w:val="3"/>
+        </w:numPr>
+        <w:spacing w:line="400" w:lineRule="exact"/>
+        <w:ind w:left="0" w:firstLine="0"/>
+        <w:jc w:val="center"/>
+        <w:rPr>
+          <w:rFonts w:ascii="黑体" w:eastAsia="黑体" w:hAnsi="黑体"/>
+          <w:sz w:val="30"/>
+          <w:szCs w:val="30"/>
+        </w:rPr>
+      </w:pPr>
       <w:r>
         <w:rPr>
           <w:rFonts w:ascii="黑体" w:eastAsia="黑体" w:hAnsi="黑体" w:hint="eastAsia"/>
           <w:sz w:val="30"/>
           <w:szCs w:val="30"/>
         </w:rPr>
-        <w:t>一级标题</w:t>
-      </w:r>
-      <w:bookmarkEnd w:id="1"/>
+        <w:t>国内外研究现状</w:t>
+      </w:r>
     </w:p>
     <w:p>
       <w:pPr>
         <w:spacing w:line="400" w:lineRule="exact"/>
         <w:rPr>
           <w:rFonts w:ascii="仿宋" w:eastAsia="仿宋" w:hAnsi="仿宋" w:hint="eastAsia"/>
+          <w:sz w:val="32"/>
+          <w:szCs w:val="32"/>
+        </w:rPr>
+      </w:pPr>
+    </w:p>
+    <w:p>
+      <w:pPr>
+        <w:pStyle w:val="2"/>
+        <w:numPr>
+          <w:ilvl w:val="1"/>
+          <w:numId w:val="3"/>
+        </w:numPr>
+        <w:spacing w:line="400" w:lineRule="exact"/>
+        <w:ind w:left="0" w:firstLine="0"/>
+        <w:jc w:val="center"/>
+        <w:rPr>
+          <w:rFonts w:ascii="黑体" w:eastAsia="黑体" w:hAnsi="黑体"/>
+          <w:sz w:val="30"/>
+          <w:szCs w:val="30"/>
+        </w:rPr>
+      </w:pPr>
+      <w:r>
+        <w:rPr>
+          <w:rFonts w:ascii="黑体" w:eastAsia="黑体" w:hAnsi="黑体" w:hint="eastAsia"/>
+          <w:sz w:val="30"/>
+          <w:szCs w:val="30"/>
+        </w:rPr>
+        <w:t>研究的目的和意义</w:t>
+      </w:r>
+    </w:p>
+    <w:p>
+      <w:pPr>
+        <w:spacing w:line="400" w:lineRule="exact"/>
+        <w:rPr>
+          <w:rFonts w:ascii="仿宋" w:eastAsia="仿宋" w:hAnsi="仿宋" w:hint="eastAsia"/>
+          <w:sz w:val="32"/>
+          <w:szCs w:val="32"/>
+        </w:rPr>
+      </w:pPr>
+    </w:p>
+    <w:p>
+      <w:pPr>
+        <w:spacing w:line="400" w:lineRule="exact"/>
+        <w:rPr>
+          <w:rFonts w:ascii="仿宋" w:eastAsia="仿宋" w:hAnsi="仿宋"/>
           <w:sz w:val="32"/>
           <w:szCs w:val="32"/>
         </w:rPr>
@@ -570,135 +1102,253 @@
         <w:ind w:left="0" w:firstLine="0"/>
         <w:jc w:val="center"/>
         <w:rPr>
+          <w:rFonts w:ascii="黑体" w:eastAsia="黑体" w:hAnsi="黑体"/>
+          <w:sz w:val="24"/>
+          <w:szCs w:val="24"/>
+        </w:rPr>
+      </w:pPr>
+      <w:bookmarkStart w:id="1" w:name="_Toc469261764"/>
+      <w:r>
+        <w:rPr>
           <w:rFonts w:ascii="黑体" w:eastAsia="黑体" w:hAnsi="黑体" w:hint="eastAsia"/>
           <w:sz w:val="24"/>
           <w:szCs w:val="24"/>
         </w:rPr>
-      </w:pPr>
-      <w:bookmarkStart w:id="2" w:name="_Toc469261764"/>
+        <w:t>二</w:t>
+      </w:r>
       <w:r>
         <w:rPr>
           <w:rFonts w:ascii="黑体" w:eastAsia="黑体" w:hAnsi="黑体" w:hint="eastAsia"/>
           <w:sz w:val="24"/>
           <w:szCs w:val="24"/>
         </w:rPr>
-        <w:t>二</w:t>
-      </w:r>
-      <w:r>
-        <w:rPr>
-          <w:rFonts w:ascii="黑体" w:eastAsia="黑体" w:hAnsi="黑体" w:hint="eastAsia"/>
-          <w:sz w:val="24"/>
-          <w:szCs w:val="24"/>
-        </w:rPr>
         <w:t>级标题</w:t>
       </w:r>
-      <w:bookmarkEnd w:id="2"/>
-    </w:p>
-    <w:p>
-      <w:pPr>
-        <w:spacing w:line="400" w:lineRule="exact"/>
-        <w:rPr>
-          <w:rFonts w:hint="eastAsia"/>
-          <w:sz w:val="24"/>
-          <w:szCs w:val="24"/>
-        </w:rPr>
-      </w:pPr>
-    </w:p>
-    <w:p>
-      <w:pPr>
-        <w:spacing w:line="400" w:lineRule="exact"/>
-        <w:rPr>
-          <w:rFonts w:hint="eastAsia"/>
-          <w:sz w:val="24"/>
-          <w:szCs w:val="24"/>
-        </w:rPr>
-      </w:pPr>
-    </w:p>
-    <w:p>
-      <w:pPr>
-        <w:spacing w:line="400" w:lineRule="exact"/>
-        <w:rPr>
-          <w:rFonts w:hint="eastAsia"/>
-          <w:sz w:val="24"/>
-          <w:szCs w:val="24"/>
-        </w:rPr>
-      </w:pPr>
-    </w:p>
-    <w:p>
-      <w:pPr>
-        <w:spacing w:line="400" w:lineRule="exact"/>
-        <w:rPr>
-          <w:rFonts w:hint="eastAsia"/>
-          <w:sz w:val="24"/>
-          <w:szCs w:val="24"/>
-        </w:rPr>
-      </w:pPr>
-    </w:p>
-    <w:p>
-      <w:pPr>
-        <w:spacing w:line="400" w:lineRule="exact"/>
-        <w:rPr>
-          <w:rFonts w:hint="eastAsia"/>
-          <w:sz w:val="24"/>
-          <w:szCs w:val="24"/>
-        </w:rPr>
-      </w:pPr>
-    </w:p>
-    <w:p>
-      <w:pPr>
-        <w:spacing w:line="400" w:lineRule="exact"/>
-        <w:rPr>
-          <w:rFonts w:hint="eastAsia"/>
-          <w:sz w:val="24"/>
-          <w:szCs w:val="24"/>
-        </w:rPr>
-      </w:pPr>
-    </w:p>
-    <w:p>
-      <w:pPr>
-        <w:spacing w:line="400" w:lineRule="exact"/>
-        <w:rPr>
-          <w:rFonts w:hint="eastAsia"/>
-          <w:sz w:val="24"/>
-          <w:szCs w:val="24"/>
-        </w:rPr>
-      </w:pPr>
-    </w:p>
-    <w:p>
-      <w:pPr>
-        <w:spacing w:line="400" w:lineRule="exact"/>
-        <w:rPr>
-          <w:rFonts w:hint="eastAsia"/>
-          <w:sz w:val="24"/>
-          <w:szCs w:val="24"/>
-        </w:rPr>
-      </w:pPr>
-    </w:p>
-    <w:p>
-      <w:pPr>
-        <w:spacing w:line="400" w:lineRule="exact"/>
-        <w:rPr>
-          <w:rFonts w:hint="eastAsia"/>
-          <w:sz w:val="24"/>
-          <w:szCs w:val="24"/>
-        </w:rPr>
-      </w:pPr>
-    </w:p>
-    <w:p>
-      <w:pPr>
-        <w:spacing w:line="400" w:lineRule="exact"/>
-        <w:rPr>
-          <w:rFonts w:hint="eastAsia"/>
-          <w:sz w:val="24"/>
-          <w:szCs w:val="24"/>
-        </w:rPr>
-      </w:pPr>
-    </w:p>
-    <w:p>
-      <w:pPr>
-        <w:spacing w:line="400" w:lineRule="exact"/>
-        <w:rPr>
-          <w:rFonts w:hint="eastAsia"/>
+      <w:bookmarkEnd w:id="1"/>
+    </w:p>
+    <w:p>
+      <w:pPr>
+        <w:spacing w:line="400" w:lineRule="exact"/>
+        <w:rPr>
+          <w:sz w:val="24"/>
+          <w:szCs w:val="24"/>
+        </w:rPr>
+      </w:pPr>
+    </w:p>
+    <w:p>
+      <w:pPr>
+        <w:spacing w:line="400" w:lineRule="exact"/>
+        <w:rPr>
+          <w:sz w:val="24"/>
+          <w:szCs w:val="24"/>
+        </w:rPr>
+      </w:pPr>
+    </w:p>
+    <w:p>
+      <w:pPr>
+        <w:spacing w:line="400" w:lineRule="exact"/>
+        <w:rPr>
+          <w:sz w:val="24"/>
+          <w:szCs w:val="24"/>
+        </w:rPr>
+      </w:pPr>
+      <w:r>
+        <w:rPr>
+          <w:rFonts w:hint="eastAsia"/>
+          <w:sz w:val="24"/>
+          <w:szCs w:val="24"/>
+        </w:rPr>
+        <w:t>正文</w:t>
+      </w:r>
+      <w:r>
+        <w:rPr>
+          <w:rFonts w:hint="eastAsia"/>
+          <w:sz w:val="24"/>
+          <w:szCs w:val="24"/>
+        </w:rPr>
+        <w:t>每页三十八行每行三十四字，正文段落和标题一律采用固定行间距二十</w:t>
+      </w:r>
+      <w:r>
+        <w:rPr>
+          <w:rFonts w:hint="eastAsia"/>
+          <w:sz w:val="24"/>
+          <w:szCs w:val="24"/>
+        </w:rPr>
+        <w:t>PT,</w:t>
+      </w:r>
+      <w:r>
+        <w:rPr>
+          <w:rFonts w:hint="eastAsia"/>
+          <w:sz w:val="24"/>
+          <w:szCs w:val="24"/>
+        </w:rPr>
+        <w:t xml:space="preserve"> </w:t>
+      </w:r>
+      <w:r>
+        <w:rPr>
+          <w:rFonts w:hint="eastAsia"/>
+          <w:sz w:val="24"/>
+          <w:szCs w:val="24"/>
+        </w:rPr>
+        <w:t>正文</w:t>
+      </w:r>
+      <w:r>
+        <w:rPr>
+          <w:rFonts w:hint="eastAsia"/>
+          <w:sz w:val="24"/>
+          <w:szCs w:val="24"/>
+        </w:rPr>
+        <w:t>每页三十八行每行三十四字，正文段落和标题一律采用固定行间距二十</w:t>
+      </w:r>
+      <w:r>
+        <w:rPr>
+          <w:rFonts w:hint="eastAsia"/>
+          <w:sz w:val="24"/>
+          <w:szCs w:val="24"/>
+        </w:rPr>
+        <w:t>PT,</w:t>
+      </w:r>
+      <w:r>
+        <w:rPr>
+          <w:rFonts w:hint="eastAsia"/>
+          <w:sz w:val="24"/>
+          <w:szCs w:val="24"/>
+        </w:rPr>
+        <w:t xml:space="preserve"> </w:t>
+      </w:r>
+      <w:r>
+        <w:rPr>
+          <w:rFonts w:hint="eastAsia"/>
+          <w:sz w:val="24"/>
+          <w:szCs w:val="24"/>
+        </w:rPr>
+        <w:t>正文</w:t>
+      </w:r>
+      <w:r>
+        <w:rPr>
+          <w:rFonts w:hint="eastAsia"/>
+          <w:sz w:val="24"/>
+          <w:szCs w:val="24"/>
+        </w:rPr>
+        <w:t>每页三十八行每行三十四字，正文段落和标题一律采用固定行间距二十</w:t>
+      </w:r>
+      <w:r>
+        <w:rPr>
+          <w:rFonts w:hint="eastAsia"/>
+          <w:sz w:val="24"/>
+          <w:szCs w:val="24"/>
+        </w:rPr>
+        <w:t>PT,</w:t>
+      </w:r>
+      <w:r>
+        <w:rPr>
+          <w:rFonts w:hint="eastAsia"/>
+          <w:sz w:val="24"/>
+          <w:szCs w:val="24"/>
+        </w:rPr>
+        <w:t xml:space="preserve"> </w:t>
+      </w:r>
+      <w:r>
+        <w:rPr>
+          <w:rFonts w:hint="eastAsia"/>
+          <w:sz w:val="24"/>
+          <w:szCs w:val="24"/>
+        </w:rPr>
+        <w:t>正文</w:t>
+      </w:r>
+      <w:r>
+        <w:rPr>
+          <w:rFonts w:hint="eastAsia"/>
+          <w:sz w:val="24"/>
+          <w:szCs w:val="24"/>
+        </w:rPr>
+        <w:t>每页三十八行每行三十四字，正文段落和标题一律采用固定行间距二十</w:t>
+      </w:r>
+      <w:r>
+        <w:rPr>
+          <w:rFonts w:hint="eastAsia"/>
+          <w:sz w:val="24"/>
+          <w:szCs w:val="24"/>
+        </w:rPr>
+        <w:t>PT</w:t>
+      </w:r>
+    </w:p>
+    <w:p>
+      <w:pPr>
+        <w:spacing w:line="400" w:lineRule="exact"/>
+        <w:rPr>
+          <w:sz w:val="24"/>
+          <w:szCs w:val="24"/>
+        </w:rPr>
+      </w:pPr>
+    </w:p>
+    <w:p>
+      <w:pPr>
+        <w:spacing w:line="400" w:lineRule="exact"/>
+        <w:rPr>
+          <w:sz w:val="24"/>
+          <w:szCs w:val="24"/>
+        </w:rPr>
+      </w:pPr>
+    </w:p>
+    <w:p>
+      <w:pPr>
+        <w:spacing w:line="400" w:lineRule="exact"/>
+        <w:rPr>
+          <w:sz w:val="24"/>
+          <w:szCs w:val="24"/>
+        </w:rPr>
+      </w:pPr>
+    </w:p>
+    <w:p>
+      <w:pPr>
+        <w:spacing w:line="400" w:lineRule="exact"/>
+        <w:rPr>
+          <w:sz w:val="24"/>
+          <w:szCs w:val="24"/>
+        </w:rPr>
+      </w:pPr>
+    </w:p>
+    <w:p>
+      <w:pPr>
+        <w:spacing w:line="400" w:lineRule="exact"/>
+        <w:rPr>
+          <w:sz w:val="24"/>
+          <w:szCs w:val="24"/>
+        </w:rPr>
+      </w:pPr>
+    </w:p>
+    <w:p>
+      <w:pPr>
+        <w:spacing w:line="400" w:lineRule="exact"/>
+        <w:rPr>
+          <w:sz w:val="24"/>
+          <w:szCs w:val="24"/>
+        </w:rPr>
+      </w:pPr>
+    </w:p>
+    <w:p>
+      <w:pPr>
+        <w:spacing w:line="400" w:lineRule="exact"/>
+        <w:rPr>
+          <w:sz w:val="24"/>
+          <w:szCs w:val="24"/>
+        </w:rPr>
+      </w:pPr>
+    </w:p>
+    <w:p>
+      <w:pPr>
+        <w:spacing w:line="400" w:lineRule="exact"/>
+        <w:rPr>
+          <w:sz w:val="24"/>
+          <w:szCs w:val="24"/>
+        </w:rPr>
+      </w:pPr>
+    </w:p>
+    <w:p>
+      <w:pPr>
+        <w:spacing w:line="400" w:lineRule="exact"/>
+        <w:rPr>
           <w:sz w:val="24"/>
           <w:szCs w:val="24"/>
         </w:rPr>
@@ -728,19 +1378,19 @@
         <w:spacing w:line="360" w:lineRule="auto"/>
         <w:ind w:firstLineChars="500" w:firstLine="1200"/>
         <w:rPr>
+          <w:rFonts w:asciiTheme="minorEastAsia" w:hAnsiTheme="minorEastAsia"/>
+          <w:color w:val="000000"/>
+          <w:sz w:val="24"/>
+          <w:szCs w:val="24"/>
+        </w:rPr>
+      </w:pPr>
+      <w:r>
+        <w:rPr>
           <w:rFonts w:asciiTheme="minorEastAsia" w:hAnsiTheme="minorEastAsia" w:hint="eastAsia"/>
           <w:color w:val="000000"/>
           <w:sz w:val="24"/>
           <w:szCs w:val="24"/>
         </w:rPr>
-      </w:pPr>
-      <w:r>
-        <w:rPr>
-          <w:rFonts w:asciiTheme="minorEastAsia" w:hAnsiTheme="minorEastAsia" w:hint="eastAsia"/>
-          <w:color w:val="000000"/>
-          <w:sz w:val="24"/>
-          <w:szCs w:val="24"/>
-        </w:rPr>
         <w:t>参考文献内容</w:t>
       </w:r>
     </w:p>
@@ -748,7 +1398,7 @@
       <w:pPr>
         <w:spacing w:line="400" w:lineRule="exact"/>
         <w:rPr>
-          <w:rFonts w:ascii="黑体" w:eastAsia="黑体" w:hAnsi="黑体" w:hint="eastAsia"/>
+          <w:rFonts w:ascii="黑体" w:eastAsia="黑体" w:hAnsi="黑体"/>
           <w:sz w:val="24"/>
           <w:szCs w:val="24"/>
         </w:rPr>
@@ -768,19 +1418,19 @@
         <w:spacing w:line="360" w:lineRule="auto"/>
         <w:ind w:firstLineChars="500" w:firstLine="1200"/>
         <w:rPr>
+          <w:rFonts w:asciiTheme="minorEastAsia" w:hAnsiTheme="minorEastAsia"/>
+          <w:color w:val="000000"/>
+          <w:sz w:val="24"/>
+          <w:szCs w:val="24"/>
+        </w:rPr>
+      </w:pPr>
+      <w:r>
+        <w:rPr>
           <w:rFonts w:asciiTheme="minorEastAsia" w:hAnsiTheme="minorEastAsia" w:hint="eastAsia"/>
           <w:color w:val="000000"/>
           <w:sz w:val="24"/>
           <w:szCs w:val="24"/>
         </w:rPr>
-      </w:pPr>
-      <w:r>
-        <w:rPr>
-          <w:rFonts w:asciiTheme="minorEastAsia" w:hAnsiTheme="minorEastAsia" w:hint="eastAsia"/>
-          <w:color w:val="000000"/>
-          <w:sz w:val="24"/>
-          <w:szCs w:val="24"/>
-        </w:rPr>
         <w:tab/>
         <w:t>致谢词</w:t>
       </w:r>
@@ -789,17 +1439,17 @@
       <w:pPr>
         <w:spacing w:line="400" w:lineRule="exact"/>
         <w:rPr>
-          <w:rFonts w:ascii="黑体" w:eastAsia="黑体" w:hAnsi="黑体" w:hint="eastAsia"/>
-          <w:sz w:val="24"/>
-          <w:szCs w:val="24"/>
-        </w:rPr>
-      </w:pPr>
-    </w:p>
-    <w:p>
-      <w:pPr>
-        <w:spacing w:line="400" w:lineRule="exact"/>
-        <w:rPr>
-          <w:rFonts w:ascii="黑体" w:eastAsia="黑体" w:hAnsi="黑体" w:hint="eastAsia"/>
+          <w:rFonts w:ascii="黑体" w:eastAsia="黑体" w:hAnsi="黑体"/>
+          <w:sz w:val="24"/>
+          <w:szCs w:val="24"/>
+        </w:rPr>
+      </w:pPr>
+    </w:p>
+    <w:p>
+      <w:pPr>
+        <w:spacing w:line="400" w:lineRule="exact"/>
+        <w:rPr>
+          <w:rFonts w:ascii="黑体" w:eastAsia="黑体" w:hAnsi="黑体"/>
           <w:sz w:val="24"/>
           <w:szCs w:val="24"/>
         </w:rPr>
@@ -819,18 +1469,17 @@
         <w:spacing w:line="360" w:lineRule="auto"/>
         <w:ind w:firstLineChars="500" w:firstLine="1200"/>
         <w:rPr>
+          <w:rFonts w:ascii="黑体" w:eastAsia="黑体" w:hAnsi="黑体"/>
+          <w:sz w:val="24"/>
+          <w:szCs w:val="24"/>
+        </w:rPr>
+      </w:pPr>
+      <w:r>
+        <w:rPr>
           <w:rFonts w:ascii="黑体" w:eastAsia="黑体" w:hAnsi="黑体" w:hint="eastAsia"/>
           <w:sz w:val="24"/>
           <w:szCs w:val="24"/>
         </w:rPr>
-      </w:pPr>
-      <w:r>
-        <w:rPr>
-          <w:rFonts w:ascii="黑体" w:eastAsia="黑体" w:hAnsi="黑体" w:hint="eastAsia"/>
-          <w:sz w:val="24"/>
-          <w:szCs w:val="24"/>
-        </w:rPr>
-        <w:lastRenderedPageBreak/>
         <w:t>附录内容</w:t>
       </w:r>
     </w:p>
@@ -932,7 +1581,7 @@
           <w:noProof/>
           <w:lang w:val="zh-CN"/>
         </w:rPr>
-        <w:t>1</w:t>
+        <w:t>2</w:t>
       </w:r>
     </w:fldSimple>
   </w:p>
@@ -2072,406 +2721,6 @@
     </w:rPr>
   </w:style>
 </w:styles>
-</file>
-
-<file path=word/glossary/document.xml><?xml version="1.0" encoding="utf-8"?>
-<w:glossaryDocument xmlns:ve="http://schemas.openxmlformats.org/markup-compatibility/2006" xmlns:o="urn:schemas-microsoft-com:office:office" xmlns:r="http://schemas.openxmlformats.org/officeDocument/2006/relationships" xmlns:m="http://schemas.openxmlformats.org/officeDocument/2006/math" xmlns:v="urn:schemas-microsoft-com:vml" xmlns:wp="http://schemas.openxmlformats.org/drawingml/2006/wordprocessingDrawing" xmlns:w10="urn:schemas-microsoft-com:office:word" xmlns:w="http://schemas.openxmlformats.org/wordprocessingml/2006/main" xmlns:wne="http://schemas.microsoft.com/office/word/2006/wordml">
-  <w:docParts/>
-</w:glossaryDocument>
-</file>
-
-<file path=word/glossary/fontTable.xml><?xml version="1.0" encoding="utf-8"?>
-<w:fonts xmlns:r="http://schemas.openxmlformats.org/officeDocument/2006/relationships" xmlns:w="http://schemas.openxmlformats.org/wordprocessingml/2006/main">
-  <w:font w:name="Times New Roman">
-    <w:panose1 w:val="02020603050405020304"/>
-    <w:charset w:val="00"/>
-    <w:family w:val="roman"/>
-    <w:pitch w:val="variable"/>
-    <w:sig w:usb0="E0002AFF" w:usb1="C0007841" w:usb2="00000009" w:usb3="00000000" w:csb0="000001FF" w:csb1="00000000"/>
-  </w:font>
-  <w:font w:name="Calibri">
-    <w:panose1 w:val="020F0502020204030204"/>
-    <w:charset w:val="00"/>
-    <w:family w:val="swiss"/>
-    <w:pitch w:val="variable"/>
-    <w:sig w:usb0="E10002FF" w:usb1="4000ACFF" w:usb2="00000009" w:usb3="00000000" w:csb0="0000019F" w:csb1="00000000"/>
-  </w:font>
-  <w:font w:name="宋体">
-    <w:altName w:val="SimSun"/>
-    <w:panose1 w:val="02010600030101010101"/>
-    <w:charset w:val="86"/>
-    <w:family w:val="auto"/>
-    <w:pitch w:val="variable"/>
-    <w:sig w:usb0="00000003" w:usb1="288F0000" w:usb2="00000016" w:usb3="00000000" w:csb0="00040001" w:csb1="00000000"/>
-  </w:font>
-  <w:font w:name="Cambria">
-    <w:panose1 w:val="02040503050406030204"/>
-    <w:charset w:val="00"/>
-    <w:family w:val="roman"/>
-    <w:pitch w:val="variable"/>
-    <w:sig w:usb0="E00002FF" w:usb1="400004FF" w:usb2="00000000" w:usb3="00000000" w:csb0="0000019F" w:csb1="00000000"/>
-  </w:font>
-  <w:font w:name="黑体">
-    <w:altName w:val="SimHei"/>
-    <w:panose1 w:val="02010609060101010101"/>
-    <w:charset w:val="86"/>
-    <w:family w:val="modern"/>
-    <w:pitch w:val="fixed"/>
-    <w:sig w:usb0="800002BF" w:usb1="38CF7CFA" w:usb2="00000016" w:usb3="00000000" w:csb0="00040001" w:csb1="00000000"/>
-  </w:font>
-  <w:font w:name="仿宋">
-    <w:panose1 w:val="02010609060101010101"/>
-    <w:charset w:val="86"/>
-    <w:family w:val="modern"/>
-    <w:pitch w:val="fixed"/>
-    <w:sig w:usb0="800002BF" w:usb1="38CF7CFA" w:usb2="00000016" w:usb3="00000000" w:csb0="00040001" w:csb1="00000000"/>
-  </w:font>
-  <w:font w:name="仿宋_GB2312">
-    <w:altName w:val="Arial Unicode MS"/>
-    <w:charset w:val="86"/>
-    <w:family w:val="modern"/>
-    <w:pitch w:val="fixed"/>
-    <w:sig w:usb0="00000000" w:usb1="080E0000" w:usb2="00000010" w:usb3="00000000" w:csb0="00040000" w:csb1="00000000"/>
-  </w:font>
-</w:fonts>
-</file>
-
-<file path=word/glossary/settings.xml><?xml version="1.0" encoding="utf-8"?>
-<w:settings xmlns:o="urn:schemas-microsoft-com:office:office" xmlns:r="http://schemas.openxmlformats.org/officeDocument/2006/relationships" xmlns:m="http://schemas.openxmlformats.org/officeDocument/2006/math" xmlns:v="urn:schemas-microsoft-com:vml" xmlns:w10="urn:schemas-microsoft-com:office:word" xmlns:w="http://schemas.openxmlformats.org/wordprocessingml/2006/main" xmlns:sl="http://schemas.openxmlformats.org/schemaLibrary/2006/main">
-  <w:view w:val="normal"/>
-  <w:bordersDoNotSurroundHeader/>
-  <w:bordersDoNotSurroundFooter/>
-  <w:defaultTabStop w:val="420"/>
-  <w:drawingGridVerticalSpacing w:val="156"/>
-  <w:displayHorizontalDrawingGridEvery w:val="0"/>
-  <w:displayVerticalDrawingGridEvery w:val="2"/>
-  <w:characterSpacingControl w:val="compressPunctuation"/>
-  <w:compat>
-    <w:spaceForUL/>
-    <w:balanceSingleByteDoubleByteWidth/>
-    <w:doNotLeaveBackslashAlone/>
-    <w:ulTrailSpace/>
-    <w:doNotExpandShiftReturn/>
-    <w:adjustLineHeightInTable/>
-    <w:useFELayout/>
-  </w:compat>
-  <w:rsids>
-    <w:rsidRoot w:val="00895108"/>
-    <w:rsid w:val="00895108"/>
-    <w:rsid w:val="00E64047"/>
-  </w:rsids>
-  <m:mathPr>
-    <m:mathFont m:val="Cambria Math"/>
-    <m:brkBin m:val="before"/>
-    <m:brkBinSub m:val="--"/>
-    <m:smallFrac m:val="off"/>
-    <m:dispDef/>
-    <m:lMargin m:val="0"/>
-    <m:rMargin m:val="0"/>
-    <m:defJc m:val="centerGroup"/>
-    <m:wrapIndent m:val="1440"/>
-    <m:intLim m:val="subSup"/>
-    <m:naryLim m:val="undOvr"/>
-  </m:mathPr>
-  <w:themeFontLang w:val="en-US" w:eastAsia="zh-CN"/>
-  <w:clrSchemeMapping w:bg1="light1" w:t1="dark1" w:bg2="light2" w:t2="dark2" w:accent1="accent1" w:accent2="accent2" w:accent3="accent3" w:accent4="accent4" w:accent5="accent5" w:accent6="accent6" w:hyperlink="hyperlink" w:followedHyperlink="followedHyperlink"/>
-  <w:decimalSymbol w:val="."/>
-  <w:listSeparator w:val=","/>
-</w:settings>
-</file>
-
-<file path=word/glossary/styles.xml><?xml version="1.0" encoding="utf-8"?>
-<w:styles xmlns:r="http://schemas.openxmlformats.org/officeDocument/2006/relationships" xmlns:w="http://schemas.openxmlformats.org/wordprocessingml/2006/main">
-  <w:docDefaults>
-    <w:rPrDefault>
-      <w:rPr>
-        <w:rFonts w:asciiTheme="minorHAnsi" w:eastAsiaTheme="minorEastAsia" w:hAnsiTheme="minorHAnsi" w:cstheme="minorBidi"/>
-        <w:kern w:val="2"/>
-        <w:sz w:val="21"/>
-        <w:szCs w:val="22"/>
-        <w:lang w:val="en-US" w:eastAsia="zh-CN" w:bidi="ar-SA"/>
-      </w:rPr>
-    </w:rPrDefault>
-    <w:pPrDefault/>
-  </w:docDefaults>
-  <w:latentStyles w:defLockedState="0" w:defUIPriority="99" w:defSemiHidden="1" w:defUnhideWhenUsed="1" w:defQFormat="0" w:count="267">
-    <w:lsdException w:name="Normal" w:semiHidden="0" w:uiPriority="0" w:unhideWhenUsed="0" w:qFormat="1"/>
-    <w:lsdException w:name="heading 1" w:semiHidden="0" w:uiPriority="9" w:unhideWhenUsed="0" w:qFormat="1"/>
-    <w:lsdException w:name="heading 2" w:uiPriority="9" w:qFormat="1"/>
-    <w:lsdException w:name="heading 3" w:uiPriority="9" w:qFormat="1"/>
-    <w:lsdException w:name="heading 4" w:uiPriority="9" w:qFormat="1"/>
-    <w:lsdException w:name="heading 5" w:uiPriority="9" w:qFormat="1"/>
-    <w:lsdException w:name="heading 6" w:uiPriority="9" w:qFormat="1"/>
-    <w:lsdException w:name="heading 7" w:uiPriority="9" w:qFormat="1"/>
-    <w:lsdException w:name="heading 8" w:uiPriority="9" w:qFormat="1"/>
-    <w:lsdException w:name="heading 9" w:uiPriority="9" w:qFormat="1"/>
-    <w:lsdException w:name="toc 1" w:uiPriority="39"/>
-    <w:lsdException w:name="toc 2" w:uiPriority="39"/>
-    <w:lsdException w:name="toc 3" w:uiPriority="39"/>
-    <w:lsdException w:name="toc 4" w:uiPriority="39"/>
-    <w:lsdException w:name="toc 5" w:uiPriority="39"/>
-    <w:lsdException w:name="toc 6" w:uiPriority="39"/>
-    <w:lsdException w:name="toc 7" w:uiPriority="39"/>
-    <w:lsdException w:name="toc 8" w:uiPriority="39"/>
-    <w:lsdException w:name="toc 9" w:uiPriority="39"/>
-    <w:lsdException w:name="caption" w:uiPriority="35" w:qFormat="1"/>
-    <w:lsdException w:name="Title" w:semiHidden="0" w:uiPriority="10" w:unhideWhenUsed="0" w:qFormat="1"/>
-    <w:lsdException w:name="Default Paragraph Font" w:uiPriority="1"/>
-    <w:lsdException w:name="Subtitle" w:semiHidden="0" w:uiPriority="11" w:unhideWhenUsed="0" w:qFormat="1"/>
-    <w:lsdException w:name="Strong" w:semiHidden="0" w:uiPriority="22" w:unhideWhenUsed="0" w:qFormat="1"/>
-    <w:lsdException w:name="Emphasis" w:semiHidden="0" w:uiPriority="20" w:unhideWhenUsed="0" w:qFormat="1"/>
-    <w:lsdException w:name="Table Grid" w:semiHidden="0" w:uiPriority="59" w:unhideWhenUsed="0"/>
-    <w:lsdException w:name="Placeholder Text" w:unhideWhenUsed="0"/>
-    <w:lsdException w:name="No Spacing" w:semiHidden="0" w:uiPriority="1" w:unhideWhenUsed="0" w:qFormat="1"/>
-    <w:lsdException w:name="Light Shading" w:semiHidden="0" w:uiPriority="60" w:unhideWhenUsed="0"/>
-    <w:lsdException w:name="Light List" w:semiHidden="0" w:uiPriority="61" w:unhideWhenUsed="0"/>
-    <w:lsdException w:name="Light Grid" w:semiHidden="0" w:uiPriority="62" w:unhideWhenUsed="0"/>
-    <w:lsdException w:name="Medium Shading 1" w:semiHidden="0" w:uiPriority="63" w:unhideWhenUsed="0"/>
-    <w:lsdException w:name="Medium Shading 2" w:semiHidden="0" w:uiPriority="64" w:unhideWhenUsed="0"/>
-    <w:lsdException w:name="Medium List 1" w:semiHidden="0" w:uiPriority="65" w:unhideWhenUsed="0"/>
-    <w:lsdException w:name="Medium List 2" w:semiHidden="0" w:uiPriority="66" w:unhideWhenUsed="0"/>
-    <w:lsdException w:name="Medium Grid 1" w:semiHidden="0" w:uiPriority="67" w:unhideWhenUsed="0"/>
-    <w:lsdException w:name="Medium Grid 2" w:semiHidden="0" w:uiPriority="68" w:unhideWhenUsed="0"/>
-    <w:lsdException w:name="Medium Grid 3" w:semiHidden="0" w:uiPriority="69" w:unhideWhenUsed="0"/>
-    <w:lsdException w:name="Dark List" w:semiHidden="0" w:uiPriority="70" w:unhideWhenUsed="0"/>
-    <w:lsdException w:name="Colorful Shading" w:semiHidden="0" w:uiPriority="71" w:unhideWhenUsed="0"/>
-    <w:lsdException w:name="Colorful List" w:semiHidden="0" w:uiPriority="72" w:unhideWhenUsed="0"/>
-    <w:lsdException w:name="Colorful Grid" w:semiHidden="0" w:uiPriority="73" w:unhideWhenUsed="0"/>
-    <w:lsdException w:name="Light Shading Accent 1" w:semiHidden="0" w:uiPriority="60" w:unhideWhenUsed="0"/>
-    <w:lsdException w:name="Light List Accent 1" w:semiHidden="0" w:uiPriority="61" w:unhideWhenUsed="0"/>
-    <w:lsdException w:name="Light Grid Accent 1" w:semiHidden="0" w:uiPriority="62" w:unhideWhenUsed="0"/>
-    <w:lsdException w:name="Medium Shading 1 Accent 1" w:semiHidden="0" w:uiPriority="63" w:unhideWhenUsed="0"/>
-    <w:lsdException w:name="Medium Shading 2 Accent 1" w:semiHidden="0" w:uiPriority="64" w:unhideWhenUsed="0"/>
-    <w:lsdException w:name="Medium List 1 Accent 1" w:semiHidden="0" w:uiPriority="65" w:unhideWhenUsed="0"/>
-    <w:lsdException w:name="Revision" w:unhideWhenUsed="0"/>
-    <w:lsdException w:name="List Paragraph" w:semiHidden="0" w:uiPriority="34" w:unhideWhenUsed="0" w:qFormat="1"/>
-    <w:lsdException w:name="Quote" w:semiHidden="0" w:uiPriority="29" w:unhideWhenUsed="0" w:qFormat="1"/>
-    <w:lsdException w:name="Intense Quote" w:semiHidden="0" w:uiPriority="30" w:unhideWhenUsed="0" w:qFormat="1"/>
-    <w:lsdException w:name="Medium List 2 Accent 1" w:semiHidden="0" w:uiPriority="66" w:unhideWhenUsed="0"/>
-    <w:lsdException w:name="Medium Grid 1 Accent 1" w:semiHidden="0" w:uiPriority="67" w:unhideWhenUsed="0"/>
-    <w:lsdException w:name="Medium Grid 2 Accent 1" w:semiHidden="0" w:uiPriority="68" w:unhideWhenUsed="0"/>
-    <w:lsdException w:name="Medium Grid 3 Accent 1" w:semiHidden="0" w:uiPriority="69" w:unhideWhenUsed="0"/>
-    <w:lsdException w:name="Dark List Accent 1" w:semiHidden="0" w:uiPriority="70" w:unhideWhenUsed="0"/>
-    <w:lsdException w:name="Colorful Shading Accent 1" w:semiHidden="0" w:uiPriority="71" w:unhideWhenUsed="0"/>
-    <w:lsdException w:name="Colorful List Accent 1" w:semiHidden="0" w:uiPriority="72" w:unhideWhenUsed="0"/>
-    <w:lsdException w:name="Colorful Grid Accent 1" w:semiHidden="0" w:uiPriority="73" w:unhideWhenUsed="0"/>
-    <w:lsdException w:name="Light Shading Accent 2" w:semiHidden="0" w:uiPriority="60" w:unhideWhenUsed="0"/>
-    <w:lsdException w:name="Light List Accent 2" w:semiHidden="0" w:uiPriority="61" w:unhideWhenUsed="0"/>
-    <w:lsdException w:name="Light Grid Accent 2" w:semiHidden="0" w:uiPriority="62" w:unhideWhenUsed="0"/>
-    <w:lsdException w:name="Medium Shading 1 Accent 2" w:semiHidden="0" w:uiPriority="63" w:unhideWhenUsed="0"/>
-    <w:lsdException w:name="Medium Shading 2 Accent 2" w:semiHidden="0" w:uiPriority="64" w:unhideWhenUsed="0"/>
-    <w:lsdException w:name="Medium List 1 Accent 2" w:semiHidden="0" w:uiPriority="65" w:unhideWhenUsed="0"/>
-    <w:lsdException w:name="Medium List 2 Accent 2" w:semiHidden="0" w:uiPriority="66" w:unhideWhenUsed="0"/>
-    <w:lsdException w:name="Medium Grid 1 Accent 2" w:semiHidden="0" w:uiPriority="67" w:unhideWhenUsed="0"/>
-    <w:lsdException w:name="Medium Grid 2 Accent 2" w:semiHidden="0" w:uiPriority="68" w:unhideWhenUsed="0"/>
-    <w:lsdException w:name="Medium Grid 3 Accent 2" w:semiHidden="0" w:uiPriority="69" w:unhideWhenUsed="0"/>
-    <w:lsdException w:name="Dark List Accent 2" w:semiHidden="0" w:uiPriority="70" w:unhideWhenUsed="0"/>
-    <w:lsdException w:name="Colorful Shading Accent 2" w:semiHidden="0" w:uiPriority="71" w:unhideWhenUsed="0"/>
-    <w:lsdException w:name="Colorful List Accent 2" w:semiHidden="0" w:uiPriority="72" w:unhideWhenUsed="0"/>
-    <w:lsdException w:name="Colorful Grid Accent 2" w:semiHidden="0" w:uiPriority="73" w:unhideWhenUsed="0"/>
-    <w:lsdException w:name="Light Shading Accent 3" w:semiHidden="0" w:uiPriority="60" w:unhideWhenUsed="0"/>
-    <w:lsdException w:name="Light List Accent 3" w:semiHidden="0" w:uiPriority="61" w:unhideWhenUsed="0"/>
-    <w:lsdException w:name="Light Grid Accent 3" w:semiHidden="0" w:uiPriority="62" w:unhideWhenUsed="0"/>
-    <w:lsdException w:name="Medium Shading 1 Accent 3" w:semiHidden="0" w:uiPriority="63" w:unhideWhenUsed="0"/>
-    <w:lsdException w:name="Medium Shading 2 Accent 3" w:semiHidden="0" w:uiPriority="64" w:unhideWhenUsed="0"/>
-    <w:lsdException w:name="Medium List 1 Accent 3" w:semiHidden="0" w:uiPriority="65" w:unhideWhenUsed="0"/>
-    <w:lsdException w:name="Medium List 2 Accent 3" w:semiHidden="0" w:uiPriority="66" w:unhideWhenUsed="0"/>
-    <w:lsdException w:name="Medium Grid 1 Accent 3" w:semiHidden="0" w:uiPriority="67" w:unhideWhenUsed="0"/>
-    <w:lsdException w:name="Medium Grid 2 Accent 3" w:semiHidden="0" w:uiPriority="68" w:unhideWhenUsed="0"/>
-    <w:lsdException w:name="Medium Grid 3 Accent 3" w:semiHidden="0" w:uiPriority="69" w:unhideWhenUsed="0"/>
-    <w:lsdException w:name="Dark List Accent 3" w:semiHidden="0" w:uiPriority="70" w:unhideWhenUsed="0"/>
-    <w:lsdException w:name="Colorful Shading Accent 3" w:semiHidden="0" w:uiPriority="71" w:unhideWhenUsed="0"/>
-    <w:lsdException w:name="Colorful List Accent 3" w:semiHidden="0" w:uiPriority="72" w:unhideWhenUsed="0"/>
-    <w:lsdException w:name="Colorful Grid Accent 3" w:semiHidden="0" w:uiPriority="73" w:unhideWhenUsed="0"/>
-    <w:lsdException w:name="Light Shading Accent 4" w:semiHidden="0" w:uiPriority="60" w:unhideWhenUsed="0"/>
-    <w:lsdException w:name="Light List Accent 4" w:semiHidden="0" w:uiPriority="61" w:unhideWhenUsed="0"/>
-    <w:lsdException w:name="Light Grid Accent 4" w:semiHidden="0" w:uiPriority="62" w:unhideWhenUsed="0"/>
-    <w:lsdException w:name="Medium Shading 1 Accent 4" w:semiHidden="0" w:uiPriority="63" w:unhideWhenUsed="0"/>
-    <w:lsdException w:name="Medium Shading 2 Accent 4" w:semiHidden="0" w:uiPriority="64" w:unhideWhenUsed="0"/>
-    <w:lsdException w:name="Medium List 1 Accent 4" w:semiHidden="0" w:uiPriority="65" w:unhideWhenUsed="0"/>
-    <w:lsdException w:name="Medium List 2 Accent 4" w:semiHidden="0" w:uiPriority="66" w:unhideWhenUsed="0"/>
-    <w:lsdException w:name="Medium Grid 1 Accent 4" w:semiHidden="0" w:uiPriority="67" w:unhideWhenUsed="0"/>
-    <w:lsdException w:name="Medium Grid 2 Accent 4" w:semiHidden="0" w:uiPriority="68" w:unhideWhenUsed="0"/>
-    <w:lsdException w:name="Medium Grid 3 Accent 4" w:semiHidden="0" w:uiPriority="69" w:unhideWhenUsed="0"/>
-    <w:lsdException w:name="Dark List Accent 4" w:semiHidden="0" w:uiPriority="70" w:unhideWhenUsed="0"/>
-    <w:lsdException w:name="Colorful Shading Accent 4" w:semiHidden="0" w:uiPriority="71" w:unhideWhenUsed="0"/>
-    <w:lsdException w:name="Colorful List Accent 4" w:semiHidden="0" w:uiPriority="72" w:unhideWhenUsed="0"/>
-    <w:lsdException w:name="Colorful Grid Accent 4" w:semiHidden="0" w:uiPriority="73" w:unhideWhenUsed="0"/>
-    <w:lsdException w:name="Light Shading Accent 5" w:semiHidden="0" w:uiPriority="60" w:unhideWhenUsed="0"/>
-    <w:lsdException w:name="Light List Accent 5" w:semiHidden="0" w:uiPriority="61" w:unhideWhenUsed="0"/>
-    <w:lsdException w:name="Light Grid Accent 5" w:semiHidden="0" w:uiPriority="62" w:unhideWhenUsed="0"/>
-    <w:lsdException w:name="Medium Shading 1 Accent 5" w:semiHidden="0" w:uiPriority="63" w:unhideWhenUsed="0"/>
-    <w:lsdException w:name="Medium Shading 2 Accent 5" w:semiHidden="0" w:uiPriority="64" w:unhideWhenUsed="0"/>
-    <w:lsdException w:name="Medium List 1 Accent 5" w:semiHidden="0" w:uiPriority="65" w:unhideWhenUsed="0"/>
-    <w:lsdException w:name="Medium List 2 Accent 5" w:semiHidden="0" w:uiPriority="66" w:unhideWhenUsed="0"/>
-    <w:lsdException w:name="Medium Grid 1 Accent 5" w:semiHidden="0" w:uiPriority="67" w:unhideWhenUsed="0"/>
-    <w:lsdException w:name="Medium Grid 2 Accent 5" w:semiHidden="0" w:uiPriority="68" w:unhideWhenUsed="0"/>
-    <w:lsdException w:name="Medium Grid 3 Accent 5" w:semiHidden="0" w:uiPriority="69" w:unhideWhenUsed="0"/>
-    <w:lsdException w:name="Dark List Accent 5" w:semiHidden="0" w:uiPriority="70" w:unhideWhenUsed="0"/>
-    <w:lsdException w:name="Colorful Shading Accent 5" w:semiHidden="0" w:uiPriority="71" w:unhideWhenUsed="0"/>
-    <w:lsdException w:name="Colorful List Accent 5" w:semiHidden="0" w:uiPriority="72" w:unhideWhenUsed="0"/>
-    <w:lsdException w:name="Colorful Grid Accent 5" w:semiHidden="0" w:uiPriority="73" w:unhideWhenUsed="0"/>
-    <w:lsdException w:name="Light Shading Accent 6" w:semiHidden="0" w:uiPriority="60" w:unhideWhenUsed="0"/>
-    <w:lsdException w:name="Light List Accent 6" w:semiHidden="0" w:uiPriority="61" w:unhideWhenUsed="0"/>
-    <w:lsdException w:name="Light Grid Accent 6" w:semiHidden="0" w:uiPriority="62" w:unhideWhenUsed="0"/>
-    <w:lsdException w:name="Medium Shading 1 Accent 6" w:semiHidden="0" w:uiPriority="63" w:unhideWhenUsed="0"/>
-    <w:lsdException w:name="Medium Shading 2 Accent 6" w:semiHidden="0" w:uiPriority="64" w:unhideWhenUsed="0"/>
-    <w:lsdException w:name="Medium List 1 Accent 6" w:semiHidden="0" w:uiPriority="65" w:unhideWhenUsed="0"/>
-    <w:lsdException w:name="Medium List 2 Accent 6" w:semiHidden="0" w:uiPriority="66" w:unhideWhenUsed="0"/>
-    <w:lsdException w:name="Medium Grid 1 Accent 6" w:semiHidden="0" w:uiPriority="67" w:unhideWhenUsed="0"/>
-    <w:lsdException w:name="Medium Grid 2 Accent 6" w:semiHidden="0" w:uiPriority="68" w:unhideWhenUsed="0"/>
-    <w:lsdException w:name="Medium Grid 3 Accent 6" w:semiHidden="0" w:uiPriority="69" w:unhideWhenUsed="0"/>
-    <w:lsdException w:name="Dark List Accent 6" w:semiHidden="0" w:uiPriority="70" w:unhideWhenUsed="0"/>
-    <w:lsdException w:name="Colorful Shading Accent 6" w:semiHidden="0" w:uiPriority="71" w:unhideWhenUsed="0"/>
-    <w:lsdException w:name="Colorful List Accent 6" w:semiHidden="0" w:uiPriority="72" w:unhideWhenUsed="0"/>
-    <w:lsdException w:name="Colorful Grid Accent 6" w:semiHidden="0" w:uiPriority="73" w:unhideWhenUsed="0"/>
-    <w:lsdException w:name="Subtle Emphasis" w:semiHidden="0" w:uiPriority="19" w:unhideWhenUsed="0" w:qFormat="1"/>
-    <w:lsdException w:name="Intense Emphasis" w:semiHidden="0" w:uiPriority="21" w:unhideWhenUsed="0" w:qFormat="1"/>
-    <w:lsdException w:name="Subtle Reference" w:semiHidden="0" w:uiPriority="31" w:unhideWhenUsed="0" w:qFormat="1"/>
-    <w:lsdException w:name="Intense Reference" w:semiHidden="0" w:uiPriority="32" w:unhideWhenUsed="0" w:qFormat="1"/>
-    <w:lsdException w:name="Book Title" w:semiHidden="0" w:uiPriority="33" w:unhideWhenUsed="0" w:qFormat="1"/>
-    <w:lsdException w:name="Bibliography" w:uiPriority="37"/>
-    <w:lsdException w:name="TOC Heading" w:uiPriority="39" w:qFormat="1"/>
-  </w:latentStyles>
-  <w:style w:type="paragraph" w:default="1" w:styleId="a">
-    <w:name w:val="Normal"/>
-    <w:qFormat/>
-    <w:pPr>
-      <w:widowControl w:val="0"/>
-      <w:jc w:val="both"/>
-    </w:pPr>
-  </w:style>
-  <w:style w:type="character" w:default="1" w:styleId="a0">
-    <w:name w:val="Default Paragraph Font"/>
-    <w:uiPriority w:val="1"/>
-    <w:semiHidden/>
-    <w:unhideWhenUsed/>
-  </w:style>
-  <w:style w:type="table" w:default="1" w:styleId="a1">
-    <w:name w:val="Normal Table"/>
-    <w:uiPriority w:val="99"/>
-    <w:semiHidden/>
-    <w:unhideWhenUsed/>
-    <w:qFormat/>
-    <w:tblPr>
-      <w:tblInd w:w="0" w:type="dxa"/>
-      <w:tblCellMar>
-        <w:top w:w="0" w:type="dxa"/>
-        <w:left w:w="108" w:type="dxa"/>
-        <w:bottom w:w="0" w:type="dxa"/>
-        <w:right w:w="108" w:type="dxa"/>
-      </w:tblCellMar>
-    </w:tblPr>
-  </w:style>
-  <w:style w:type="numbering" w:default="1" w:styleId="a2">
-    <w:name w:val="No List"/>
-    <w:uiPriority w:val="99"/>
-    <w:semiHidden/>
-    <w:unhideWhenUsed/>
-  </w:style>
-  <w:style w:type="paragraph" w:customStyle="1" w:styleId="A55C0A234BD94C1391CB3F5763B654DB">
-    <w:name w:val="A55C0A234BD94C1391CB3F5763B654DB"/>
-    <w:rsid w:val="00895108"/>
-    <w:pPr>
-      <w:widowControl w:val="0"/>
-      <w:jc w:val="both"/>
-    </w:pPr>
-  </w:style>
-  <w:style w:type="paragraph" w:customStyle="1" w:styleId="29211E55A965418EBC6BFA323FD814FF">
-    <w:name w:val="29211E55A965418EBC6BFA323FD814FF"/>
-    <w:rsid w:val="00895108"/>
-    <w:pPr>
-      <w:widowControl w:val="0"/>
-      <w:jc w:val="both"/>
-    </w:pPr>
-  </w:style>
-  <w:style w:type="paragraph" w:customStyle="1" w:styleId="193DDAA5FACA4798A7A2D32751E20E01">
-    <w:name w:val="193DDAA5FACA4798A7A2D32751E20E01"/>
-    <w:rsid w:val="00895108"/>
-    <w:pPr>
-      <w:widowControl w:val="0"/>
-      <w:jc w:val="both"/>
-    </w:pPr>
-  </w:style>
-  <w:style w:type="paragraph" w:customStyle="1" w:styleId="879C31502D7C4C0DA6E3081FC99DEB55">
-    <w:name w:val="879C31502D7C4C0DA6E3081FC99DEB55"/>
-    <w:rsid w:val="00895108"/>
-    <w:pPr>
-      <w:widowControl w:val="0"/>
-      <w:jc w:val="both"/>
-    </w:pPr>
-  </w:style>
-  <w:style w:type="paragraph" w:customStyle="1" w:styleId="21303BD8AE794087948B372B1EC24BB2">
-    <w:name w:val="21303BD8AE794087948B372B1EC24BB2"/>
-    <w:rsid w:val="00895108"/>
-    <w:pPr>
-      <w:widowControl w:val="0"/>
-      <w:jc w:val="both"/>
-    </w:pPr>
-  </w:style>
-  <w:style w:type="paragraph" w:customStyle="1" w:styleId="C083A00EB8A24E79AE4C73A9BB10DD59">
-    <w:name w:val="C083A00EB8A24E79AE4C73A9BB10DD59"/>
-    <w:rsid w:val="00895108"/>
-    <w:pPr>
-      <w:widowControl w:val="0"/>
-      <w:jc w:val="both"/>
-    </w:pPr>
-  </w:style>
-  <w:style w:type="paragraph" w:customStyle="1" w:styleId="3F0B71BEAAF2485D819FDCF29D2F1EA0">
-    <w:name w:val="3F0B71BEAAF2485D819FDCF29D2F1EA0"/>
-    <w:rsid w:val="00895108"/>
-    <w:pPr>
-      <w:widowControl w:val="0"/>
-      <w:jc w:val="both"/>
-    </w:pPr>
-  </w:style>
-  <w:style w:type="paragraph" w:customStyle="1" w:styleId="573E87030C994678B6B86B4C5BCC98F7">
-    <w:name w:val="573E87030C994678B6B86B4C5BCC98F7"/>
-    <w:rsid w:val="00895108"/>
-    <w:pPr>
-      <w:widowControl w:val="0"/>
-      <w:jc w:val="both"/>
-    </w:pPr>
-  </w:style>
-  <w:style w:type="paragraph" w:customStyle="1" w:styleId="93E8B04374914FB180CE6E51EB176785">
-    <w:name w:val="93E8B04374914FB180CE6E51EB176785"/>
-    <w:rsid w:val="00895108"/>
-    <w:pPr>
-      <w:widowControl w:val="0"/>
-      <w:jc w:val="both"/>
-    </w:pPr>
-  </w:style>
-  <w:style w:type="paragraph" w:customStyle="1" w:styleId="719EFDB221BD4BD1805C4EF8A18D06FA">
-    <w:name w:val="719EFDB221BD4BD1805C4EF8A18D06FA"/>
-    <w:rsid w:val="00895108"/>
-    <w:pPr>
-      <w:widowControl w:val="0"/>
-      <w:jc w:val="both"/>
-    </w:pPr>
-  </w:style>
-  <w:style w:type="paragraph" w:customStyle="1" w:styleId="6F1C0B933C3D4C36A70E97F34B56C8AB">
-    <w:name w:val="6F1C0B933C3D4C36A70E97F34B56C8AB"/>
-    <w:rsid w:val="00895108"/>
-    <w:pPr>
-      <w:widowControl w:val="0"/>
-      <w:jc w:val="both"/>
-    </w:pPr>
-  </w:style>
-  <w:style w:type="paragraph" w:customStyle="1" w:styleId="070D2A78660C4B86949E3863C1BD9115">
-    <w:name w:val="070D2A78660C4B86949E3863C1BD9115"/>
-    <w:rsid w:val="00895108"/>
-    <w:pPr>
-      <w:widowControl w:val="0"/>
-      <w:jc w:val="both"/>
-    </w:pPr>
-  </w:style>
-</w:styles>
-</file>
-
-<file path=word/glossary/webSettings.xml><?xml version="1.0" encoding="utf-8"?>
-<w:webSettings xmlns:r="http://schemas.openxmlformats.org/officeDocument/2006/relationships" xmlns:w="http://schemas.openxmlformats.org/wordprocessingml/2006/main">
-  <w:optimizeForBrowser/>
-</w:webSettings>
 </file>
 
 <file path=word/theme/theme1.xml><?xml version="1.0" encoding="utf-8"?>

--- a/004_论文/004_引言.docx
+++ b/004_论文/004_引言.docx
@@ -1,6 +1,6 @@
 
 <file path=word/document.xml><?xml version="1.0" encoding="utf-8"?>
-<w:document xmlns:ve="http://schemas.openxmlformats.org/markup-compatibility/2006" xmlns:o="urn:schemas-microsoft-com:office:office" xmlns:r="http://schemas.openxmlformats.org/officeDocument/2006/relationships" xmlns:m="http://schemas.openxmlformats.org/officeDocument/2006/math" xmlns:v="urn:schemas-microsoft-com:vml" xmlns:wp="http://schemas.openxmlformats.org/drawingml/2006/wordprocessingDrawing" xmlns:w10="urn:schemas-microsoft-com:office:word" xmlns:w="http://schemas.openxmlformats.org/wordprocessingml/2006/main" xmlns:wne="http://schemas.microsoft.com/office/word/2006/wordml">
+<w:document xmlns:wpc="http://schemas.microsoft.com/office/word/2010/wordprocessingCanvas" xmlns:mc="http://schemas.openxmlformats.org/markup-compatibility/2006" xmlns:o="urn:schemas-microsoft-com:office:office" xmlns:r="http://schemas.openxmlformats.org/officeDocument/2006/relationships" xmlns:m="http://schemas.openxmlformats.org/officeDocument/2006/math" xmlns:v="urn:schemas-microsoft-com:vml" xmlns:wp14="http://schemas.microsoft.com/office/word/2010/wordprocessingDrawing" xmlns:wp="http://schemas.openxmlformats.org/drawingml/2006/wordprocessingDrawing" xmlns:w10="urn:schemas-microsoft-com:office:word" xmlns:w="http://schemas.openxmlformats.org/wordprocessingml/2006/main" xmlns:w14="http://schemas.microsoft.com/office/word/2010/wordml" xmlns:wpg="http://schemas.microsoft.com/office/word/2010/wordprocessingGroup" xmlns:wpi="http://schemas.microsoft.com/office/word/2010/wordprocessingInk" xmlns:wne="http://schemas.microsoft.com/office/word/2006/wordml" xmlns:wps="http://schemas.microsoft.com/office/word/2010/wordprocessingShape" mc:Ignorable="w14 wp14">
   <w:body>
     <w:p>
       <w:pPr>
@@ -345,9 +345,9 @@
         <w:widowControl/>
         <w:jc w:val="left"/>
         <w:sectPr>
-          <w:headerReference w:type="even" r:id="rId8"/>
-          <w:headerReference w:type="default" r:id="rId9"/>
-          <w:footerReference w:type="default" r:id="rId10"/>
+          <w:headerReference w:type="even" r:id="rId9"/>
+          <w:headerReference w:type="default" r:id="rId10"/>
+          <w:footerReference w:type="default" r:id="rId11"/>
           <w:pgSz w:w="11906" w:h="16838"/>
           <w:pgMar w:top="2552" w:right="1701" w:bottom="2268" w:left="1985" w:header="851" w:footer="992" w:gutter="0"/>
           <w:cols w:space="425"/>
@@ -409,7 +409,6 @@
         <w:spacing w:line="400" w:lineRule="exact"/>
         <w:ind w:firstLineChars="177" w:firstLine="425"/>
         <w:rPr>
-          <w:rFonts w:hint="eastAsia"/>
           <w:sz w:val="24"/>
           <w:szCs w:val="24"/>
         </w:rPr>
@@ -459,7 +458,39 @@
           <w:sz w:val="24"/>
           <w:szCs w:val="24"/>
         </w:rPr>
-        <w:t>金融与计算机相互</w:t>
+        <w:t>金融</w:t>
+      </w:r>
+      <w:r>
+        <w:rPr>
+          <w:rFonts w:hint="eastAsia"/>
+          <w:sz w:val="24"/>
+          <w:szCs w:val="24"/>
+        </w:rPr>
+        <w:t>行业</w:t>
+      </w:r>
+      <w:r>
+        <w:rPr>
+          <w:rFonts w:hint="eastAsia"/>
+          <w:sz w:val="24"/>
+          <w:szCs w:val="24"/>
+        </w:rPr>
+        <w:t>与计算机</w:t>
+      </w:r>
+      <w:r>
+        <w:rPr>
+          <w:rFonts w:hint="eastAsia"/>
+          <w:sz w:val="24"/>
+          <w:szCs w:val="24"/>
+        </w:rPr>
+        <w:t>行业</w:t>
+      </w:r>
+      <w:r>
+        <w:rPr>
+          <w:rFonts w:hint="eastAsia"/>
+          <w:sz w:val="24"/>
+          <w:szCs w:val="24"/>
+        </w:rPr>
+        <w:t>相互</w:t>
       </w:r>
       <w:r>
         <w:rPr>
@@ -475,7 +506,39 @@
           <w:sz w:val="24"/>
           <w:szCs w:val="24"/>
         </w:rPr>
-        <w:t>的一门交叉学科</w:t>
+        <w:t>而</w:t>
+      </w:r>
+      <w:r>
+        <w:rPr>
+          <w:rFonts w:hint="eastAsia"/>
+          <w:sz w:val="24"/>
+          <w:szCs w:val="24"/>
+        </w:rPr>
+        <w:t>出现</w:t>
+      </w:r>
+      <w:r>
+        <w:rPr>
+          <w:rFonts w:hint="eastAsia"/>
+          <w:sz w:val="24"/>
+          <w:szCs w:val="24"/>
+        </w:rPr>
+        <w:t>的一</w:t>
+      </w:r>
+      <w:r>
+        <w:rPr>
+          <w:rFonts w:hint="eastAsia"/>
+          <w:sz w:val="24"/>
+          <w:szCs w:val="24"/>
+        </w:rPr>
+        <w:t>种</w:t>
+      </w:r>
+      <w:r>
+        <w:rPr>
+          <w:rFonts w:hint="eastAsia"/>
+          <w:sz w:val="24"/>
+          <w:szCs w:val="24"/>
+        </w:rPr>
+        <w:t>交易形式</w:t>
       </w:r>
       <w:r>
         <w:rPr>
@@ -515,7 +578,15 @@
           <w:sz w:val="24"/>
           <w:szCs w:val="24"/>
         </w:rPr>
-        <w:t xml:space="preserve"> co-location </w:t>
+        <w:t xml:space="preserve"> co</w:t>
+      </w:r>
+      <w:r>
+        <w:rPr>
+          <w:rFonts w:hint="eastAsia"/>
+          <w:sz w:val="24"/>
+          <w:szCs w:val="24"/>
+        </w:rPr>
+        <w:t xml:space="preserve">location </w:t>
       </w:r>
       <w:r>
         <w:rPr>
@@ -587,18 +658,49 @@
         <w:spacing w:line="400" w:lineRule="exact"/>
         <w:ind w:firstLineChars="177" w:firstLine="425"/>
         <w:rPr>
-          <w:rFonts w:hint="eastAsia"/>
-          <w:sz w:val="24"/>
-          <w:szCs w:val="24"/>
-        </w:rPr>
-      </w:pPr>
-      <w:r>
-        <w:rPr>
-          <w:rFonts w:hint="eastAsia"/>
-          <w:sz w:val="24"/>
-          <w:szCs w:val="24"/>
-        </w:rPr>
-        <w:t>高频交易带来了什么？对于机构和个人投资者而言，高频交易意味着超强的盈利能力，规避隔夜风险，降低隔夜成本。而对于市场而言，高频交易带来了巨大的流动性、帮助市场恢复扭曲价格。</w:t>
+          <w:sz w:val="24"/>
+          <w:szCs w:val="24"/>
+        </w:rPr>
+      </w:pPr>
+      <w:r>
+        <w:rPr>
+          <w:rFonts w:hint="eastAsia"/>
+          <w:sz w:val="24"/>
+          <w:szCs w:val="24"/>
+        </w:rPr>
+        <w:t>高频交易带来了什么？对于投资者而</w:t>
+      </w:r>
+      <w:r>
+        <w:rPr>
+          <w:rFonts w:hint="eastAsia"/>
+          <w:sz w:val="24"/>
+          <w:szCs w:val="24"/>
+        </w:rPr>
+        <w:t>言，高频交易意味着超强的盈利能力，规避隔夜风险，降低隔夜成本。</w:t>
+      </w:r>
+      <w:r>
+        <w:rPr>
+          <w:rFonts w:hint="eastAsia"/>
+          <w:sz w:val="24"/>
+          <w:szCs w:val="24"/>
+        </w:rPr>
+        <w:t>对于市场而言，高频交易带来了巨大的流动性</w:t>
+      </w:r>
+      <w:r>
+        <w:rPr>
+          <w:rFonts w:hint="eastAsia"/>
+          <w:sz w:val="24"/>
+          <w:szCs w:val="24"/>
+        </w:rPr>
+        <w:t>，同时通过套利机制</w:t>
+      </w:r>
+      <w:r>
+        <w:rPr>
+          <w:rFonts w:hint="eastAsia"/>
+          <w:sz w:val="24"/>
+          <w:szCs w:val="24"/>
+        </w:rPr>
+        <w:t>帮助市场恢复扭曲价格。</w:t>
       </w:r>
     </w:p>
     <w:p>
@@ -606,26 +708,73 @@
         <w:spacing w:line="400" w:lineRule="exact"/>
         <w:ind w:firstLineChars="177" w:firstLine="425"/>
         <w:rPr>
-          <w:rFonts w:hint="eastAsia"/>
-          <w:sz w:val="24"/>
-          <w:szCs w:val="24"/>
-        </w:rPr>
-      </w:pPr>
-      <w:r>
-        <w:rPr>
-          <w:rFonts w:hint="eastAsia"/>
-          <w:sz w:val="24"/>
-          <w:szCs w:val="24"/>
-        </w:rPr>
-        <w:t>高频交易经常与量化交易、程序化交易发生概念混淆，但它们之间既有联系又有区别</w:t>
-      </w:r>
-      <w:r>
-        <w:rPr>
-          <w:rFonts w:hint="eastAsia"/>
-          <w:sz w:val="24"/>
-          <w:szCs w:val="24"/>
-        </w:rPr>
-        <w:t>，需要在此处进行适当的区分</w:t>
+          <w:sz w:val="24"/>
+          <w:szCs w:val="24"/>
+        </w:rPr>
+      </w:pPr>
+      <w:r>
+        <w:rPr>
+          <w:rFonts w:hint="eastAsia"/>
+          <w:sz w:val="24"/>
+          <w:szCs w:val="24"/>
+        </w:rPr>
+        <w:t>高频交易与量化交易、程序化交易</w:t>
+      </w:r>
+      <w:r>
+        <w:rPr>
+          <w:rFonts w:hint="eastAsia"/>
+          <w:sz w:val="24"/>
+          <w:szCs w:val="24"/>
+        </w:rPr>
+        <w:t>之</w:t>
+      </w:r>
+      <w:r>
+        <w:rPr>
+          <w:rFonts w:hint="eastAsia"/>
+          <w:sz w:val="24"/>
+          <w:szCs w:val="24"/>
+        </w:rPr>
+        <w:t>间</w:t>
+      </w:r>
+      <w:r>
+        <w:rPr>
+          <w:rFonts w:hint="eastAsia"/>
+          <w:sz w:val="24"/>
+          <w:szCs w:val="24"/>
+        </w:rPr>
+        <w:t>存在着一些</w:t>
+      </w:r>
+      <w:r>
+        <w:rPr>
+          <w:rFonts w:hint="eastAsia"/>
+          <w:sz w:val="24"/>
+          <w:szCs w:val="24"/>
+        </w:rPr>
+        <w:t>概念混淆，</w:t>
+      </w:r>
+      <w:r>
+        <w:rPr>
+          <w:rFonts w:hint="eastAsia"/>
+          <w:sz w:val="24"/>
+          <w:szCs w:val="24"/>
+        </w:rPr>
+        <w:t>它们</w:t>
+      </w:r>
+      <w:r>
+        <w:rPr>
+          <w:rFonts w:hint="eastAsia"/>
+          <w:sz w:val="24"/>
+          <w:szCs w:val="24"/>
+        </w:rPr>
+        <w:t>既有联系又有区别</w:t>
+      </w:r>
+      <w:r>
+        <w:rPr>
+          <w:rFonts w:hint="eastAsia"/>
+          <w:sz w:val="24"/>
+          <w:szCs w:val="24"/>
+        </w:rPr>
+        <w:t>，需要进行适当的区分</w:t>
       </w:r>
       <w:r>
         <w:rPr>
@@ -641,7 +790,73 @@
           <w:sz w:val="24"/>
           <w:szCs w:val="24"/>
         </w:rPr>
-        <w:t>设计人员将交易策略的逻辑与参数写入计算机程序，由计算机程序自动生成或执行交易指令的交易行为。从持仓时间来看，高频交易市场时间多在一天以内，量化交易的持仓时间可长达数周，程序化交易的持仓时间可以更长。从交易策略来看，高频交易多依赖计算机的强劲性能在市场中寻找机会，量化交易多依赖统计套利从历史数据中发现大概率事件，程序化交易的策略多来源于投资人的直接意见。</w:t>
+        <w:t>设计人员将交易策略的逻辑与参数写入计算机程序，由计算机程序自动生成</w:t>
+      </w:r>
+      <w:r>
+        <w:rPr>
+          <w:rFonts w:hint="eastAsia"/>
+          <w:sz w:val="24"/>
+          <w:szCs w:val="24"/>
+        </w:rPr>
+        <w:t>、</w:t>
+      </w:r>
+      <w:r>
+        <w:rPr>
+          <w:rFonts w:hint="eastAsia"/>
+          <w:sz w:val="24"/>
+          <w:szCs w:val="24"/>
+        </w:rPr>
+        <w:t>执行交易指令的交易行为</w:t>
+      </w:r>
+      <w:r>
+        <w:rPr>
+          <w:rFonts w:hint="eastAsia"/>
+          <w:sz w:val="24"/>
+          <w:szCs w:val="24"/>
+        </w:rPr>
+        <w:t>，通过程序化可以有效的减少人工成本以及避免误操作</w:t>
+      </w:r>
+      <w:r>
+        <w:rPr>
+          <w:rFonts w:hint="eastAsia"/>
+          <w:sz w:val="24"/>
+          <w:szCs w:val="24"/>
+        </w:rPr>
+        <w:t>。从持仓时间来看，高频交易</w:t>
+      </w:r>
+      <w:r>
+        <w:rPr>
+          <w:rFonts w:hint="eastAsia"/>
+          <w:sz w:val="24"/>
+          <w:szCs w:val="24"/>
+        </w:rPr>
+        <w:t>持仓</w:t>
+      </w:r>
+      <w:r>
+        <w:rPr>
+          <w:rFonts w:hint="eastAsia"/>
+          <w:sz w:val="24"/>
+          <w:szCs w:val="24"/>
+        </w:rPr>
+        <w:t>时间多在一天以内，量化交易的持仓时间可长达数周，程序化交易的持仓时间可以更长。从交易策略来看，高频交易多依赖计算机的强劲性能在市场中寻找机会，量化交易多依赖统计套利从历史数据中发现大概率事件，程序化交易的策略多来源于投资人的直接</w:t>
+      </w:r>
+      <w:r>
+        <w:rPr>
+          <w:rFonts w:hint="eastAsia"/>
+          <w:sz w:val="24"/>
+          <w:szCs w:val="24"/>
+        </w:rPr>
+        <w:t>授意</w:t>
+      </w:r>
+      <w:bookmarkStart w:id="1" w:name="_GoBack"/>
+      <w:bookmarkEnd w:id="1"/>
+      <w:r>
+        <w:rPr>
+          <w:rFonts w:hint="eastAsia"/>
+          <w:sz w:val="24"/>
+          <w:szCs w:val="24"/>
+        </w:rPr>
+        <w:t>。</w:t>
       </w:r>
     </w:p>
     <w:p>
@@ -649,7 +864,6 @@
         <w:spacing w:line="400" w:lineRule="exact"/>
         <w:ind w:firstLineChars="177" w:firstLine="425"/>
         <w:rPr>
-          <w:rFonts w:hint="eastAsia"/>
           <w:sz w:val="24"/>
           <w:szCs w:val="24"/>
         </w:rPr>
@@ -668,7 +882,6 @@
         <w:spacing w:line="400" w:lineRule="exact"/>
         <w:ind w:firstLineChars="177" w:firstLine="425"/>
         <w:rPr>
-          <w:rFonts w:hint="eastAsia"/>
           <w:sz w:val="24"/>
           <w:szCs w:val="24"/>
         </w:rPr>
@@ -750,7 +963,16 @@
           <w:sz w:val="24"/>
           <w:szCs w:val="24"/>
         </w:rPr>
-        <w:t>学术界将高频交易作为市场微观结构领域最前沿的研究方向</w:t>
+        <w:t>学术界将高频交易作为市场微观结构领域最前沿的</w:t>
+      </w:r>
+      <w:r>
+        <w:rPr>
+          <w:rFonts w:hint="eastAsia"/>
+          <w:sz w:val="24"/>
+          <w:szCs w:val="24"/>
+        </w:rPr>
+        <w:lastRenderedPageBreak/>
+        <w:t>研究方向</w:t>
       </w:r>
       <w:r>
         <w:rPr>
@@ -766,7 +988,6 @@
         <w:spacing w:line="400" w:lineRule="exact"/>
         <w:ind w:firstLineChars="177" w:firstLine="425"/>
         <w:rPr>
-          <w:rFonts w:hint="eastAsia"/>
           <w:sz w:val="24"/>
           <w:szCs w:val="24"/>
         </w:rPr>
@@ -777,7 +998,6 @@
         <w:spacing w:line="400" w:lineRule="exact"/>
         <w:ind w:firstLineChars="177" w:firstLine="425"/>
         <w:rPr>
-          <w:rFonts w:hint="eastAsia"/>
           <w:sz w:val="24"/>
           <w:szCs w:val="24"/>
         </w:rPr>
@@ -788,7 +1008,6 @@
         <w:spacing w:line="400" w:lineRule="exact"/>
         <w:ind w:firstLineChars="177" w:firstLine="425"/>
         <w:rPr>
-          <w:rFonts w:hint="eastAsia"/>
           <w:sz w:val="24"/>
           <w:szCs w:val="24"/>
         </w:rPr>
@@ -799,7 +1018,6 @@
         <w:spacing w:line="400" w:lineRule="exact"/>
         <w:ind w:firstLineChars="177" w:firstLine="425"/>
         <w:rPr>
-          <w:rFonts w:hint="eastAsia"/>
           <w:sz w:val="24"/>
           <w:szCs w:val="24"/>
         </w:rPr>
@@ -810,7 +1028,6 @@
         <w:spacing w:line="400" w:lineRule="exact"/>
         <w:ind w:firstLineChars="177" w:firstLine="425"/>
         <w:rPr>
-          <w:rFonts w:hint="eastAsia"/>
           <w:sz w:val="24"/>
           <w:szCs w:val="24"/>
         </w:rPr>
@@ -821,7 +1038,6 @@
         <w:spacing w:line="400" w:lineRule="exact"/>
         <w:ind w:firstLineChars="177" w:firstLine="425"/>
         <w:rPr>
-          <w:rFonts w:hint="eastAsia"/>
           <w:sz w:val="24"/>
           <w:szCs w:val="24"/>
         </w:rPr>
@@ -832,7 +1048,6 @@
         <w:spacing w:line="400" w:lineRule="exact"/>
         <w:ind w:firstLineChars="177" w:firstLine="425"/>
         <w:rPr>
-          <w:rFonts w:hint="eastAsia"/>
           <w:sz w:val="24"/>
           <w:szCs w:val="24"/>
         </w:rPr>
@@ -843,7 +1058,6 @@
         <w:spacing w:line="400" w:lineRule="exact"/>
         <w:ind w:firstLineChars="177" w:firstLine="425"/>
         <w:rPr>
-          <w:rFonts w:hint="eastAsia"/>
           <w:sz w:val="24"/>
           <w:szCs w:val="24"/>
         </w:rPr>
@@ -854,7 +1068,6 @@
         <w:spacing w:line="400" w:lineRule="exact"/>
         <w:ind w:firstLineChars="177" w:firstLine="425"/>
         <w:rPr>
-          <w:rFonts w:hint="eastAsia"/>
           <w:sz w:val="24"/>
           <w:szCs w:val="24"/>
         </w:rPr>
@@ -865,7 +1078,6 @@
         <w:spacing w:line="400" w:lineRule="exact"/>
         <w:ind w:firstLineChars="177" w:firstLine="425"/>
         <w:rPr>
-          <w:rFonts w:hint="eastAsia"/>
           <w:sz w:val="24"/>
           <w:szCs w:val="24"/>
         </w:rPr>
@@ -876,7 +1088,6 @@
         <w:spacing w:line="400" w:lineRule="exact"/>
         <w:ind w:firstLineChars="177" w:firstLine="425"/>
         <w:rPr>
-          <w:rFonts w:hint="eastAsia"/>
           <w:sz w:val="24"/>
           <w:szCs w:val="24"/>
         </w:rPr>
@@ -887,7 +1098,6 @@
         <w:spacing w:line="400" w:lineRule="exact"/>
         <w:ind w:firstLineChars="177" w:firstLine="425"/>
         <w:rPr>
-          <w:rFonts w:hint="eastAsia"/>
           <w:sz w:val="24"/>
           <w:szCs w:val="24"/>
         </w:rPr>
@@ -898,7 +1108,6 @@
         <w:spacing w:line="400" w:lineRule="exact"/>
         <w:ind w:firstLineChars="177" w:firstLine="425"/>
         <w:rPr>
-          <w:rFonts w:hint="eastAsia"/>
           <w:sz w:val="24"/>
           <w:szCs w:val="24"/>
         </w:rPr>
@@ -909,7 +1118,6 @@
         <w:spacing w:line="400" w:lineRule="exact"/>
         <w:ind w:firstLineChars="177" w:firstLine="425"/>
         <w:rPr>
-          <w:rFonts w:hint="eastAsia"/>
           <w:sz w:val="24"/>
           <w:szCs w:val="24"/>
         </w:rPr>
@@ -920,7 +1128,6 @@
         <w:spacing w:line="400" w:lineRule="exact"/>
         <w:ind w:firstLineChars="177" w:firstLine="425"/>
         <w:rPr>
-          <w:rFonts w:hint="eastAsia"/>
           <w:sz w:val="24"/>
           <w:szCs w:val="24"/>
         </w:rPr>
@@ -931,7 +1138,6 @@
         <w:spacing w:line="400" w:lineRule="exact"/>
         <w:ind w:firstLineChars="177" w:firstLine="425"/>
         <w:rPr>
-          <w:rFonts w:hint="eastAsia"/>
           <w:sz w:val="24"/>
           <w:szCs w:val="24"/>
         </w:rPr>
@@ -942,7 +1148,6 @@
         <w:spacing w:line="400" w:lineRule="exact"/>
         <w:ind w:firstLineChars="177" w:firstLine="425"/>
         <w:rPr>
-          <w:rFonts w:hint="eastAsia"/>
           <w:sz w:val="24"/>
           <w:szCs w:val="24"/>
         </w:rPr>
@@ -953,7 +1158,6 @@
         <w:spacing w:line="400" w:lineRule="exact"/>
         <w:ind w:firstLineChars="177" w:firstLine="425"/>
         <w:rPr>
-          <w:rFonts w:hint="eastAsia"/>
           <w:sz w:val="24"/>
           <w:szCs w:val="24"/>
         </w:rPr>
@@ -964,7 +1168,6 @@
         <w:spacing w:line="400" w:lineRule="exact"/>
         <w:ind w:firstLineChars="177" w:firstLine="425"/>
         <w:rPr>
-          <w:rFonts w:hint="eastAsia"/>
           <w:sz w:val="24"/>
           <w:szCs w:val="24"/>
         </w:rPr>
@@ -975,37 +1178,33 @@
         <w:spacing w:line="400" w:lineRule="exact"/>
         <w:ind w:firstLineChars="177" w:firstLine="425"/>
         <w:rPr>
-          <w:rFonts w:hint="eastAsia"/>
-          <w:sz w:val="24"/>
-          <w:szCs w:val="24"/>
-        </w:rPr>
-      </w:pPr>
-    </w:p>
-    <w:p>
-      <w:pPr>
-        <w:spacing w:line="400" w:lineRule="exact"/>
-        <w:rPr>
-          <w:rFonts w:hint="eastAsia"/>
-          <w:sz w:val="24"/>
-          <w:szCs w:val="24"/>
-        </w:rPr>
-      </w:pPr>
-    </w:p>
-    <w:p>
-      <w:pPr>
-        <w:spacing w:line="400" w:lineRule="exact"/>
-        <w:rPr>
-          <w:rFonts w:hint="eastAsia"/>
-          <w:sz w:val="24"/>
-          <w:szCs w:val="24"/>
-        </w:rPr>
-      </w:pPr>
-    </w:p>
-    <w:p>
-      <w:pPr>
-        <w:spacing w:line="400" w:lineRule="exact"/>
-        <w:rPr>
-          <w:rFonts w:hint="eastAsia"/>
+          <w:sz w:val="24"/>
+          <w:szCs w:val="24"/>
+        </w:rPr>
+      </w:pPr>
+    </w:p>
+    <w:p>
+      <w:pPr>
+        <w:spacing w:line="400" w:lineRule="exact"/>
+        <w:rPr>
+          <w:sz w:val="24"/>
+          <w:szCs w:val="24"/>
+        </w:rPr>
+      </w:pPr>
+    </w:p>
+    <w:p>
+      <w:pPr>
+        <w:spacing w:line="400" w:lineRule="exact"/>
+        <w:rPr>
+          <w:sz w:val="24"/>
+          <w:szCs w:val="24"/>
+        </w:rPr>
+      </w:pPr>
+    </w:p>
+    <w:p>
+      <w:pPr>
+        <w:spacing w:line="400" w:lineRule="exact"/>
+        <w:rPr>
           <w:sz w:val="24"/>
           <w:szCs w:val="24"/>
         </w:rPr>
@@ -1040,7 +1239,7 @@
       <w:pPr>
         <w:spacing w:line="400" w:lineRule="exact"/>
         <w:rPr>
-          <w:rFonts w:ascii="仿宋" w:eastAsia="仿宋" w:hAnsi="仿宋" w:hint="eastAsia"/>
+          <w:rFonts w:ascii="仿宋" w:eastAsia="仿宋" w:hAnsi="仿宋"/>
           <w:sz w:val="32"/>
           <w:szCs w:val="32"/>
         </w:rPr>
@@ -1068,6 +1267,7 @@
           <w:sz w:val="30"/>
           <w:szCs w:val="30"/>
         </w:rPr>
+        <w:lastRenderedPageBreak/>
         <w:t>研究的目的和意义</w:t>
       </w:r>
     </w:p>
@@ -1075,7 +1275,7 @@
       <w:pPr>
         <w:spacing w:line="400" w:lineRule="exact"/>
         <w:rPr>
-          <w:rFonts w:ascii="仿宋" w:eastAsia="仿宋" w:hAnsi="仿宋" w:hint="eastAsia"/>
+          <w:rFonts w:ascii="仿宋" w:eastAsia="仿宋" w:hAnsi="仿宋"/>
           <w:sz w:val="32"/>
           <w:szCs w:val="32"/>
         </w:rPr>
@@ -1107,7 +1307,7 @@
           <w:szCs w:val="24"/>
         </w:rPr>
       </w:pPr>
-      <w:bookmarkStart w:id="1" w:name="_Toc469261764"/>
+      <w:bookmarkStart w:id="2" w:name="_Toc469261764"/>
       <w:r>
         <w:rPr>
           <w:rFonts w:ascii="黑体" w:eastAsia="黑体" w:hAnsi="黑体" w:hint="eastAsia"/>
@@ -1124,7 +1324,7 @@
         </w:rPr>
         <w:t>级标题</w:t>
       </w:r>
-      <w:bookmarkEnd w:id="1"/>
+      <w:bookmarkEnd w:id="2"/>
     </w:p>
     <w:p>
       <w:pPr>
@@ -1511,7 +1711,7 @@
       </w:pPr>
     </w:p>
     <w:sectPr>
-      <w:footerReference w:type="default" r:id="rId11"/>
+      <w:footerReference w:type="default" r:id="rId12"/>
       <w:pgSz w:w="11906" w:h="16838"/>
       <w:pgMar w:top="2552" w:right="1701" w:bottom="2268" w:left="1985" w:header="851" w:footer="992" w:gutter="0"/>
       <w:pgNumType w:start="1"/>
@@ -1523,15 +1723,15 @@
 </file>
 
 <file path=word/endnotes.xml><?xml version="1.0" encoding="utf-8"?>
-<w:endnotes xmlns:ve="http://schemas.openxmlformats.org/markup-compatibility/2006" xmlns:o="urn:schemas-microsoft-com:office:office" xmlns:r="http://schemas.openxmlformats.org/officeDocument/2006/relationships" xmlns:m="http://schemas.openxmlformats.org/officeDocument/2006/math" xmlns:v="urn:schemas-microsoft-com:vml" xmlns:wp="http://schemas.openxmlformats.org/drawingml/2006/wordprocessingDrawing" xmlns:w10="urn:schemas-microsoft-com:office:word" xmlns:w="http://schemas.openxmlformats.org/wordprocessingml/2006/main" xmlns:wne="http://schemas.microsoft.com/office/word/2006/wordml">
-  <w:endnote w:type="separator" w:id="0">
+<w:endnotes xmlns:wpc="http://schemas.microsoft.com/office/word/2010/wordprocessingCanvas" xmlns:mc="http://schemas.openxmlformats.org/markup-compatibility/2006" xmlns:o="urn:schemas-microsoft-com:office:office" xmlns:r="http://schemas.openxmlformats.org/officeDocument/2006/relationships" xmlns:m="http://schemas.openxmlformats.org/officeDocument/2006/math" xmlns:v="urn:schemas-microsoft-com:vml" xmlns:wp14="http://schemas.microsoft.com/office/word/2010/wordprocessingDrawing" xmlns:wp="http://schemas.openxmlformats.org/drawingml/2006/wordprocessingDrawing" xmlns:w10="urn:schemas-microsoft-com:office:word" xmlns:w="http://schemas.openxmlformats.org/wordprocessingml/2006/main" xmlns:w14="http://schemas.microsoft.com/office/word/2010/wordml" xmlns:wpg="http://schemas.microsoft.com/office/word/2010/wordprocessingGroup" xmlns:wpi="http://schemas.microsoft.com/office/word/2010/wordprocessingInk" xmlns:wne="http://schemas.microsoft.com/office/word/2006/wordml" xmlns:wps="http://schemas.microsoft.com/office/word/2010/wordprocessingShape" mc:Ignorable="w14 wp14">
+  <w:endnote w:type="separator" w:id="-1">
     <w:p>
       <w:r>
         <w:separator/>
       </w:r>
     </w:p>
   </w:endnote>
-  <w:endnote w:type="continuationSeparator" w:id="1">
+  <w:endnote w:type="continuationSeparator" w:id="0">
     <w:p>
       <w:r>
         <w:continuationSeparator/>
@@ -1542,7 +1742,7 @@
 </file>
 
 <file path=word/footer1.xml><?xml version="1.0" encoding="utf-8"?>
-<w:ftr xmlns:ve="http://schemas.openxmlformats.org/markup-compatibility/2006" xmlns:o="urn:schemas-microsoft-com:office:office" xmlns:r="http://schemas.openxmlformats.org/officeDocument/2006/relationships" xmlns:m="http://schemas.openxmlformats.org/officeDocument/2006/math" xmlns:v="urn:schemas-microsoft-com:vml" xmlns:wp="http://schemas.openxmlformats.org/drawingml/2006/wordprocessingDrawing" xmlns:w10="urn:schemas-microsoft-com:office:word" xmlns:w="http://schemas.openxmlformats.org/wordprocessingml/2006/main" xmlns:wne="http://schemas.microsoft.com/office/word/2006/wordml">
+<w:ftr xmlns:wpc="http://schemas.microsoft.com/office/word/2010/wordprocessingCanvas" xmlns:mc="http://schemas.openxmlformats.org/markup-compatibility/2006" xmlns:o="urn:schemas-microsoft-com:office:office" xmlns:r="http://schemas.openxmlformats.org/officeDocument/2006/relationships" xmlns:m="http://schemas.openxmlformats.org/officeDocument/2006/math" xmlns:v="urn:schemas-microsoft-com:vml" xmlns:wp14="http://schemas.microsoft.com/office/word/2010/wordprocessingDrawing" xmlns:wp="http://schemas.openxmlformats.org/drawingml/2006/wordprocessingDrawing" xmlns:w10="urn:schemas-microsoft-com:office:word" xmlns:w="http://schemas.openxmlformats.org/wordprocessingml/2006/main" xmlns:w14="http://schemas.microsoft.com/office/word/2010/wordml" xmlns:wpg="http://schemas.microsoft.com/office/word/2010/wordprocessingGroup" xmlns:wpi="http://schemas.microsoft.com/office/word/2010/wordprocessingInk" xmlns:wne="http://schemas.microsoft.com/office/word/2006/wordml" xmlns:wps="http://schemas.microsoft.com/office/word/2010/wordprocessingShape" mc:Ignorable="w14 wp14">
   <w:sdt>
     <w:sdtPr>
       <w:id w:val="308858564"/>
@@ -1551,6 +1751,7 @@
         <w:docPartUnique/>
       </w:docPartObj>
     </w:sdtPr>
+    <w:sdtEndPr/>
     <w:sdtContent>
       <w:p>
         <w:pPr>
@@ -1569,21 +1770,35 @@
 </file>
 
 <file path=word/footer2.xml><?xml version="1.0" encoding="utf-8"?>
-<w:ftr xmlns:ve="http://schemas.openxmlformats.org/markup-compatibility/2006" xmlns:o="urn:schemas-microsoft-com:office:office" xmlns:r="http://schemas.openxmlformats.org/officeDocument/2006/relationships" xmlns:m="http://schemas.openxmlformats.org/officeDocument/2006/math" xmlns:v="urn:schemas-microsoft-com:vml" xmlns:wp="http://schemas.openxmlformats.org/drawingml/2006/wordprocessingDrawing" xmlns:w10="urn:schemas-microsoft-com:office:word" xmlns:w="http://schemas.openxmlformats.org/wordprocessingml/2006/main" xmlns:wne="http://schemas.microsoft.com/office/word/2006/wordml">
+<w:ftr xmlns:wpc="http://schemas.microsoft.com/office/word/2010/wordprocessingCanvas" xmlns:mc="http://schemas.openxmlformats.org/markup-compatibility/2006" xmlns:o="urn:schemas-microsoft-com:office:office" xmlns:r="http://schemas.openxmlformats.org/officeDocument/2006/relationships" xmlns:m="http://schemas.openxmlformats.org/officeDocument/2006/math" xmlns:v="urn:schemas-microsoft-com:vml" xmlns:wp14="http://schemas.microsoft.com/office/word/2010/wordprocessingDrawing" xmlns:wp="http://schemas.openxmlformats.org/drawingml/2006/wordprocessingDrawing" xmlns:w10="urn:schemas-microsoft-com:office:word" xmlns:w="http://schemas.openxmlformats.org/wordprocessingml/2006/main" xmlns:w14="http://schemas.microsoft.com/office/word/2010/wordml" xmlns:wpg="http://schemas.microsoft.com/office/word/2010/wordprocessingGroup" xmlns:wpi="http://schemas.microsoft.com/office/word/2010/wordprocessingInk" xmlns:wne="http://schemas.microsoft.com/office/word/2006/wordml" xmlns:wps="http://schemas.microsoft.com/office/word/2010/wordprocessingShape" mc:Ignorable="w14 wp14">
   <w:p>
     <w:pPr>
       <w:pStyle w:val="a4"/>
       <w:jc w:val="right"/>
     </w:pPr>
-    <w:fldSimple w:instr=" PAGE   \* MERGEFORMAT ">
-      <w:r>
-        <w:rPr>
-          <w:noProof/>
-          <w:lang w:val="zh-CN"/>
-        </w:rPr>
-        <w:t>2</w:t>
-      </w:r>
-    </w:fldSimple>
+    <w:r>
+      <w:fldChar w:fldCharType="begin"/>
+    </w:r>
+    <w:r>
+      <w:instrText xml:space="preserve"> PAGE   \* MERGEFORMAT </w:instrText>
+    </w:r>
+    <w:r>
+      <w:fldChar w:fldCharType="separate"/>
+    </w:r>
+    <w:r>
+      <w:rPr>
+        <w:noProof/>
+        <w:lang w:val="zh-CN"/>
+      </w:rPr>
+      <w:t>1</w:t>
+    </w:r>
+    <w:r>
+      <w:rPr>
+        <w:noProof/>
+        <w:lang w:val="zh-CN"/>
+      </w:rPr>
+      <w:fldChar w:fldCharType="end"/>
+    </w:r>
   </w:p>
   <w:p>
     <w:pPr>
@@ -1594,15 +1809,15 @@
 </file>
 
 <file path=word/footnotes.xml><?xml version="1.0" encoding="utf-8"?>
-<w:footnotes xmlns:ve="http://schemas.openxmlformats.org/markup-compatibility/2006" xmlns:o="urn:schemas-microsoft-com:office:office" xmlns:r="http://schemas.openxmlformats.org/officeDocument/2006/relationships" xmlns:m="http://schemas.openxmlformats.org/officeDocument/2006/math" xmlns:v="urn:schemas-microsoft-com:vml" xmlns:wp="http://schemas.openxmlformats.org/drawingml/2006/wordprocessingDrawing" xmlns:w10="urn:schemas-microsoft-com:office:word" xmlns:w="http://schemas.openxmlformats.org/wordprocessingml/2006/main" xmlns:wne="http://schemas.microsoft.com/office/word/2006/wordml">
-  <w:footnote w:type="separator" w:id="0">
+<w:footnotes xmlns:wpc="http://schemas.microsoft.com/office/word/2010/wordprocessingCanvas" xmlns:mc="http://schemas.openxmlformats.org/markup-compatibility/2006" xmlns:o="urn:schemas-microsoft-com:office:office" xmlns:r="http://schemas.openxmlformats.org/officeDocument/2006/relationships" xmlns:m="http://schemas.openxmlformats.org/officeDocument/2006/math" xmlns:v="urn:schemas-microsoft-com:vml" xmlns:wp14="http://schemas.microsoft.com/office/word/2010/wordprocessingDrawing" xmlns:wp="http://schemas.openxmlformats.org/drawingml/2006/wordprocessingDrawing" xmlns:w10="urn:schemas-microsoft-com:office:word" xmlns:w="http://schemas.openxmlformats.org/wordprocessingml/2006/main" xmlns:w14="http://schemas.microsoft.com/office/word/2010/wordml" xmlns:wpg="http://schemas.microsoft.com/office/word/2010/wordprocessingGroup" xmlns:wpi="http://schemas.microsoft.com/office/word/2010/wordprocessingInk" xmlns:wne="http://schemas.microsoft.com/office/word/2006/wordml" xmlns:wps="http://schemas.microsoft.com/office/word/2010/wordprocessingShape" mc:Ignorable="w14 wp14">
+  <w:footnote w:type="separator" w:id="-1">
     <w:p>
       <w:r>
         <w:separator/>
       </w:r>
     </w:p>
   </w:footnote>
-  <w:footnote w:type="continuationSeparator" w:id="1">
+  <w:footnote w:type="continuationSeparator" w:id="0">
     <w:p>
       <w:r>
         <w:continuationSeparator/>
@@ -1613,7 +1828,7 @@
 </file>
 
 <file path=word/header1.xml><?xml version="1.0" encoding="utf-8"?>
-<w:hdr xmlns:ve="http://schemas.openxmlformats.org/markup-compatibility/2006" xmlns:o="urn:schemas-microsoft-com:office:office" xmlns:r="http://schemas.openxmlformats.org/officeDocument/2006/relationships" xmlns:m="http://schemas.openxmlformats.org/officeDocument/2006/math" xmlns:v="urn:schemas-microsoft-com:vml" xmlns:wp="http://schemas.openxmlformats.org/drawingml/2006/wordprocessingDrawing" xmlns:w10="urn:schemas-microsoft-com:office:word" xmlns:w="http://schemas.openxmlformats.org/wordprocessingml/2006/main" xmlns:wne="http://schemas.microsoft.com/office/word/2006/wordml">
+<w:hdr xmlns:wpc="http://schemas.microsoft.com/office/word/2010/wordprocessingCanvas" xmlns:mc="http://schemas.openxmlformats.org/markup-compatibility/2006" xmlns:o="urn:schemas-microsoft-com:office:office" xmlns:r="http://schemas.openxmlformats.org/officeDocument/2006/relationships" xmlns:m="http://schemas.openxmlformats.org/officeDocument/2006/math" xmlns:v="urn:schemas-microsoft-com:vml" xmlns:wp14="http://schemas.microsoft.com/office/word/2010/wordprocessingDrawing" xmlns:wp="http://schemas.openxmlformats.org/drawingml/2006/wordprocessingDrawing" xmlns:w10="urn:schemas-microsoft-com:office:word" xmlns:w="http://schemas.openxmlformats.org/wordprocessingml/2006/main" xmlns:w14="http://schemas.microsoft.com/office/word/2010/wordml" xmlns:wpg="http://schemas.microsoft.com/office/word/2010/wordprocessingGroup" xmlns:wpi="http://schemas.microsoft.com/office/word/2010/wordprocessingInk" xmlns:wne="http://schemas.microsoft.com/office/word/2006/wordml" xmlns:wps="http://schemas.microsoft.com/office/word/2010/wordprocessingShape" mc:Ignorable="w14 wp14">
   <w:p>
     <w:pPr>
       <w:pStyle w:val="a3"/>
@@ -1626,7 +1841,7 @@
 </file>
 
 <file path=word/header2.xml><?xml version="1.0" encoding="utf-8"?>
-<w:hdr xmlns:ve="http://schemas.openxmlformats.org/markup-compatibility/2006" xmlns:o="urn:schemas-microsoft-com:office:office" xmlns:r="http://schemas.openxmlformats.org/officeDocument/2006/relationships" xmlns:m="http://schemas.openxmlformats.org/officeDocument/2006/math" xmlns:v="urn:schemas-microsoft-com:vml" xmlns:wp="http://schemas.openxmlformats.org/drawingml/2006/wordprocessingDrawing" xmlns:w10="urn:schemas-microsoft-com:office:word" xmlns:w="http://schemas.openxmlformats.org/wordprocessingml/2006/main" xmlns:wne="http://schemas.microsoft.com/office/word/2006/wordml">
+<w:hdr xmlns:wpc="http://schemas.microsoft.com/office/word/2010/wordprocessingCanvas" xmlns:mc="http://schemas.openxmlformats.org/markup-compatibility/2006" xmlns:o="urn:schemas-microsoft-com:office:office" xmlns:r="http://schemas.openxmlformats.org/officeDocument/2006/relationships" xmlns:m="http://schemas.openxmlformats.org/officeDocument/2006/math" xmlns:v="urn:schemas-microsoft-com:vml" xmlns:wp14="http://schemas.microsoft.com/office/word/2010/wordprocessingDrawing" xmlns:wp="http://schemas.openxmlformats.org/drawingml/2006/wordprocessingDrawing" xmlns:w10="urn:schemas-microsoft-com:office:word" xmlns:w="http://schemas.openxmlformats.org/wordprocessingml/2006/main" xmlns:w14="http://schemas.microsoft.com/office/word/2010/wordml" xmlns:wpg="http://schemas.microsoft.com/office/word/2010/wordprocessingGroup" xmlns:wpi="http://schemas.microsoft.com/office/word/2010/wordprocessingInk" xmlns:wne="http://schemas.microsoft.com/office/word/2006/wordml" xmlns:wps="http://schemas.microsoft.com/office/word/2010/wordprocessingShape" mc:Ignorable="w14 wp14">
   <w:p>
     <w:pPr>
       <w:pStyle w:val="a3"/>
@@ -1652,7 +1867,7 @@
 </file>
 
 <file path=word/numbering.xml><?xml version="1.0" encoding="utf-8"?>
-<w:numbering xmlns:ve="http://schemas.openxmlformats.org/markup-compatibility/2006" xmlns:o="urn:schemas-microsoft-com:office:office" xmlns:r="http://schemas.openxmlformats.org/officeDocument/2006/relationships" xmlns:m="http://schemas.openxmlformats.org/officeDocument/2006/math" xmlns:v="urn:schemas-microsoft-com:vml" xmlns:wp="http://schemas.openxmlformats.org/drawingml/2006/wordprocessingDrawing" xmlns:w10="urn:schemas-microsoft-com:office:word" xmlns:w="http://schemas.openxmlformats.org/wordprocessingml/2006/main" xmlns:wne="http://schemas.microsoft.com/office/word/2006/wordml">
+<w:numbering xmlns:wpc="http://schemas.microsoft.com/office/word/2010/wordprocessingCanvas" xmlns:mc="http://schemas.openxmlformats.org/markup-compatibility/2006" xmlns:o="urn:schemas-microsoft-com:office:office" xmlns:r="http://schemas.openxmlformats.org/officeDocument/2006/relationships" xmlns:m="http://schemas.openxmlformats.org/officeDocument/2006/math" xmlns:v="urn:schemas-microsoft-com:vml" xmlns:wp14="http://schemas.microsoft.com/office/word/2010/wordprocessingDrawing" xmlns:wp="http://schemas.openxmlformats.org/drawingml/2006/wordprocessingDrawing" xmlns:w10="urn:schemas-microsoft-com:office:word" xmlns:w="http://schemas.openxmlformats.org/wordprocessingml/2006/main" xmlns:w14="http://schemas.microsoft.com/office/word/2010/wordml" xmlns:wpg="http://schemas.microsoft.com/office/word/2010/wordprocessingGroup" xmlns:wpi="http://schemas.microsoft.com/office/word/2010/wordprocessingInk" xmlns:wne="http://schemas.microsoft.com/office/word/2006/wordml" xmlns:wps="http://schemas.microsoft.com/office/word/2010/wordprocessingShape" mc:Ignorable="w14 wp14">
   <w:abstractNum w:abstractNumId="0">
     <w:nsid w:val="39A350F4"/>
     <w:multiLevelType w:val="multilevel"/>
@@ -1951,7 +2166,7 @@
 </file>
 
 <file path=word/styles.xml><?xml version="1.0" encoding="utf-8"?>
-<w:styles xmlns:r="http://schemas.openxmlformats.org/officeDocument/2006/relationships" xmlns:w="http://schemas.openxmlformats.org/wordprocessingml/2006/main">
+<w:styles xmlns:mc="http://schemas.openxmlformats.org/markup-compatibility/2006" xmlns:r="http://schemas.openxmlformats.org/officeDocument/2006/relationships" xmlns:w="http://schemas.openxmlformats.org/wordprocessingml/2006/main" xmlns:w14="http://schemas.microsoft.com/office/word/2010/wordml" mc:Ignorable="w14">
   <w:docDefaults>
     <w:rPrDefault>
       <w:rPr>
@@ -2362,7 +2577,6 @@
     <w:uiPriority w:val="99"/>
     <w:semiHidden/>
     <w:unhideWhenUsed/>
-    <w:qFormat/>
     <w:tblPr>
       <w:tblInd w:w="0" w:type="dxa"/>
       <w:tblCellMar>
@@ -2719,6 +2933,255 @@
       <w:color w:val="0000FF" w:themeColor="hyperlink"/>
       <w:u w:val="single"/>
     </w:rPr>
+  </w:style>
+  <w:style w:type="character" w:styleId="a8">
+    <w:name w:val="annotation reference"/>
+    <w:basedOn w:val="a0"/>
+    <w:uiPriority w:val="99"/>
+    <w:semiHidden/>
+    <w:unhideWhenUsed/>
+    <w:rsid w:val="002C0679"/>
+    <w:rPr>
+      <w:sz w:val="21"/>
+      <w:szCs w:val="21"/>
+    </w:rPr>
+  </w:style>
+  <w:style w:type="paragraph" w:styleId="a9">
+    <w:name w:val="annotation text"/>
+    <w:basedOn w:val="a"/>
+    <w:link w:val="Char3"/>
+    <w:uiPriority w:val="99"/>
+    <w:semiHidden/>
+    <w:unhideWhenUsed/>
+    <w:rsid w:val="002C0679"/>
+    <w:pPr>
+      <w:jc w:val="left"/>
+    </w:pPr>
+  </w:style>
+  <w:style w:type="character" w:customStyle="1" w:styleId="Char3">
+    <w:name w:val="批注文字 Char"/>
+    <w:basedOn w:val="a0"/>
+    <w:link w:val="a9"/>
+    <w:uiPriority w:val="99"/>
+    <w:semiHidden/>
+    <w:rsid w:val="002C0679"/>
+  </w:style>
+  <w:style w:type="paragraph" w:styleId="aa">
+    <w:name w:val="annotation subject"/>
+    <w:basedOn w:val="a9"/>
+    <w:next w:val="a9"/>
+    <w:link w:val="Char4"/>
+    <w:uiPriority w:val="99"/>
+    <w:semiHidden/>
+    <w:unhideWhenUsed/>
+    <w:rsid w:val="002C0679"/>
+    <w:rPr>
+      <w:b/>
+      <w:bCs/>
+    </w:rPr>
+  </w:style>
+  <w:style w:type="character" w:customStyle="1" w:styleId="Char4">
+    <w:name w:val="批注主题 Char"/>
+    <w:basedOn w:val="Char3"/>
+    <w:link w:val="aa"/>
+    <w:uiPriority w:val="99"/>
+    <w:semiHidden/>
+    <w:rsid w:val="002C0679"/>
+    <w:rPr>
+      <w:b/>
+      <w:bCs/>
+    </w:rPr>
+  </w:style>
+</w:styles>
+</file>
+
+<file path=word/stylesWithEffects.xml><?xml version="1.0" encoding="utf-8"?>
+<w:styles xmlns:wpc="http://schemas.microsoft.com/office/word/2010/wordprocessingCanvas" xmlns:mc="http://schemas.openxmlformats.org/markup-compatibility/2006" xmlns:o="urn:schemas-microsoft-com:office:office" xmlns:r="http://schemas.openxmlformats.org/officeDocument/2006/relationships" xmlns:m="http://schemas.openxmlformats.org/officeDocument/2006/math" xmlns:v="urn:schemas-microsoft-com:vml" xmlns:wp14="http://schemas.microsoft.com/office/word/2010/wordprocessingDrawing" xmlns:wp="http://schemas.openxmlformats.org/drawingml/2006/wordprocessingDrawing" xmlns:w10="urn:schemas-microsoft-com:office:word" xmlns:w="http://schemas.openxmlformats.org/wordprocessingml/2006/main" xmlns:w14="http://schemas.microsoft.com/office/word/2010/wordml" xmlns:wpg="http://schemas.microsoft.com/office/word/2010/wordprocessingGroup" xmlns:wpi="http://schemas.microsoft.com/office/word/2010/wordprocessingInk" xmlns:wne="http://schemas.microsoft.com/office/word/2006/wordml" xmlns:wps="http://schemas.microsoft.com/office/word/2010/wordprocessingShape" mc:Ignorable="w14 wp14">
+  <w:docDefaults>
+    <w:rPrDefault>
+      <w:rPr>
+        <w:rFonts w:asciiTheme="minorHAnsi" w:eastAsiaTheme="minorEastAsia" w:hAnsiTheme="minorHAnsi" w:cstheme="minorBidi"/>
+        <w:kern w:val="2"/>
+        <w:sz w:val="21"/>
+        <w:szCs w:val="22"/>
+        <w:lang w:val="en-US" w:eastAsia="zh-CN" w:bidi="ar-SA"/>
+      </w:rPr>
+    </w:rPrDefault>
+    <w:pPrDefault/>
+  </w:docDefaults>
+  <w:latentStyles w:defLockedState="0" w:defUIPriority="99" w:defSemiHidden="1" w:defUnhideWhenUsed="1" w:defQFormat="0" w:count="267">
+    <w:lsdException w:name="Normal" w:semiHidden="0" w:uiPriority="0" w:unhideWhenUsed="0" w:qFormat="1"/>
+    <w:lsdException w:name="heading 1" w:semiHidden="0" w:uiPriority="9" w:unhideWhenUsed="0" w:qFormat="1"/>
+    <w:lsdException w:name="heading 2" w:uiPriority="9" w:qFormat="1"/>
+    <w:lsdException w:name="heading 3" w:uiPriority="9" w:qFormat="1"/>
+    <w:lsdException w:name="heading 4" w:uiPriority="9" w:qFormat="1"/>
+    <w:lsdException w:name="heading 5" w:uiPriority="9" w:qFormat="1"/>
+    <w:lsdException w:name="heading 6" w:uiPriority="9" w:qFormat="1"/>
+    <w:lsdException w:name="heading 7" w:uiPriority="9" w:qFormat="1"/>
+    <w:lsdException w:name="heading 8" w:uiPriority="9" w:qFormat="1"/>
+    <w:lsdException w:name="heading 9" w:uiPriority="9" w:qFormat="1"/>
+    <w:lsdException w:name="toc 1" w:uiPriority="39"/>
+    <w:lsdException w:name="toc 2" w:uiPriority="39"/>
+    <w:lsdException w:name="toc 3" w:uiPriority="39"/>
+    <w:lsdException w:name="toc 4" w:uiPriority="39"/>
+    <w:lsdException w:name="toc 5" w:uiPriority="39"/>
+    <w:lsdException w:name="toc 6" w:uiPriority="39"/>
+    <w:lsdException w:name="toc 7" w:uiPriority="39"/>
+    <w:lsdException w:name="toc 8" w:uiPriority="39"/>
+    <w:lsdException w:name="toc 9" w:uiPriority="39"/>
+    <w:lsdException w:name="caption" w:uiPriority="35" w:qFormat="1"/>
+    <w:lsdException w:name="Title" w:semiHidden="0" w:uiPriority="10" w:unhideWhenUsed="0" w:qFormat="1"/>
+    <w:lsdException w:name="Default Paragraph Font" w:uiPriority="1"/>
+    <w:lsdException w:name="Subtitle" w:semiHidden="0" w:uiPriority="11" w:unhideWhenUsed="0" w:qFormat="1"/>
+    <w:lsdException w:name="Strong" w:semiHidden="0" w:uiPriority="22" w:unhideWhenUsed="0" w:qFormat="1"/>
+    <w:lsdException w:name="Emphasis" w:semiHidden="0" w:uiPriority="20" w:unhideWhenUsed="0" w:qFormat="1"/>
+    <w:lsdException w:name="Table Grid" w:semiHidden="0" w:uiPriority="59" w:unhideWhenUsed="0"/>
+    <w:lsdException w:name="Placeholder Text" w:unhideWhenUsed="0"/>
+    <w:lsdException w:name="No Spacing" w:semiHidden="0" w:uiPriority="1" w:unhideWhenUsed="0" w:qFormat="1"/>
+    <w:lsdException w:name="Light Shading" w:semiHidden="0" w:uiPriority="60" w:unhideWhenUsed="0"/>
+    <w:lsdException w:name="Light List" w:semiHidden="0" w:uiPriority="61" w:unhideWhenUsed="0"/>
+    <w:lsdException w:name="Light Grid" w:semiHidden="0" w:uiPriority="62" w:unhideWhenUsed="0"/>
+    <w:lsdException w:name="Medium Shading 1" w:semiHidden="0" w:uiPriority="63" w:unhideWhenUsed="0"/>
+    <w:lsdException w:name="Medium Shading 2" w:semiHidden="0" w:uiPriority="64" w:unhideWhenUsed="0"/>
+    <w:lsdException w:name="Medium List 1" w:semiHidden="0" w:uiPriority="65" w:unhideWhenUsed="0"/>
+    <w:lsdException w:name="Medium List 2" w:semiHidden="0" w:uiPriority="66" w:unhideWhenUsed="0"/>
+    <w:lsdException w:name="Medium Grid 1" w:semiHidden="0" w:uiPriority="67" w:unhideWhenUsed="0"/>
+    <w:lsdException w:name="Medium Grid 2" w:semiHidden="0" w:uiPriority="68" w:unhideWhenUsed="0"/>
+    <w:lsdException w:name="Medium Grid 3" w:semiHidden="0" w:uiPriority="69" w:unhideWhenUsed="0"/>
+    <w:lsdException w:name="Dark List" w:semiHidden="0" w:uiPriority="70" w:unhideWhenUsed="0"/>
+    <w:lsdException w:name="Colorful Shading" w:semiHidden="0" w:uiPriority="71" w:unhideWhenUsed="0"/>
+    <w:lsdException w:name="Colorful List" w:semiHidden="0" w:uiPriority="72" w:unhideWhenUsed="0"/>
+    <w:lsdException w:name="Colorful Grid" w:semiHidden="0" w:uiPriority="73" w:unhideWhenUsed="0"/>
+    <w:lsdException w:name="Light Shading Accent 1" w:semiHidden="0" w:uiPriority="60" w:unhideWhenUsed="0"/>
+    <w:lsdException w:name="Light List Accent 1" w:semiHidden="0" w:uiPriority="61" w:unhideWhenUsed="0"/>
+    <w:lsdException w:name="Light Grid Accent 1" w:semiHidden="0" w:uiPriority="62" w:unhideWhenUsed="0"/>
+    <w:lsdException w:name="Medium Shading 1 Accent 1" w:semiHidden="0" w:uiPriority="63" w:unhideWhenUsed="0"/>
+    <w:lsdException w:name="Medium Shading 2 Accent 1" w:semiHidden="0" w:uiPriority="64" w:unhideWhenUsed="0"/>
+    <w:lsdException w:name="Medium List 1 Accent 1" w:semiHidden="0" w:uiPriority="65" w:unhideWhenUsed="0"/>
+    <w:lsdException w:name="Revision" w:unhideWhenUsed="0"/>
+    <w:lsdException w:name="List Paragraph" w:semiHidden="0" w:uiPriority="34" w:unhideWhenUsed="0" w:qFormat="1"/>
+    <w:lsdException w:name="Quote" w:semiHidden="0" w:uiPriority="29" w:unhideWhenUsed="0" w:qFormat="1"/>
+    <w:lsdException w:name="Intense Quote" w:semiHidden="0" w:uiPriority="30" w:unhideWhenUsed="0" w:qFormat="1"/>
+    <w:lsdException w:name="Medium List 2 Accent 1" w:semiHidden="0" w:uiPriority="66" w:unhideWhenUsed="0"/>
+    <w:lsdException w:name="Medium Grid 1 Accent 1" w:semiHidden="0" w:uiPriority="67" w:unhideWhenUsed="0"/>
+    <w:lsdException w:name="Medium Grid 2 Accent 1" w:semiHidden="0" w:uiPriority="68" w:unhideWhenUsed="0"/>
+    <w:lsdException w:name="Medium Grid 3 Accent 1" w:semiHidden="0" w:uiPriority="69" w:unhideWhenUsed="0"/>
+    <w:lsdException w:name="Dark List Accent 1" w:semiHidden="0" w:uiPriority="70" w:unhideWhenUsed="0"/>
+    <w:lsdException w:name="Colorful Shading Accent 1" w:semiHidden="0" w:uiPriority="71" w:unhideWhenUsed="0"/>
+    <w:lsdException w:name="Colorful List Accent 1" w:semiHidden="0" w:uiPriority="72" w:unhideWhenUsed="0"/>
+    <w:lsdException w:name="Colorful Grid Accent 1" w:semiHidden="0" w:uiPriority="73" w:unhideWhenUsed="0"/>
+    <w:lsdException w:name="Light Shading Accent 2" w:semiHidden="0" w:uiPriority="60" w:unhideWhenUsed="0"/>
+    <w:lsdException w:name="Light List Accent 2" w:semiHidden="0" w:uiPriority="61" w:unhideWhenUsed="0"/>
+    <w:lsdException w:name="Light Grid Accent 2" w:semiHidden="0" w:uiPriority="62" w:unhideWhenUsed="0"/>
+    <w:lsdException w:name="Medium Shading 1 Accent 2" w:semiHidden="0" w:uiPriority="63" w:unhideWhenUsed="0"/>
+    <w:lsdException w:name="Medium Shading 2 Accent 2" w:semiHidden="0" w:uiPriority="64" w:unhideWhenUsed="0"/>
+    <w:lsdException w:name="Medium List 1 Accent 2" w:semiHidden="0" w:uiPriority="65" w:unhideWhenUsed="0"/>
+    <w:lsdException w:name="Medium List 2 Accent 2" w:semiHidden="0" w:uiPriority="66" w:unhideWhenUsed="0"/>
+    <w:lsdException w:name="Medium Grid 1 Accent 2" w:semiHidden="0" w:uiPriority="67" w:unhideWhenUsed="0"/>
+    <w:lsdException w:name="Medium Grid 2 Accent 2" w:semiHidden="0" w:uiPriority="68" w:unhideWhenUsed="0"/>
+    <w:lsdException w:name="Medium Grid 3 Accent 2" w:semiHidden="0" w:uiPriority="69" w:unhideWhenUsed="0"/>
+    <w:lsdException w:name="Dark List Accent 2" w:semiHidden="0" w:uiPriority="70" w:unhideWhenUsed="0"/>
+    <w:lsdException w:name="Colorful Shading Accent 2" w:semiHidden="0" w:uiPriority="71" w:unhideWhenUsed="0"/>
+    <w:lsdException w:name="Colorful List Accent 2" w:semiHidden="0" w:uiPriority="72" w:unhideWhenUsed="0"/>
+    <w:lsdException w:name="Colorful Grid Accent 2" w:semiHidden="0" w:uiPriority="73" w:unhideWhenUsed="0"/>
+    <w:lsdException w:name="Light Shading Accent 3" w:semiHidden="0" w:uiPriority="60" w:unhideWhenUsed="0"/>
+    <w:lsdException w:name="Light List Accent 3" w:semiHidden="0" w:uiPriority="61" w:unhideWhenUsed="0"/>
+    <w:lsdException w:name="Light Grid Accent 3" w:semiHidden="0" w:uiPriority="62" w:unhideWhenUsed="0"/>
+    <w:lsdException w:name="Medium Shading 1 Accent 3" w:semiHidden="0" w:uiPriority="63" w:unhideWhenUsed="0"/>
+    <w:lsdException w:name="Medium Shading 2 Accent 3" w:semiHidden="0" w:uiPriority="64" w:unhideWhenUsed="0"/>
+    <w:lsdException w:name="Medium List 1 Accent 3" w:semiHidden="0" w:uiPriority="65" w:unhideWhenUsed="0"/>
+    <w:lsdException w:name="Medium List 2 Accent 3" w:semiHidden="0" w:uiPriority="66" w:unhideWhenUsed="0"/>
+    <w:lsdException w:name="Medium Grid 1 Accent 3" w:semiHidden="0" w:uiPriority="67" w:unhideWhenUsed="0"/>
+    <w:lsdException w:name="Medium Grid 2 Accent 3" w:semiHidden="0" w:uiPriority="68" w:unhideWhenUsed="0"/>
+    <w:lsdException w:name="Medium Grid 3 Accent 3" w:semiHidden="0" w:uiPriority="69" w:unhideWhenUsed="0"/>
+    <w:lsdException w:name="Dark List Accent 3" w:semiHidden="0" w:uiPriority="70" w:unhideWhenUsed="0"/>
+    <w:lsdException w:name="Colorful Shading Accent 3" w:semiHidden="0" w:uiPriority="71" w:unhideWhenUsed="0"/>
+    <w:lsdException w:name="Colorful List Accent 3" w:semiHidden="0" w:uiPriority="72" w:unhideWhenUsed="0"/>
+    <w:lsdException w:name="Colorful Grid Accent 3" w:semiHidden="0" w:uiPriority="73" w:unhideWhenUsed="0"/>
+    <w:lsdException w:name="Light Shading Accent 4" w:semiHidden="0" w:uiPriority="60" w:unhideWhenUsed="0"/>
+    <w:lsdException w:name="Light List Accent 4" w:semiHidden="0" w:uiPriority="61" w:unhideWhenUsed="0"/>
+    <w:lsdException w:name="Light Grid Accent 4" w:semiHidden="0" w:uiPriority="62" w:unhideWhenUsed="0"/>
+    <w:lsdException w:name="Medium Shading 1 Accent 4" w:semiHidden="0" w:uiPriority="63" w:unhideWhenUsed="0"/>
+    <w:lsdException w:name="Medium Shading 2 Accent 4" w:semiHidden="0" w:uiPriority="64" w:unhideWhenUsed="0"/>
+    <w:lsdException w:name="Medium List 1 Accent 4" w:semiHidden="0" w:uiPriority="65" w:unhideWhenUsed="0"/>
+    <w:lsdException w:name="Medium List 2 Accent 4" w:semiHidden="0" w:uiPriority="66" w:unhideWhenUsed="0"/>
+    <w:lsdException w:name="Medium Grid 1 Accent 4" w:semiHidden="0" w:uiPriority="67" w:unhideWhenUsed="0"/>
+    <w:lsdException w:name="Medium Grid 2 Accent 4" w:semiHidden="0" w:uiPriority="68" w:unhideWhenUsed="0"/>
+    <w:lsdException w:name="Medium Grid 3 Accent 4" w:semiHidden="0" w:uiPriority="69" w:unhideWhenUsed="0"/>
+    <w:lsdException w:name="Dark List Accent 4" w:semiHidden="0" w:uiPriority="70" w:unhideWhenUsed="0"/>
+    <w:lsdException w:name="Colorful Shading Accent 4" w:semiHidden="0" w:uiPriority="71" w:unhideWhenUsed="0"/>
+    <w:lsdException w:name="Colorful List Accent 4" w:semiHidden="0" w:uiPriority="72" w:unhideWhenUsed="0"/>
+    <w:lsdException w:name="Colorful Grid Accent 4" w:semiHidden="0" w:uiPriority="73" w:unhideWhenUsed="0"/>
+    <w:lsdException w:name="Light Shading Accent 5" w:semiHidden="0" w:uiPriority="60" w:unhideWhenUsed="0"/>
+    <w:lsdException w:name="Light List Accent 5" w:semiHidden="0" w:uiPriority="61" w:unhideWhenUsed="0"/>
+    <w:lsdException w:name="Light Grid Accent 5" w:semiHidden="0" w:uiPriority="62" w:unhideWhenUsed="0"/>
+    <w:lsdException w:name="Medium Shading 1 Accent 5" w:semiHidden="0" w:uiPriority="63" w:unhideWhenUsed="0"/>
+    <w:lsdException w:name="Medium Shading 2 Accent 5" w:semiHidden="0" w:uiPriority="64" w:unhideWhenUsed="0"/>
+    <w:lsdException w:name="Medium List 1 Accent 5" w:semiHidden="0" w:uiPriority="65" w:unhideWhenUsed="0"/>
+    <w:lsdException w:name="Medium List 2 Accent 5" w:semiHidden="0" w:uiPriority="66" w:unhideWhenUsed="0"/>
+    <w:lsdException w:name="Medium Grid 1 Accent 5" w:semiHidden="0" w:uiPriority="67" w:unhideWhenUsed="0"/>
+    <w:lsdException w:name="Medium Grid 2 Accent 5" w:semiHidden="0" w:uiPriority="68" w:unhideWhenUsed="0"/>
+    <w:lsdException w:name="Medium Grid 3 Accent 5" w:semiHidden="0" w:uiPriority="69" w:unhideWhenUsed="0"/>
+    <w:lsdException w:name="Dark List Accent 5" w:semiHidden="0" w:uiPriority="70" w:unhideWhenUsed="0"/>
+    <w:lsdException w:name="Colorful Shading Accent 5" w:semiHidden="0" w:uiPriority="71" w:unhideWhenUsed="0"/>
+    <w:lsdException w:name="Colorful List Accent 5" w:semiHidden="0" w:uiPriority="72" w:unhideWhenUsed="0"/>
+    <w:lsdException w:name="Colorful Grid Accent 5" w:semiHidden="0" w:uiPriority="73" w:unhideWhenUsed="0"/>
+    <w:lsdException w:name="Light Shading Accent 6" w:semiHidden="0" w:uiPriority="60" w:unhideWhenUsed="0"/>
+    <w:lsdException w:name="Light List Accent 6" w:semiHidden="0" w:uiPriority="61" w:unhideWhenUsed="0"/>
+    <w:lsdException w:name="Light Grid Accent 6" w:semiHidden="0" w:uiPriority="62" w:unhideWhenUsed="0"/>
+    <w:lsdException w:name="Medium Shading 1 Accent 6" w:semiHidden="0" w:uiPriority="63" w:unhideWhenUsed="0"/>
+    <w:lsdException w:name="Medium Shading 2 Accent 6" w:semiHidden="0" w:uiPriority="64" w:unhideWhenUsed="0"/>
+    <w:lsdException w:name="Medium List 1 Accent 6" w:semiHidden="0" w:uiPriority="65" w:unhideWhenUsed="0"/>
+    <w:lsdException w:name="Medium List 2 Accent 6" w:semiHidden="0" w:uiPriority="66" w:unhideWhenUsed="0"/>
+    <w:lsdException w:name="Medium Grid 1 Accent 6" w:semiHidden="0" w:uiPriority="67" w:unhideWhenUsed="0"/>
+    <w:lsdException w:name="Medium Grid 2 Accent 6" w:semiHidden="0" w:uiPriority="68" w:unhideWhenUsed="0"/>
+    <w:lsdException w:name="Medium Grid 3 Accent 6" w:semiHidden="0" w:uiPriority="69" w:unhideWhenUsed="0"/>
+    <w:lsdException w:name="Dark List Accent 6" w:semiHidden="0" w:uiPriority="70" w:unhideWhenUsed="0"/>
+    <w:lsdException w:name="Colorful Shading Accent 6" w:semiHidden="0" w:uiPriority="71" w:unhideWhenUsed="0"/>
+    <w:lsdException w:name="Colorful List Accent 6" w:semiHidden="0" w:uiPriority="72" w:unhideWhenUsed="0"/>
+    <w:lsdException w:name="Colorful Grid Accent 6" w:semiHidden="0" w:uiPriority="73" w:unhideWhenUsed="0"/>
+    <w:lsdException w:name="Subtle Emphasis" w:semiHidden="0" w:uiPriority="19" w:unhideWhenUsed="0" w:qFormat="1"/>
+    <w:lsdException w:name="Intense Emphasis" w:semiHidden="0" w:uiPriority="21" w:unhideWhenUsed="0" w:qFormat="1"/>
+    <w:lsdException w:name="Subtle Reference" w:semiHidden="0" w:uiPriority="31" w:unhideWhenUsed="0" w:qFormat="1"/>
+    <w:lsdException w:name="Intense Reference" w:semiHidden="0" w:uiPriority="32" w:unhideWhenUsed="0" w:qFormat="1"/>
+    <w:lsdException w:name="Book Title" w:semiHidden="0" w:uiPriority="33" w:unhideWhenUsed="0" w:qFormat="1"/>
+    <w:lsdException w:name="Bibliography" w:uiPriority="37"/>
+    <w:lsdException w:name="TOC Heading" w:uiPriority="39" w:qFormat="1"/>
+  </w:latentStyles>
+  <w:style w:type="paragraph" w:default="1" w:styleId="a">
+    <w:name w:val="Normal"/>
+    <w:qFormat/>
+    <w:pPr>
+      <w:widowControl w:val="0"/>
+      <w:jc w:val="both"/>
+    </w:pPr>
+  </w:style>
+  <w:style w:type="character" w:default="1" w:styleId="a0">
+    <w:name w:val="Default Paragraph Font"/>
+    <w:uiPriority w:val="1"/>
+    <w:semiHidden/>
+    <w:unhideWhenUsed/>
+  </w:style>
+  <w:style w:type="table" w:default="1" w:styleId="a1">
+    <w:name w:val="Normal Table"/>
+    <w:uiPriority w:val="99"/>
+    <w:semiHidden/>
+    <w:unhideWhenUsed/>
+    <w:tblPr>
+      <w:tblInd w:w="0" w:type="dxa"/>
+      <w:tblCellMar>
+        <w:top w:w="0" w:type="dxa"/>
+        <w:left w:w="108" w:type="dxa"/>
+        <w:bottom w:w="0" w:type="dxa"/>
+        <w:right w:w="108" w:type="dxa"/>
+      </w:tblCellMar>
+    </w:tblPr>
+  </w:style>
+  <w:style w:type="numbering" w:default="1" w:styleId="a2">
+    <w:name w:val="No List"/>
+    <w:uiPriority w:val="99"/>
+    <w:semiHidden/>
+    <w:unhideWhenUsed/>
   </w:style>
 </w:styles>
 </file>
@@ -3011,7 +3474,7 @@
 </file>
 
 <file path=customXml/itemProps1.xml><?xml version="1.0" encoding="utf-8"?>
-<ds:datastoreItem xmlns:ds="http://schemas.openxmlformats.org/officeDocument/2006/customXml" ds:itemID="{8AF7BB8E-06B5-4166-9291-2D9C38B2E8A4}">
+<ds:datastoreItem xmlns:ds="http://schemas.openxmlformats.org/officeDocument/2006/customXml" ds:itemID="{67EC50CA-E7BA-4070-AC71-8C034712CE6E}">
   <ds:schemaRefs>
     <ds:schemaRef ds:uri="http://schemas.openxmlformats.org/officeDocument/2006/bibliography"/>
   </ds:schemaRefs>

--- a/004_论文/004_引言.docx
+++ b/004_论文/004_引言.docx
@@ -848,140 +848,140 @@
         </w:rPr>
         <w:t>授意</w:t>
       </w:r>
+      <w:r>
+        <w:rPr>
+          <w:rFonts w:hint="eastAsia"/>
+          <w:sz w:val="24"/>
+          <w:szCs w:val="24"/>
+        </w:rPr>
+        <w:t>。</w:t>
+      </w:r>
+    </w:p>
+    <w:p>
+      <w:pPr>
+        <w:spacing w:line="400" w:lineRule="exact"/>
+        <w:ind w:firstLineChars="177" w:firstLine="425"/>
+        <w:rPr>
+          <w:sz w:val="24"/>
+          <w:szCs w:val="24"/>
+        </w:rPr>
+      </w:pPr>
+      <w:r>
+        <w:rPr>
+          <w:rFonts w:hint="eastAsia"/>
+          <w:sz w:val="24"/>
+          <w:szCs w:val="24"/>
+        </w:rPr>
+        <w:t>高频交易研究中最重要的问题是其是否提升了市场运行效率、提高了市场质量，从而使得全社会福利有所改善。根据目前学术界基于真实数据的实证研究，高频交易总体而言提高了市场流动性、降低了交易成本、使得市场中的价格更加有效。</w:t>
+      </w:r>
+    </w:p>
+    <w:p>
+      <w:pPr>
+        <w:spacing w:line="400" w:lineRule="exact"/>
+        <w:ind w:firstLineChars="177" w:firstLine="425"/>
+        <w:rPr>
+          <w:sz w:val="24"/>
+          <w:szCs w:val="24"/>
+        </w:rPr>
+      </w:pPr>
+      <w:r>
+        <w:rPr>
+          <w:rFonts w:hint="eastAsia"/>
+          <w:sz w:val="24"/>
+          <w:szCs w:val="24"/>
+        </w:rPr>
+        <w:t>根据</w:t>
+      </w:r>
+      <w:r>
+        <w:rPr>
+          <w:sz w:val="24"/>
+          <w:szCs w:val="24"/>
+        </w:rPr>
+        <w:t>TABB Group</w:t>
+      </w:r>
+      <w:r>
+        <w:rPr>
+          <w:rFonts w:hint="eastAsia"/>
+          <w:sz w:val="24"/>
+          <w:szCs w:val="24"/>
+        </w:rPr>
+        <w:t>的研究显示，截止</w:t>
+      </w:r>
+      <w:r>
+        <w:rPr>
+          <w:rFonts w:hint="eastAsia"/>
+          <w:sz w:val="24"/>
+          <w:szCs w:val="24"/>
+        </w:rPr>
+        <w:t>2015</w:t>
+      </w:r>
+      <w:r>
+        <w:rPr>
+          <w:rFonts w:hint="eastAsia"/>
+          <w:sz w:val="24"/>
+          <w:szCs w:val="24"/>
+        </w:rPr>
+        <w:t>年，美国和欧洲证券市场的高频交易比例占比已接近</w:t>
+      </w:r>
+      <w:r>
+        <w:rPr>
+          <w:rFonts w:hint="eastAsia"/>
+          <w:sz w:val="24"/>
+          <w:szCs w:val="24"/>
+        </w:rPr>
+        <w:t>70%</w:t>
+      </w:r>
+      <w:r>
+        <w:rPr>
+          <w:rFonts w:hint="eastAsia"/>
+          <w:sz w:val="24"/>
+          <w:szCs w:val="24"/>
+        </w:rPr>
+        <w:t>，而亚洲证券市场的高频交易比例尚未达到</w:t>
+      </w:r>
+      <w:r>
+        <w:rPr>
+          <w:rFonts w:hint="eastAsia"/>
+          <w:sz w:val="24"/>
+          <w:szCs w:val="24"/>
+        </w:rPr>
+        <w:t>30%</w:t>
+      </w:r>
+      <w:r>
+        <w:rPr>
+          <w:rFonts w:hint="eastAsia"/>
+          <w:sz w:val="24"/>
+          <w:szCs w:val="24"/>
+        </w:rPr>
+        <w:t>。我国高频交易的研究刚刚起步，</w:t>
+      </w:r>
+      <w:r>
+        <w:rPr>
+          <w:rFonts w:hint="eastAsia"/>
+          <w:sz w:val="24"/>
+          <w:szCs w:val="24"/>
+        </w:rPr>
+        <w:t>学术界将高频交易作为市场微观结构领域最前沿的</w:t>
+      </w:r>
+      <w:r>
+        <w:rPr>
+          <w:rFonts w:hint="eastAsia"/>
+          <w:sz w:val="24"/>
+          <w:szCs w:val="24"/>
+        </w:rPr>
+        <w:lastRenderedPageBreak/>
+        <w:t>研究方向</w:t>
+      </w:r>
+      <w:r>
+        <w:rPr>
+          <w:rFonts w:hint="eastAsia"/>
+          <w:sz w:val="24"/>
+          <w:szCs w:val="24"/>
+        </w:rPr>
+        <w:t>，而一些机构投资者也开展了高频交易的尝试。</w:t>
+      </w:r>
       <w:bookmarkStart w:id="1" w:name="_GoBack"/>
       <w:bookmarkEnd w:id="1"/>
-      <w:r>
-        <w:rPr>
-          <w:rFonts w:hint="eastAsia"/>
-          <w:sz w:val="24"/>
-          <w:szCs w:val="24"/>
-        </w:rPr>
-        <w:t>。</w:t>
-      </w:r>
-    </w:p>
-    <w:p>
-      <w:pPr>
-        <w:spacing w:line="400" w:lineRule="exact"/>
-        <w:ind w:firstLineChars="177" w:firstLine="425"/>
-        <w:rPr>
-          <w:sz w:val="24"/>
-          <w:szCs w:val="24"/>
-        </w:rPr>
-      </w:pPr>
-      <w:r>
-        <w:rPr>
-          <w:rFonts w:hint="eastAsia"/>
-          <w:sz w:val="24"/>
-          <w:szCs w:val="24"/>
-        </w:rPr>
-        <w:t>高频交易研究中最重要的问题是其是否提升了市场运行效率、提高了市场质量，从而使得全社会福利有所改善。根据目前学术界基于真实数据的实证研究，高频交易总体而言提高了市场流动性、降低了交易成本、使得市场中的价格更加有效。</w:t>
-      </w:r>
-    </w:p>
-    <w:p>
-      <w:pPr>
-        <w:spacing w:line="400" w:lineRule="exact"/>
-        <w:ind w:firstLineChars="177" w:firstLine="425"/>
-        <w:rPr>
-          <w:sz w:val="24"/>
-          <w:szCs w:val="24"/>
-        </w:rPr>
-      </w:pPr>
-      <w:r>
-        <w:rPr>
-          <w:rFonts w:hint="eastAsia"/>
-          <w:sz w:val="24"/>
-          <w:szCs w:val="24"/>
-        </w:rPr>
-        <w:t>根据</w:t>
-      </w:r>
-      <w:r>
-        <w:rPr>
-          <w:sz w:val="24"/>
-          <w:szCs w:val="24"/>
-        </w:rPr>
-        <w:t>TABB Group</w:t>
-      </w:r>
-      <w:r>
-        <w:rPr>
-          <w:rFonts w:hint="eastAsia"/>
-          <w:sz w:val="24"/>
-          <w:szCs w:val="24"/>
-        </w:rPr>
-        <w:t>的研究显示，截止</w:t>
-      </w:r>
-      <w:r>
-        <w:rPr>
-          <w:rFonts w:hint="eastAsia"/>
-          <w:sz w:val="24"/>
-          <w:szCs w:val="24"/>
-        </w:rPr>
-        <w:t>2015</w:t>
-      </w:r>
-      <w:r>
-        <w:rPr>
-          <w:rFonts w:hint="eastAsia"/>
-          <w:sz w:val="24"/>
-          <w:szCs w:val="24"/>
-        </w:rPr>
-        <w:t>年，美国和欧洲证券市场的高频交易比例占比已接近</w:t>
-      </w:r>
-      <w:r>
-        <w:rPr>
-          <w:rFonts w:hint="eastAsia"/>
-          <w:sz w:val="24"/>
-          <w:szCs w:val="24"/>
-        </w:rPr>
-        <w:t>70%</w:t>
-      </w:r>
-      <w:r>
-        <w:rPr>
-          <w:rFonts w:hint="eastAsia"/>
-          <w:sz w:val="24"/>
-          <w:szCs w:val="24"/>
-        </w:rPr>
-        <w:t>，而亚洲证券市场的高频交易比例尚未达到</w:t>
-      </w:r>
-      <w:r>
-        <w:rPr>
-          <w:rFonts w:hint="eastAsia"/>
-          <w:sz w:val="24"/>
-          <w:szCs w:val="24"/>
-        </w:rPr>
-        <w:t>30%</w:t>
-      </w:r>
-      <w:r>
-        <w:rPr>
-          <w:rFonts w:hint="eastAsia"/>
-          <w:sz w:val="24"/>
-          <w:szCs w:val="24"/>
-        </w:rPr>
-        <w:t>。我国高频交易的研究刚刚起步，</w:t>
-      </w:r>
-      <w:r>
-        <w:rPr>
-          <w:rFonts w:hint="eastAsia"/>
-          <w:sz w:val="24"/>
-          <w:szCs w:val="24"/>
-        </w:rPr>
-        <w:t>学术界将高频交易作为市场微观结构领域最前沿的</w:t>
-      </w:r>
-      <w:r>
-        <w:rPr>
-          <w:rFonts w:hint="eastAsia"/>
-          <w:sz w:val="24"/>
-          <w:szCs w:val="24"/>
-        </w:rPr>
-        <w:lastRenderedPageBreak/>
-        <w:t>研究方向</w:t>
-      </w:r>
-      <w:r>
-        <w:rPr>
-          <w:rFonts w:hint="eastAsia"/>
-          <w:sz w:val="24"/>
-          <w:szCs w:val="24"/>
-        </w:rPr>
-        <w:t>，而一些机构投资者也开展了高频交易的尝试。</w:t>
-      </w:r>
     </w:p>
     <w:p>
       <w:pPr>
@@ -1239,6 +1239,86 @@
       <w:pPr>
         <w:spacing w:line="400" w:lineRule="exact"/>
         <w:rPr>
+          <w:rFonts w:ascii="仿宋" w:eastAsia="仿宋" w:hAnsi="仿宋" w:hint="eastAsia"/>
+          <w:sz w:val="32"/>
+          <w:szCs w:val="32"/>
+        </w:rPr>
+      </w:pPr>
+    </w:p>
+    <w:p>
+      <w:pPr>
+        <w:spacing w:line="400" w:lineRule="exact"/>
+        <w:rPr>
+          <w:rFonts w:ascii="仿宋" w:eastAsia="仿宋" w:hAnsi="仿宋" w:hint="eastAsia"/>
+          <w:sz w:val="32"/>
+          <w:szCs w:val="32"/>
+        </w:rPr>
+      </w:pPr>
+    </w:p>
+    <w:p>
+      <w:pPr>
+        <w:spacing w:line="400" w:lineRule="exact"/>
+        <w:rPr>
+          <w:rFonts w:ascii="仿宋" w:eastAsia="仿宋" w:hAnsi="仿宋" w:hint="eastAsia"/>
+          <w:sz w:val="32"/>
+          <w:szCs w:val="32"/>
+        </w:rPr>
+      </w:pPr>
+    </w:p>
+    <w:p>
+      <w:pPr>
+        <w:spacing w:line="400" w:lineRule="exact"/>
+        <w:rPr>
+          <w:rFonts w:ascii="仿宋" w:eastAsia="仿宋" w:hAnsi="仿宋" w:hint="eastAsia"/>
+          <w:sz w:val="32"/>
+          <w:szCs w:val="32"/>
+        </w:rPr>
+      </w:pPr>
+    </w:p>
+    <w:p>
+      <w:pPr>
+        <w:spacing w:line="400" w:lineRule="exact"/>
+        <w:rPr>
+          <w:rFonts w:ascii="仿宋" w:eastAsia="仿宋" w:hAnsi="仿宋" w:hint="eastAsia"/>
+          <w:sz w:val="32"/>
+          <w:szCs w:val="32"/>
+        </w:rPr>
+      </w:pPr>
+    </w:p>
+    <w:p>
+      <w:pPr>
+        <w:spacing w:line="400" w:lineRule="exact"/>
+        <w:rPr>
+          <w:rFonts w:ascii="仿宋" w:eastAsia="仿宋" w:hAnsi="仿宋" w:hint="eastAsia"/>
+          <w:sz w:val="32"/>
+          <w:szCs w:val="32"/>
+        </w:rPr>
+      </w:pPr>
+    </w:p>
+    <w:p>
+      <w:pPr>
+        <w:spacing w:line="400" w:lineRule="exact"/>
+        <w:rPr>
+          <w:rFonts w:ascii="仿宋" w:eastAsia="仿宋" w:hAnsi="仿宋" w:hint="eastAsia"/>
+          <w:sz w:val="32"/>
+          <w:szCs w:val="32"/>
+        </w:rPr>
+      </w:pPr>
+    </w:p>
+    <w:p>
+      <w:pPr>
+        <w:spacing w:line="400" w:lineRule="exact"/>
+        <w:rPr>
+          <w:rFonts w:ascii="仿宋" w:eastAsia="仿宋" w:hAnsi="仿宋" w:hint="eastAsia"/>
+          <w:sz w:val="32"/>
+          <w:szCs w:val="32"/>
+        </w:rPr>
+      </w:pPr>
+    </w:p>
+    <w:p>
+      <w:pPr>
+        <w:spacing w:line="400" w:lineRule="exact"/>
+        <w:rPr>
           <w:rFonts w:ascii="仿宋" w:eastAsia="仿宋" w:hAnsi="仿宋"/>
           <w:sz w:val="32"/>
           <w:szCs w:val="32"/>
@@ -1267,7 +1347,6 @@
           <w:sz w:val="30"/>
           <w:szCs w:val="30"/>
         </w:rPr>
-        <w:lastRenderedPageBreak/>
         <w:t>研究的目的和意义</w:t>
       </w:r>
     </w:p>
@@ -1609,6 +1688,7 @@
           <w:sz w:val="24"/>
           <w:szCs w:val="24"/>
         </w:rPr>
+        <w:lastRenderedPageBreak/>
         <w:t>致谢</w:t>
       </w:r>
     </w:p>
@@ -1790,7 +1870,7 @@
         <w:noProof/>
         <w:lang w:val="zh-CN"/>
       </w:rPr>
-      <w:t>1</w:t>
+      <w:t>2</w:t>
     </w:r>
     <w:r>
       <w:rPr>
@@ -3474,7 +3554,7 @@
 </file>
 
 <file path=customXml/itemProps1.xml><?xml version="1.0" encoding="utf-8"?>
-<ds:datastoreItem xmlns:ds="http://schemas.openxmlformats.org/officeDocument/2006/customXml" ds:itemID="{67EC50CA-E7BA-4070-AC71-8C034712CE6E}">
+<ds:datastoreItem xmlns:ds="http://schemas.openxmlformats.org/officeDocument/2006/customXml" ds:itemID="{9051EADA-2DD0-4954-81D3-71D8C53DE483}">
   <ds:schemaRefs>
     <ds:schemaRef ds:uri="http://schemas.openxmlformats.org/officeDocument/2006/bibliography"/>
   </ds:schemaRefs>

--- a/004_论文/004_引言.docx
+++ b/004_论文/004_引言.docx
@@ -48,7 +48,7 @@
       <w:r>
         <w:fldChar w:fldCharType="separate"/>
       </w:r>
-      <w:hyperlink w:anchor="_Toc469261762" w:history="1">
+      <w:hyperlink w:anchor="_Toc469869026" w:history="1">
         <w:r>
           <w:rPr>
             <w:rStyle w:val="a7"/>
@@ -72,7 +72,7 @@
           <w:rPr>
             <w:webHidden/>
           </w:rPr>
-          <w:instrText xml:space="preserve"> PAGEREF _Toc469261762 \h </w:instrText>
+          <w:instrText xml:space="preserve"> PAGEREF _Toc469869026 \h </w:instrText>
         </w:r>
         <w:r>
           <w:rPr>
@@ -106,112 +106,82 @@
           <w:tab w:val="left" w:pos="840"/>
           <w:tab w:val="right" w:leader="dot" w:pos="8210"/>
         </w:tabs>
-        <w:ind w:left="0"/>
-        <w:rPr>
-          <w:rFonts w:asciiTheme="majorEastAsia" w:eastAsiaTheme="majorEastAsia" w:hAnsiTheme="majorEastAsia"/>
+        <w:rPr>
           <w:noProof/>
           <w:kern w:val="2"/>
-          <w:sz w:val="24"/>
-          <w:szCs w:val="24"/>
-        </w:rPr>
-      </w:pPr>
-      <w:hyperlink w:anchor="_Toc469261763" w:history="1">
+          <w:sz w:val="21"/>
+        </w:rPr>
+      </w:pPr>
+      <w:hyperlink w:anchor="_Toc469869027" w:history="1">
         <w:r>
           <w:rPr>
             <w:rStyle w:val="a7"/>
-            <w:rFonts w:asciiTheme="majorEastAsia" w:eastAsiaTheme="majorEastAsia" w:hAnsiTheme="majorEastAsia"/>
+            <w:rFonts w:ascii="黑体" w:eastAsia="黑体" w:hAnsi="黑体"/>
             <w:noProof/>
-            <w:sz w:val="24"/>
-            <w:szCs w:val="24"/>
           </w:rPr>
           <w:t>1.1</w:t>
         </w:r>
         <w:r>
           <w:rPr>
-            <w:rFonts w:asciiTheme="majorEastAsia" w:eastAsiaTheme="majorEastAsia" w:hAnsiTheme="majorEastAsia"/>
             <w:noProof/>
             <w:kern w:val="2"/>
-            <w:sz w:val="24"/>
-            <w:szCs w:val="24"/>
+            <w:sz w:val="21"/>
           </w:rPr>
           <w:tab/>
         </w:r>
         <w:r>
           <w:rPr>
             <w:rStyle w:val="a7"/>
-            <w:rFonts w:asciiTheme="majorEastAsia" w:eastAsiaTheme="majorEastAsia" w:hAnsiTheme="majorEastAsia" w:hint="eastAsia"/>
+            <w:rFonts w:ascii="黑体" w:eastAsia="黑体" w:hAnsi="黑体" w:hint="eastAsia"/>
             <w:noProof/>
-            <w:sz w:val="24"/>
-            <w:szCs w:val="24"/>
           </w:rPr>
-          <w:t>一级标题</w:t>
+          <w:t>选题背景</w:t>
         </w:r>
         <w:r>
           <w:rPr>
-            <w:rFonts w:asciiTheme="majorEastAsia" w:eastAsiaTheme="majorEastAsia" w:hAnsiTheme="majorEastAsia"/>
             <w:noProof/>
             <w:webHidden/>
-            <w:sz w:val="24"/>
-            <w:szCs w:val="24"/>
           </w:rPr>
           <w:tab/>
         </w:r>
         <w:r>
           <w:rPr>
-            <w:rFonts w:asciiTheme="majorEastAsia" w:eastAsiaTheme="majorEastAsia" w:hAnsiTheme="majorEastAsia"/>
             <w:noProof/>
             <w:webHidden/>
-            <w:sz w:val="24"/>
-            <w:szCs w:val="24"/>
           </w:rPr>
           <w:fldChar w:fldCharType="begin"/>
         </w:r>
         <w:r>
           <w:rPr>
-            <w:rFonts w:asciiTheme="majorEastAsia" w:eastAsiaTheme="majorEastAsia" w:hAnsiTheme="majorEastAsia"/>
             <w:noProof/>
             <w:webHidden/>
-            <w:sz w:val="24"/>
-            <w:szCs w:val="24"/>
           </w:rPr>
-          <w:instrText xml:space="preserve"> PAGEREF _Toc469261763 \h </w:instrText>
+          <w:instrText xml:space="preserve"> PAGEREF _Toc469869027 \h </w:instrText>
         </w:r>
         <w:r>
           <w:rPr>
-            <w:rFonts w:asciiTheme="majorEastAsia" w:eastAsiaTheme="majorEastAsia" w:hAnsiTheme="majorEastAsia"/>
             <w:noProof/>
             <w:webHidden/>
-            <w:sz w:val="24"/>
-            <w:szCs w:val="24"/>
           </w:rPr>
         </w:r>
         <w:r>
           <w:rPr>
-            <w:rFonts w:asciiTheme="majorEastAsia" w:eastAsiaTheme="majorEastAsia" w:hAnsiTheme="majorEastAsia"/>
             <w:noProof/>
             <w:webHidden/>
-            <w:sz w:val="24"/>
-            <w:szCs w:val="24"/>
           </w:rPr>
           <w:fldChar w:fldCharType="separate"/>
         </w:r>
         <w:r>
           <w:rPr>
-            <w:rFonts w:asciiTheme="majorEastAsia" w:eastAsiaTheme="majorEastAsia" w:hAnsiTheme="majorEastAsia"/>
             <w:noProof/>
             <w:webHidden/>
-            <w:sz w:val="24"/>
-            <w:szCs w:val="24"/>
           </w:rPr>
           <w:t>1</w:t>
         </w:r>
         <w:r>
           <w:rPr>
-            <w:rFonts w:asciiTheme="majorEastAsia" w:eastAsiaTheme="majorEastAsia" w:hAnsiTheme="majorEastAsia"/>
             <w:noProof/>
             <w:webHidden/>
-            <w:sz w:val="24"/>
-            <w:szCs w:val="24"/>
           </w:rPr>
           <w:fldChar w:fldCharType="end"/>
         </w:r>
@@ -219,117 +189,263 @@
     </w:p>
     <w:p>
       <w:pPr>
-        <w:pStyle w:val="30"/>
+        <w:pStyle w:val="20"/>
         <w:tabs>
-          <w:tab w:val="left" w:pos="851"/>
+          <w:tab w:val="left" w:pos="840"/>
           <w:tab w:val="right" w:leader="dot" w:pos="8210"/>
         </w:tabs>
-        <w:ind w:left="0"/>
-        <w:rPr>
-          <w:rFonts w:asciiTheme="majorEastAsia" w:eastAsiaTheme="majorEastAsia" w:hAnsiTheme="majorEastAsia"/>
+        <w:rPr>
           <w:noProof/>
           <w:kern w:val="2"/>
-          <w:sz w:val="24"/>
-          <w:szCs w:val="24"/>
-        </w:rPr>
-      </w:pPr>
-      <w:hyperlink w:anchor="_Toc469261764" w:history="1">
+          <w:sz w:val="21"/>
+        </w:rPr>
+      </w:pPr>
+      <w:hyperlink w:anchor="_Toc469869028" w:history="1">
         <w:r>
           <w:rPr>
             <w:rStyle w:val="a7"/>
-            <w:rFonts w:asciiTheme="majorEastAsia" w:eastAsiaTheme="majorEastAsia" w:hAnsiTheme="majorEastAsia"/>
+            <w:rFonts w:ascii="黑体" w:eastAsia="黑体" w:hAnsi="黑体"/>
             <w:noProof/>
-            <w:sz w:val="24"/>
-            <w:szCs w:val="24"/>
           </w:rPr>
-          <w:t>1.1.1</w:t>
+          <w:t>1.2</w:t>
         </w:r>
         <w:r>
           <w:rPr>
-            <w:rFonts w:asciiTheme="majorEastAsia" w:eastAsiaTheme="majorEastAsia" w:hAnsiTheme="majorEastAsia"/>
             <w:noProof/>
             <w:kern w:val="2"/>
-            <w:sz w:val="24"/>
-            <w:szCs w:val="24"/>
+            <w:sz w:val="21"/>
           </w:rPr>
           <w:tab/>
         </w:r>
         <w:r>
           <w:rPr>
             <w:rStyle w:val="a7"/>
-            <w:rFonts w:asciiTheme="majorEastAsia" w:eastAsiaTheme="majorEastAsia" w:hAnsiTheme="majorEastAsia" w:hint="eastAsia"/>
+            <w:rFonts w:ascii="黑体" w:eastAsia="黑体" w:hAnsi="黑体" w:hint="eastAsia"/>
             <w:noProof/>
-            <w:sz w:val="24"/>
-            <w:szCs w:val="24"/>
+          </w:rPr>
+          <w:t>国内外研究现状</w:t>
+        </w:r>
+        <w:r>
+          <w:rPr>
+            <w:noProof/>
+            <w:webHidden/>
+          </w:rPr>
+          <w:tab/>
+        </w:r>
+        <w:r>
+          <w:rPr>
+            <w:noProof/>
+            <w:webHidden/>
+          </w:rPr>
+          <w:fldChar w:fldCharType="begin"/>
+        </w:r>
+        <w:r>
+          <w:rPr>
+            <w:noProof/>
+            <w:webHidden/>
+          </w:rPr>
+          <w:instrText xml:space="preserve"> PAGEREF _Toc469869028 \h </w:instrText>
+        </w:r>
+        <w:r>
+          <w:rPr>
+            <w:noProof/>
+            <w:webHidden/>
+          </w:rPr>
+        </w:r>
+        <w:r>
+          <w:rPr>
+            <w:noProof/>
+            <w:webHidden/>
+          </w:rPr>
+          <w:fldChar w:fldCharType="separate"/>
+        </w:r>
+        <w:r>
+          <w:rPr>
+            <w:noProof/>
+            <w:webHidden/>
+          </w:rPr>
+          <w:t>3</w:t>
+        </w:r>
+        <w:r>
+          <w:rPr>
+            <w:noProof/>
+            <w:webHidden/>
+          </w:rPr>
+          <w:fldChar w:fldCharType="end"/>
+        </w:r>
+      </w:hyperlink>
+    </w:p>
+    <w:p>
+      <w:pPr>
+        <w:pStyle w:val="20"/>
+        <w:tabs>
+          <w:tab w:val="left" w:pos="840"/>
+          <w:tab w:val="right" w:leader="dot" w:pos="8210"/>
+        </w:tabs>
+        <w:rPr>
+          <w:noProof/>
+          <w:kern w:val="2"/>
+          <w:sz w:val="21"/>
+        </w:rPr>
+      </w:pPr>
+      <w:hyperlink w:anchor="_Toc469869029" w:history="1">
+        <w:r>
+          <w:rPr>
+            <w:rStyle w:val="a7"/>
+            <w:rFonts w:ascii="黑体" w:eastAsia="黑体" w:hAnsi="黑体"/>
+            <w:noProof/>
+          </w:rPr>
+          <w:t>1.3</w:t>
+        </w:r>
+        <w:r>
+          <w:rPr>
+            <w:noProof/>
+            <w:kern w:val="2"/>
+            <w:sz w:val="21"/>
+          </w:rPr>
+          <w:tab/>
+        </w:r>
+        <w:r>
+          <w:rPr>
+            <w:rStyle w:val="a7"/>
+            <w:rFonts w:ascii="黑体" w:eastAsia="黑体" w:hAnsi="黑体" w:hint="eastAsia"/>
+            <w:noProof/>
+          </w:rPr>
+          <w:t>研究的目的和意义</w:t>
+        </w:r>
+        <w:r>
+          <w:rPr>
+            <w:noProof/>
+            <w:webHidden/>
+          </w:rPr>
+          <w:tab/>
+        </w:r>
+        <w:r>
+          <w:rPr>
+            <w:noProof/>
+            <w:webHidden/>
+          </w:rPr>
+          <w:fldChar w:fldCharType="begin"/>
+        </w:r>
+        <w:r>
+          <w:rPr>
+            <w:noProof/>
+            <w:webHidden/>
+          </w:rPr>
+          <w:instrText xml:space="preserve"> PAGEREF _Toc469869029 \h </w:instrText>
+        </w:r>
+        <w:r>
+          <w:rPr>
+            <w:noProof/>
+            <w:webHidden/>
+          </w:rPr>
+        </w:r>
+        <w:r>
+          <w:rPr>
+            <w:noProof/>
+            <w:webHidden/>
+          </w:rPr>
+          <w:fldChar w:fldCharType="separate"/>
+        </w:r>
+        <w:r>
+          <w:rPr>
+            <w:noProof/>
+            <w:webHidden/>
+          </w:rPr>
+          <w:t>4</w:t>
+        </w:r>
+        <w:r>
+          <w:rPr>
+            <w:noProof/>
+            <w:webHidden/>
+          </w:rPr>
+          <w:fldChar w:fldCharType="end"/>
+        </w:r>
+      </w:hyperlink>
+    </w:p>
+    <w:p>
+      <w:pPr>
+        <w:pStyle w:val="30"/>
+        <w:tabs>
+          <w:tab w:val="left" w:pos="1260"/>
+          <w:tab w:val="right" w:leader="dot" w:pos="8210"/>
+        </w:tabs>
+        <w:rPr>
+          <w:noProof/>
+          <w:kern w:val="2"/>
+          <w:sz w:val="21"/>
+        </w:rPr>
+      </w:pPr>
+      <w:hyperlink w:anchor="_Toc469869030" w:history="1">
+        <w:r>
+          <w:rPr>
+            <w:rStyle w:val="a7"/>
+            <w:rFonts w:ascii="黑体" w:eastAsia="黑体" w:hAnsi="黑体"/>
+            <w:noProof/>
+          </w:rPr>
+          <w:t>1.1.1</w:t>
+        </w:r>
+        <w:r>
+          <w:rPr>
+            <w:noProof/>
+            <w:kern w:val="2"/>
+            <w:sz w:val="21"/>
+          </w:rPr>
+          <w:tab/>
+        </w:r>
+        <w:r>
+          <w:rPr>
+            <w:rStyle w:val="a7"/>
+            <w:rFonts w:ascii="黑体" w:eastAsia="黑体" w:hAnsi="黑体" w:hint="eastAsia"/>
+            <w:noProof/>
           </w:rPr>
           <w:t>二级标题</w:t>
         </w:r>
         <w:r>
           <w:rPr>
-            <w:rFonts w:asciiTheme="majorEastAsia" w:eastAsiaTheme="majorEastAsia" w:hAnsiTheme="majorEastAsia"/>
             <w:noProof/>
             <w:webHidden/>
-            <w:sz w:val="24"/>
-            <w:szCs w:val="24"/>
           </w:rPr>
           <w:tab/>
         </w:r>
         <w:r>
           <w:rPr>
-            <w:rFonts w:asciiTheme="majorEastAsia" w:eastAsiaTheme="majorEastAsia" w:hAnsiTheme="majorEastAsia"/>
             <w:noProof/>
             <w:webHidden/>
-            <w:sz w:val="24"/>
-            <w:szCs w:val="24"/>
           </w:rPr>
           <w:fldChar w:fldCharType="begin"/>
         </w:r>
         <w:r>
           <w:rPr>
-            <w:rFonts w:asciiTheme="majorEastAsia" w:eastAsiaTheme="majorEastAsia" w:hAnsiTheme="majorEastAsia"/>
             <w:noProof/>
             <w:webHidden/>
-            <w:sz w:val="24"/>
-            <w:szCs w:val="24"/>
           </w:rPr>
-          <w:instrText xml:space="preserve"> PAGEREF _Toc469261764 \h </w:instrText>
+          <w:instrText xml:space="preserve"> PAGEREF _Toc469869030 \h </w:instrText>
         </w:r>
         <w:r>
           <w:rPr>
-            <w:rFonts w:asciiTheme="majorEastAsia" w:eastAsiaTheme="majorEastAsia" w:hAnsiTheme="majorEastAsia"/>
             <w:noProof/>
             <w:webHidden/>
-            <w:sz w:val="24"/>
-            <w:szCs w:val="24"/>
           </w:rPr>
         </w:r>
         <w:r>
           <w:rPr>
-            <w:rFonts w:asciiTheme="majorEastAsia" w:eastAsiaTheme="majorEastAsia" w:hAnsiTheme="majorEastAsia"/>
             <w:noProof/>
             <w:webHidden/>
-            <w:sz w:val="24"/>
-            <w:szCs w:val="24"/>
           </w:rPr>
           <w:fldChar w:fldCharType="separate"/>
         </w:r>
         <w:r>
           <w:rPr>
-            <w:rFonts w:asciiTheme="majorEastAsia" w:eastAsiaTheme="majorEastAsia" w:hAnsiTheme="majorEastAsia"/>
             <w:noProof/>
             <w:webHidden/>
-            <w:sz w:val="24"/>
-            <w:szCs w:val="24"/>
           </w:rPr>
-          <w:t>1</w:t>
+          <w:t>4</w:t>
         </w:r>
         <w:r>
           <w:rPr>
-            <w:rFonts w:asciiTheme="majorEastAsia" w:eastAsiaTheme="majorEastAsia" w:hAnsiTheme="majorEastAsia"/>
             <w:noProof/>
             <w:webHidden/>
-            <w:sz w:val="24"/>
-            <w:szCs w:val="24"/>
           </w:rPr>
           <w:fldChar w:fldCharType="end"/>
         </w:r>
@@ -367,7 +483,7 @@
           <w:szCs w:val="36"/>
         </w:rPr>
       </w:pPr>
-      <w:bookmarkStart w:id="0" w:name="_Toc469261762"/>
+      <w:bookmarkStart w:id="0" w:name="_Toc469869026"/>
       <w:r>
         <w:rPr>
           <w:rFonts w:ascii="黑体" w:eastAsia="黑体" w:hAnsi="黑体" w:hint="eastAsia"/>
@@ -395,14 +511,24 @@
           <w:szCs w:val="30"/>
         </w:rPr>
       </w:pPr>
+      <w:bookmarkStart w:id="1" w:name="_Toc469869027"/>
       <w:r>
         <w:rPr>
           <w:rFonts w:ascii="黑体" w:eastAsia="黑体" w:hAnsi="黑体" w:hint="eastAsia"/>
           <w:sz w:val="30"/>
           <w:szCs w:val="30"/>
         </w:rPr>
-        <w:t>研究背景</w:t>
-      </w:r>
+        <w:t>选题</w:t>
+      </w:r>
+      <w:r>
+        <w:rPr>
+          <w:rFonts w:ascii="黑体" w:eastAsia="黑体" w:hAnsi="黑体" w:hint="eastAsia"/>
+          <w:sz w:val="30"/>
+          <w:szCs w:val="30"/>
+        </w:rPr>
+        <w:t>背景</w:t>
+      </w:r>
+      <w:bookmarkEnd w:id="1"/>
     </w:p>
     <w:p>
       <w:pPr>
@@ -884,104 +1010,6 @@
           <w:szCs w:val="24"/>
         </w:rPr>
       </w:pPr>
-      <w:r>
-        <w:rPr>
-          <w:rFonts w:hint="eastAsia"/>
-          <w:sz w:val="24"/>
-          <w:szCs w:val="24"/>
-        </w:rPr>
-        <w:t>根据</w:t>
-      </w:r>
-      <w:r>
-        <w:rPr>
-          <w:sz w:val="24"/>
-          <w:szCs w:val="24"/>
-        </w:rPr>
-        <w:t>TABB Group</w:t>
-      </w:r>
-      <w:r>
-        <w:rPr>
-          <w:rFonts w:hint="eastAsia"/>
-          <w:sz w:val="24"/>
-          <w:szCs w:val="24"/>
-        </w:rPr>
-        <w:t>的研究显示，截止</w:t>
-      </w:r>
-      <w:r>
-        <w:rPr>
-          <w:rFonts w:hint="eastAsia"/>
-          <w:sz w:val="24"/>
-          <w:szCs w:val="24"/>
-        </w:rPr>
-        <w:t>2015</w:t>
-      </w:r>
-      <w:r>
-        <w:rPr>
-          <w:rFonts w:hint="eastAsia"/>
-          <w:sz w:val="24"/>
-          <w:szCs w:val="24"/>
-        </w:rPr>
-        <w:t>年，美国和欧洲证券市场的高频交易比例占比已接近</w:t>
-      </w:r>
-      <w:r>
-        <w:rPr>
-          <w:rFonts w:hint="eastAsia"/>
-          <w:sz w:val="24"/>
-          <w:szCs w:val="24"/>
-        </w:rPr>
-        <w:t>70%</w:t>
-      </w:r>
-      <w:r>
-        <w:rPr>
-          <w:rFonts w:hint="eastAsia"/>
-          <w:sz w:val="24"/>
-          <w:szCs w:val="24"/>
-        </w:rPr>
-        <w:t>，而亚洲证券市场的高频交易比例尚未达到</w:t>
-      </w:r>
-      <w:r>
-        <w:rPr>
-          <w:rFonts w:hint="eastAsia"/>
-          <w:sz w:val="24"/>
-          <w:szCs w:val="24"/>
-        </w:rPr>
-        <w:t>30%</w:t>
-      </w:r>
-      <w:r>
-        <w:rPr>
-          <w:rFonts w:hint="eastAsia"/>
-          <w:sz w:val="24"/>
-          <w:szCs w:val="24"/>
-        </w:rPr>
-        <w:t>。我国高频交易的研究刚刚起步，</w:t>
-      </w:r>
-      <w:r>
-        <w:rPr>
-          <w:rFonts w:hint="eastAsia"/>
-          <w:sz w:val="24"/>
-          <w:szCs w:val="24"/>
-        </w:rPr>
-        <w:t>学术界将高频交易作为市场微观结构领域最前沿的</w:t>
-      </w:r>
-      <w:r>
-        <w:rPr>
-          <w:rFonts w:hint="eastAsia"/>
-          <w:sz w:val="24"/>
-          <w:szCs w:val="24"/>
-        </w:rPr>
-        <w:lastRenderedPageBreak/>
-        <w:t>研究方向</w:t>
-      </w:r>
-      <w:r>
-        <w:rPr>
-          <w:rFonts w:hint="eastAsia"/>
-          <w:sz w:val="24"/>
-          <w:szCs w:val="24"/>
-        </w:rPr>
-        <w:t>，而一些机构投资者也开展了高频交易的尝试。</w:t>
-      </w:r>
-      <w:bookmarkStart w:id="1" w:name="_GoBack"/>
-      <w:bookmarkEnd w:id="1"/>
     </w:p>
     <w:p>
       <w:pPr>
@@ -1012,6 +1040,123 @@
           <w:szCs w:val="24"/>
         </w:rPr>
       </w:pPr>
+      <w:r>
+        <w:rPr>
+          <w:rFonts w:hint="eastAsia"/>
+          <w:sz w:val="24"/>
+          <w:szCs w:val="24"/>
+        </w:rPr>
+        <w:lastRenderedPageBreak/>
+        <w:t>图</w:t>
+      </w:r>
+      <w:r>
+        <w:rPr>
+          <w:rFonts w:hint="eastAsia"/>
+          <w:sz w:val="24"/>
+          <w:szCs w:val="24"/>
+        </w:rPr>
+        <w:t>1.1:</w:t>
+      </w:r>
+      <w:r>
+        <w:rPr>
+          <w:rFonts w:hint="eastAsia"/>
+          <w:sz w:val="24"/>
+          <w:szCs w:val="24"/>
+        </w:rPr>
+        <w:t>美国</w:t>
+      </w:r>
+      <w:r>
+        <w:rPr>
+          <w:rFonts w:hint="eastAsia"/>
+          <w:sz w:val="24"/>
+          <w:szCs w:val="24"/>
+        </w:rPr>
+        <w:t xml:space="preserve"> </w:t>
+      </w:r>
+      <w:r>
+        <w:rPr>
+          <w:rFonts w:hint="eastAsia"/>
+          <w:sz w:val="24"/>
+          <w:szCs w:val="24"/>
+        </w:rPr>
+        <w:t>、</w:t>
+      </w:r>
+      <w:r>
+        <w:rPr>
+          <w:rFonts w:hint="eastAsia"/>
+          <w:sz w:val="24"/>
+          <w:szCs w:val="24"/>
+        </w:rPr>
+        <w:t xml:space="preserve"> </w:t>
+      </w:r>
+      <w:r>
+        <w:rPr>
+          <w:rFonts w:hint="eastAsia"/>
+          <w:sz w:val="24"/>
+          <w:szCs w:val="24"/>
+        </w:rPr>
+        <w:t>欧洲和亚洲的证券市场高频交易比例</w:t>
+      </w:r>
+      <w:r>
+        <w:rPr>
+          <w:noProof/>
+        </w:rPr>
+        <w:drawing>
+          <wp:anchor distT="0" distB="0" distL="114300" distR="114300" simplePos="0" relativeHeight="251659264" behindDoc="0" locked="0" layoutInCell="1" allowOverlap="1" wp14:anchorId="38AF9A08" wp14:editId="43B50411">
+            <wp:simplePos x="0" y="0"/>
+            <wp:positionH relativeFrom="column">
+              <wp:posOffset>537845</wp:posOffset>
+            </wp:positionH>
+            <wp:positionV relativeFrom="paragraph">
+              <wp:posOffset>236220</wp:posOffset>
+            </wp:positionV>
+            <wp:extent cx="3597910" cy="3154680"/>
+            <wp:effectExtent l="0" t="0" r="0" b="0"/>
+            <wp:wrapTopAndBottom/>
+            <wp:docPr id="1" name="图片 1"/>
+            <wp:cNvGraphicFramePr>
+              <a:graphicFrameLocks xmlns:a="http://schemas.openxmlformats.org/drawingml/2006/main" noChangeAspect="1"/>
+            </wp:cNvGraphicFramePr>
+            <a:graphic xmlns:a="http://schemas.openxmlformats.org/drawingml/2006/main">
+              <a:graphicData uri="http://schemas.openxmlformats.org/drawingml/2006/picture">
+                <pic:pic xmlns:pic="http://schemas.openxmlformats.org/drawingml/2006/picture">
+                  <pic:nvPicPr>
+                    <pic:cNvPr id="0" name=""/>
+                    <pic:cNvPicPr/>
+                  </pic:nvPicPr>
+                  <pic:blipFill>
+                    <a:blip r:embed="rId12">
+                      <a:extLst>
+                        <a:ext uri="{28A0092B-C50C-407E-A947-70E740481C1C}">
+                          <a14:useLocalDpi xmlns:a14="http://schemas.microsoft.com/office/drawing/2010/main" val="0"/>
+                        </a:ext>
+                      </a:extLst>
+                    </a:blip>
+                    <a:stretch>
+                      <a:fillRect/>
+                    </a:stretch>
+                  </pic:blipFill>
+                  <pic:spPr>
+                    <a:xfrm>
+                      <a:off x="0" y="0"/>
+                      <a:ext cx="3597910" cy="3154680"/>
+                    </a:xfrm>
+                    <a:prstGeom prst="rect">
+                      <a:avLst/>
+                    </a:prstGeom>
+                  </pic:spPr>
+                </pic:pic>
+              </a:graphicData>
+            </a:graphic>
+            <wp14:sizeRelH relativeFrom="page">
+              <wp14:pctWidth>0</wp14:pctWidth>
+            </wp14:sizeRelH>
+            <wp14:sizeRelV relativeFrom="page">
+              <wp14:pctHeight>0</wp14:pctHeight>
+            </wp14:sizeRelV>
+          </wp:anchor>
+        </w:drawing>
+      </w:r>
     </w:p>
     <w:p>
       <w:pPr>
@@ -1022,6 +1167,93 @@
           <w:szCs w:val="24"/>
         </w:rPr>
       </w:pPr>
+      <w:r>
+        <w:rPr>
+          <w:rFonts w:hint="eastAsia"/>
+          <w:sz w:val="24"/>
+          <w:szCs w:val="24"/>
+        </w:rPr>
+        <w:t>根据</w:t>
+      </w:r>
+      <w:r>
+        <w:rPr>
+          <w:sz w:val="24"/>
+          <w:szCs w:val="24"/>
+        </w:rPr>
+        <w:t>TABB Group</w:t>
+      </w:r>
+      <w:r>
+        <w:rPr>
+          <w:rFonts w:hint="eastAsia"/>
+          <w:sz w:val="24"/>
+          <w:szCs w:val="24"/>
+        </w:rPr>
+        <w:t>的研究显示，截止</w:t>
+      </w:r>
+      <w:r>
+        <w:rPr>
+          <w:rFonts w:hint="eastAsia"/>
+          <w:sz w:val="24"/>
+          <w:szCs w:val="24"/>
+        </w:rPr>
+        <w:t>2015</w:t>
+      </w:r>
+      <w:r>
+        <w:rPr>
+          <w:rFonts w:hint="eastAsia"/>
+          <w:sz w:val="24"/>
+          <w:szCs w:val="24"/>
+        </w:rPr>
+        <w:t>年，美国和欧洲证券市场的高频交易比例占比已接近</w:t>
+      </w:r>
+      <w:r>
+        <w:rPr>
+          <w:rFonts w:hint="eastAsia"/>
+          <w:sz w:val="24"/>
+          <w:szCs w:val="24"/>
+        </w:rPr>
+        <w:t>70%</w:t>
+      </w:r>
+      <w:r>
+        <w:rPr>
+          <w:rFonts w:hint="eastAsia"/>
+          <w:sz w:val="24"/>
+          <w:szCs w:val="24"/>
+        </w:rPr>
+        <w:t>，而亚洲证券市场的高频交易比例尚未达到</w:t>
+      </w:r>
+      <w:r>
+        <w:rPr>
+          <w:rFonts w:hint="eastAsia"/>
+          <w:sz w:val="24"/>
+          <w:szCs w:val="24"/>
+        </w:rPr>
+        <w:t>30%</w:t>
+      </w:r>
+      <w:r>
+        <w:rPr>
+          <w:rFonts w:hint="eastAsia"/>
+          <w:sz w:val="24"/>
+          <w:szCs w:val="24"/>
+        </w:rPr>
+        <w:t>。我国高频交易的研究刚刚起步，</w:t>
+      </w:r>
+      <w:r>
+        <w:rPr>
+          <w:rFonts w:hint="eastAsia"/>
+          <w:sz w:val="24"/>
+          <w:szCs w:val="24"/>
+        </w:rPr>
+        <w:t>学术界将高频交易作为市场微观结构领域最前沿的研究方向</w:t>
+      </w:r>
+      <w:r>
+        <w:rPr>
+          <w:rFonts w:hint="eastAsia"/>
+          <w:sz w:val="24"/>
+          <w:szCs w:val="24"/>
+        </w:rPr>
+        <w:t>，而一些机构投资者也开展了高频交易的尝试。</w:t>
+      </w:r>
     </w:p>
     <w:p>
       <w:pPr>
@@ -1127,83 +1359,6 @@
       <w:pPr>
         <w:spacing w:line="400" w:lineRule="exact"/>
         <w:ind w:firstLineChars="177" w:firstLine="425"/>
-        <w:rPr>
-          <w:sz w:val="24"/>
-          <w:szCs w:val="24"/>
-        </w:rPr>
-      </w:pPr>
-    </w:p>
-    <w:p>
-      <w:pPr>
-        <w:spacing w:line="400" w:lineRule="exact"/>
-        <w:ind w:firstLineChars="177" w:firstLine="425"/>
-        <w:rPr>
-          <w:sz w:val="24"/>
-          <w:szCs w:val="24"/>
-        </w:rPr>
-      </w:pPr>
-    </w:p>
-    <w:p>
-      <w:pPr>
-        <w:spacing w:line="400" w:lineRule="exact"/>
-        <w:ind w:firstLineChars="177" w:firstLine="425"/>
-        <w:rPr>
-          <w:sz w:val="24"/>
-          <w:szCs w:val="24"/>
-        </w:rPr>
-      </w:pPr>
-    </w:p>
-    <w:p>
-      <w:pPr>
-        <w:spacing w:line="400" w:lineRule="exact"/>
-        <w:ind w:firstLineChars="177" w:firstLine="425"/>
-        <w:rPr>
-          <w:sz w:val="24"/>
-          <w:szCs w:val="24"/>
-        </w:rPr>
-      </w:pPr>
-    </w:p>
-    <w:p>
-      <w:pPr>
-        <w:spacing w:line="400" w:lineRule="exact"/>
-        <w:ind w:firstLineChars="177" w:firstLine="425"/>
-        <w:rPr>
-          <w:sz w:val="24"/>
-          <w:szCs w:val="24"/>
-        </w:rPr>
-      </w:pPr>
-    </w:p>
-    <w:p>
-      <w:pPr>
-        <w:spacing w:line="400" w:lineRule="exact"/>
-        <w:ind w:firstLineChars="177" w:firstLine="425"/>
-        <w:rPr>
-          <w:sz w:val="24"/>
-          <w:szCs w:val="24"/>
-        </w:rPr>
-      </w:pPr>
-    </w:p>
-    <w:p>
-      <w:pPr>
-        <w:spacing w:line="400" w:lineRule="exact"/>
-        <w:rPr>
-          <w:sz w:val="24"/>
-          <w:szCs w:val="24"/>
-        </w:rPr>
-      </w:pPr>
-    </w:p>
-    <w:p>
-      <w:pPr>
-        <w:spacing w:line="400" w:lineRule="exact"/>
-        <w:rPr>
-          <w:sz w:val="24"/>
-          <w:szCs w:val="24"/>
-        </w:rPr>
-      </w:pPr>
-    </w:p>
-    <w:p>
-      <w:pPr>
-        <w:spacing w:line="400" w:lineRule="exact"/>
         <w:rPr>
           <w:sz w:val="24"/>
           <w:szCs w:val="24"/>
@@ -1226,20 +1381,1608 @@
           <w:szCs w:val="30"/>
         </w:rPr>
       </w:pPr>
+      <w:bookmarkStart w:id="2" w:name="_Toc469869028"/>
       <w:r>
         <w:rPr>
           <w:rFonts w:ascii="黑体" w:eastAsia="黑体" w:hAnsi="黑体" w:hint="eastAsia"/>
           <w:sz w:val="30"/>
           <w:szCs w:val="30"/>
         </w:rPr>
+        <w:lastRenderedPageBreak/>
         <w:t>国内外研究现状</w:t>
       </w:r>
+      <w:bookmarkEnd w:id="2"/>
     </w:p>
     <w:p>
       <w:pPr>
         <w:spacing w:line="400" w:lineRule="exact"/>
-        <w:rPr>
-          <w:rFonts w:ascii="仿宋" w:eastAsia="仿宋" w:hAnsi="仿宋" w:hint="eastAsia"/>
+        <w:ind w:firstLineChars="177" w:firstLine="425"/>
+        <w:rPr>
+          <w:rFonts w:hint="eastAsia"/>
+          <w:sz w:val="24"/>
+          <w:szCs w:val="24"/>
+        </w:rPr>
+      </w:pPr>
+      <w:r>
+        <w:rPr>
+          <w:sz w:val="24"/>
+          <w:szCs w:val="24"/>
+        </w:rPr>
+        <w:t>最近</w:t>
+      </w:r>
+      <w:r>
+        <w:rPr>
+          <w:sz w:val="24"/>
+          <w:szCs w:val="24"/>
+        </w:rPr>
+        <w:t>十年国内外学者对高频交易进行了多方面的大量研究，为高频交易提供了大量的理论支持，大大的促进了高频交易在交易市场上的发展</w:t>
+      </w:r>
+      <w:r>
+        <w:rPr>
+          <w:rFonts w:hint="eastAsia"/>
+          <w:sz w:val="24"/>
+          <w:szCs w:val="24"/>
+        </w:rPr>
+        <w:t>。</w:t>
+      </w:r>
+      <w:r>
+        <w:rPr>
+          <w:rFonts w:hint="eastAsia"/>
+          <w:sz w:val="24"/>
+          <w:szCs w:val="24"/>
+        </w:rPr>
+        <w:t>Cvitanic</w:t>
+      </w:r>
+      <w:r>
+        <w:rPr>
+          <w:rFonts w:hint="eastAsia"/>
+          <w:sz w:val="24"/>
+          <w:szCs w:val="24"/>
+        </w:rPr>
+        <w:t>和</w:t>
+      </w:r>
+      <w:r>
+        <w:rPr>
+          <w:rFonts w:hint="eastAsia"/>
+          <w:sz w:val="24"/>
+          <w:szCs w:val="24"/>
+        </w:rPr>
+        <w:t>Kirilenko</w:t>
+      </w:r>
+      <w:r>
+        <w:rPr>
+          <w:rFonts w:hint="eastAsia"/>
+          <w:sz w:val="24"/>
+          <w:szCs w:val="24"/>
+        </w:rPr>
+        <w:t>在</w:t>
+      </w:r>
+      <w:r>
+        <w:rPr>
+          <w:rFonts w:hint="eastAsia"/>
+          <w:sz w:val="24"/>
+          <w:szCs w:val="24"/>
+        </w:rPr>
+        <w:t>2010</w:t>
+      </w:r>
+      <w:r>
+        <w:rPr>
+          <w:rFonts w:hint="eastAsia"/>
+          <w:sz w:val="24"/>
+          <w:szCs w:val="24"/>
+        </w:rPr>
+        <w:t>年的《</w:t>
+      </w:r>
+      <w:r>
+        <w:rPr>
+          <w:sz w:val="24"/>
+          <w:szCs w:val="24"/>
+        </w:rPr>
+        <w:t>H</w:t>
+      </w:r>
+      <w:r>
+        <w:rPr>
+          <w:sz w:val="24"/>
+          <w:szCs w:val="24"/>
+        </w:rPr>
+        <w:t>igh Frequency Traders and Asset</w:t>
+      </w:r>
+      <w:r>
+        <w:rPr>
+          <w:rFonts w:hint="eastAsia"/>
+          <w:sz w:val="24"/>
+          <w:szCs w:val="24"/>
+        </w:rPr>
+        <w:t xml:space="preserve"> </w:t>
+      </w:r>
+      <w:r>
+        <w:rPr>
+          <w:sz w:val="24"/>
+          <w:szCs w:val="24"/>
+        </w:rPr>
+        <w:t>Prices</w:t>
+      </w:r>
+      <w:r>
+        <w:rPr>
+          <w:rFonts w:hint="eastAsia"/>
+          <w:sz w:val="24"/>
+          <w:szCs w:val="24"/>
+        </w:rPr>
+        <w:t>》中首次给出了高频理论分析的模型</w:t>
+      </w:r>
+      <w:r>
+        <w:rPr>
+          <w:rFonts w:hint="eastAsia"/>
+          <w:sz w:val="24"/>
+          <w:szCs w:val="24"/>
+        </w:rPr>
+        <w:t>[1]</w:t>
+      </w:r>
+      <w:r>
+        <w:rPr>
+          <w:rFonts w:hint="eastAsia"/>
+          <w:sz w:val="24"/>
+          <w:szCs w:val="24"/>
+        </w:rPr>
+        <w:t>。</w:t>
+      </w:r>
+      <w:r>
+        <w:rPr>
+          <w:sz w:val="24"/>
+          <w:szCs w:val="24"/>
+        </w:rPr>
+        <w:t>Chaboud A P, Chiquoine B, Hjalmarsson E</w:t>
+      </w:r>
+      <w:r>
+        <w:rPr>
+          <w:sz w:val="24"/>
+          <w:szCs w:val="24"/>
+        </w:rPr>
+        <w:t>在</w:t>
+      </w:r>
+      <w:r>
+        <w:rPr>
+          <w:rFonts w:hint="eastAsia"/>
+          <w:sz w:val="24"/>
+          <w:szCs w:val="24"/>
+        </w:rPr>
+        <w:t>《</w:t>
+      </w:r>
+      <w:r>
+        <w:rPr>
+          <w:sz w:val="24"/>
+          <w:szCs w:val="24"/>
+        </w:rPr>
+        <w:t>Machines: Algorithmic Trading in the Foreign Exchange Market</w:t>
+      </w:r>
+      <w:r>
+        <w:rPr>
+          <w:rFonts w:hint="eastAsia"/>
+          <w:sz w:val="24"/>
+          <w:szCs w:val="24"/>
+        </w:rPr>
+        <w:t>》中</w:t>
+      </w:r>
+      <w:r>
+        <w:rPr>
+          <w:rFonts w:hint="eastAsia"/>
+          <w:sz w:val="24"/>
+          <w:szCs w:val="24"/>
+        </w:rPr>
+        <w:t>认为高频交易和算法交易、程序化交易有很大的相似性，所以提出了一种观点“高频交易是算法交易的一种特殊形式”</w:t>
+      </w:r>
+      <w:r>
+        <w:rPr>
+          <w:rFonts w:hint="eastAsia"/>
+          <w:sz w:val="24"/>
+          <w:szCs w:val="24"/>
+        </w:rPr>
+        <w:t>[2]</w:t>
+      </w:r>
+      <w:r>
+        <w:rPr>
+          <w:rFonts w:hint="eastAsia"/>
+          <w:sz w:val="24"/>
+          <w:szCs w:val="24"/>
+        </w:rPr>
+        <w:t>。</w:t>
+      </w:r>
+      <w:r>
+        <w:rPr>
+          <w:sz w:val="24"/>
+          <w:szCs w:val="24"/>
+        </w:rPr>
+        <w:t>Macintosh</w:t>
+      </w:r>
+      <w:r>
+        <w:rPr>
+          <w:rFonts w:hint="eastAsia"/>
+          <w:sz w:val="24"/>
+          <w:szCs w:val="24"/>
+        </w:rPr>
+        <w:t>在</w:t>
+      </w:r>
+      <w:r>
+        <w:rPr>
+          <w:rFonts w:hint="eastAsia"/>
+          <w:sz w:val="24"/>
+          <w:szCs w:val="24"/>
+        </w:rPr>
+        <w:t>2013</w:t>
+      </w:r>
+      <w:r>
+        <w:rPr>
+          <w:rFonts w:hint="eastAsia"/>
+          <w:sz w:val="24"/>
+          <w:szCs w:val="24"/>
+        </w:rPr>
+        <w:t>年的《</w:t>
+      </w:r>
+      <w:r>
+        <w:rPr>
+          <w:rFonts w:hint="eastAsia"/>
+          <w:sz w:val="24"/>
+          <w:szCs w:val="24"/>
+        </w:rPr>
+        <w:t>H</w:t>
+      </w:r>
+      <w:r>
+        <w:rPr>
+          <w:sz w:val="24"/>
+          <w:szCs w:val="24"/>
+        </w:rPr>
+        <w:t>igh</w:t>
+      </w:r>
+      <w:r>
+        <w:rPr>
+          <w:rFonts w:hint="eastAsia"/>
+          <w:sz w:val="24"/>
+          <w:szCs w:val="24"/>
+        </w:rPr>
+        <w:t xml:space="preserve"> F</w:t>
+      </w:r>
+      <w:r>
+        <w:rPr>
+          <w:sz w:val="24"/>
+          <w:szCs w:val="24"/>
+        </w:rPr>
+        <w:t>requency</w:t>
+      </w:r>
+      <w:r>
+        <w:rPr>
+          <w:rFonts w:hint="eastAsia"/>
+          <w:sz w:val="24"/>
+          <w:szCs w:val="24"/>
+        </w:rPr>
+        <w:t xml:space="preserve"> T</w:t>
+      </w:r>
+      <w:r>
+        <w:rPr>
+          <w:sz w:val="24"/>
+          <w:szCs w:val="24"/>
+        </w:rPr>
+        <w:t>raders</w:t>
+      </w:r>
+      <w:r>
+        <w:rPr>
+          <w:sz w:val="24"/>
+          <w:szCs w:val="24"/>
+        </w:rPr>
+        <w:t>：</w:t>
+      </w:r>
+      <w:r>
+        <w:rPr>
+          <w:sz w:val="24"/>
+          <w:szCs w:val="24"/>
+        </w:rPr>
+        <w:t>angels</w:t>
+      </w:r>
+      <w:r>
+        <w:rPr>
+          <w:rFonts w:hint="eastAsia"/>
+          <w:sz w:val="24"/>
+          <w:szCs w:val="24"/>
+        </w:rPr>
+        <w:t xml:space="preserve"> </w:t>
+      </w:r>
+      <w:r>
+        <w:rPr>
+          <w:sz w:val="24"/>
+          <w:szCs w:val="24"/>
+        </w:rPr>
+        <w:t>or</w:t>
+      </w:r>
+      <w:r>
+        <w:rPr>
+          <w:rFonts w:hint="eastAsia"/>
+          <w:sz w:val="24"/>
+          <w:szCs w:val="24"/>
+        </w:rPr>
+        <w:t xml:space="preserve"> </w:t>
+      </w:r>
+      <w:r>
+        <w:rPr>
+          <w:sz w:val="24"/>
+          <w:szCs w:val="24"/>
+        </w:rPr>
+        <w:t>devils</w:t>
+      </w:r>
+      <w:r>
+        <w:rPr>
+          <w:rFonts w:hint="eastAsia"/>
+          <w:sz w:val="24"/>
+          <w:szCs w:val="24"/>
+        </w:rPr>
+        <w:t>》中介绍了高频交易的操作方式与特点，以及其与传统交易市场行为的差别</w:t>
+      </w:r>
+      <w:r>
+        <w:rPr>
+          <w:rFonts w:hint="eastAsia"/>
+          <w:sz w:val="24"/>
+          <w:szCs w:val="24"/>
+        </w:rPr>
+        <w:t>，</w:t>
+      </w:r>
+      <w:r>
+        <w:rPr>
+          <w:sz w:val="24"/>
+          <w:szCs w:val="24"/>
+        </w:rPr>
+        <w:t>Macintosh</w:t>
+      </w:r>
+      <w:r>
+        <w:rPr>
+          <w:rFonts w:hint="eastAsia"/>
+          <w:sz w:val="24"/>
+          <w:szCs w:val="24"/>
+        </w:rPr>
+        <w:t>在其文章中，介绍了算法交易</w:t>
+      </w:r>
+      <w:r>
+        <w:rPr>
+          <w:rFonts w:hint="eastAsia"/>
+          <w:sz w:val="24"/>
+          <w:szCs w:val="24"/>
+        </w:rPr>
+        <w:t>(Algorithmic Trading,AT)</w:t>
+      </w:r>
+      <w:r>
+        <w:rPr>
+          <w:rFonts w:hint="eastAsia"/>
+          <w:sz w:val="24"/>
+          <w:szCs w:val="24"/>
+        </w:rPr>
+        <w:t>与高频交易</w:t>
+      </w:r>
+      <w:r>
+        <w:rPr>
+          <w:rFonts w:hint="eastAsia"/>
+          <w:sz w:val="24"/>
+          <w:szCs w:val="24"/>
+        </w:rPr>
+        <w:t>(High Frequency Trading,HFT)</w:t>
+      </w:r>
+      <w:r>
+        <w:rPr>
+          <w:rFonts w:hint="eastAsia"/>
+          <w:sz w:val="24"/>
+          <w:szCs w:val="24"/>
+        </w:rPr>
+        <w:t>之间的共性和区别，如下表所示：</w:t>
+      </w:r>
+    </w:p>
+    <w:p>
+      <w:pPr>
+        <w:spacing w:line="400" w:lineRule="exact"/>
+        <w:ind w:firstLineChars="177" w:firstLine="425"/>
+        <w:rPr>
+          <w:rFonts w:hint="eastAsia"/>
+          <w:sz w:val="24"/>
+          <w:szCs w:val="24"/>
+        </w:rPr>
+      </w:pPr>
+      <w:r>
+        <w:rPr>
+          <w:rFonts w:hint="eastAsia"/>
+          <w:sz w:val="24"/>
+          <w:szCs w:val="24"/>
+        </w:rPr>
+        <w:t>表</w:t>
+      </w:r>
+      <w:r>
+        <w:rPr>
+          <w:rFonts w:hint="eastAsia"/>
+          <w:sz w:val="24"/>
+          <w:szCs w:val="24"/>
+        </w:rPr>
+        <w:t xml:space="preserve">1 </w:t>
+      </w:r>
+      <w:r>
+        <w:rPr>
+          <w:rFonts w:hint="eastAsia"/>
+          <w:sz w:val="24"/>
+          <w:szCs w:val="24"/>
+        </w:rPr>
+        <w:t>高频交易与算法交易的共性和区别</w:t>
+      </w:r>
+    </w:p>
+    <w:tbl>
+      <w:tblPr>
+        <w:tblStyle w:val="ab"/>
+        <w:tblW w:w="0" w:type="auto"/>
+        <w:tblLook w:val="04A0" w:firstRow="1" w:lastRow="0" w:firstColumn="1" w:lastColumn="0" w:noHBand="0" w:noVBand="1"/>
+      </w:tblPr>
+      <w:tblGrid>
+        <w:gridCol w:w="2812"/>
+        <w:gridCol w:w="2812"/>
+        <w:gridCol w:w="2812"/>
+      </w:tblGrid>
+      <w:tr>
+        <w:tc>
+          <w:tcPr>
+            <w:tcW w:w="2812" w:type="dxa"/>
+          </w:tcPr>
+          <w:p>
+            <w:pPr>
+              <w:spacing w:line="400" w:lineRule="exact"/>
+              <w:rPr>
+                <w:rFonts w:asciiTheme="minorEastAsia" w:hAnsiTheme="minorEastAsia"/>
+                <w:sz w:val="18"/>
+                <w:szCs w:val="24"/>
+              </w:rPr>
+            </w:pPr>
+            <w:r>
+              <w:rPr>
+                <w:rFonts w:asciiTheme="minorEastAsia" w:hAnsiTheme="minorEastAsia"/>
+                <w:sz w:val="18"/>
+                <w:szCs w:val="24"/>
+              </w:rPr>
+              <w:t>AT和HFT的共性</w:t>
+            </w:r>
+          </w:p>
+        </w:tc>
+        <w:tc>
+          <w:tcPr>
+            <w:tcW w:w="2812" w:type="dxa"/>
+          </w:tcPr>
+          <w:p>
+            <w:pPr>
+              <w:spacing w:line="400" w:lineRule="exact"/>
+              <w:rPr>
+                <w:rFonts w:asciiTheme="minorEastAsia" w:hAnsiTheme="minorEastAsia"/>
+                <w:sz w:val="18"/>
+                <w:szCs w:val="24"/>
+              </w:rPr>
+            </w:pPr>
+            <w:r>
+              <w:rPr>
+                <w:rFonts w:asciiTheme="minorEastAsia" w:hAnsiTheme="minorEastAsia"/>
+                <w:sz w:val="18"/>
+                <w:szCs w:val="24"/>
+              </w:rPr>
+              <w:t>AT的独有特征</w:t>
+            </w:r>
+          </w:p>
+        </w:tc>
+        <w:tc>
+          <w:tcPr>
+            <w:tcW w:w="2812" w:type="dxa"/>
+          </w:tcPr>
+          <w:p>
+            <w:pPr>
+              <w:spacing w:line="400" w:lineRule="exact"/>
+              <w:rPr>
+                <w:rFonts w:asciiTheme="minorEastAsia" w:hAnsiTheme="minorEastAsia"/>
+                <w:sz w:val="18"/>
+                <w:szCs w:val="24"/>
+              </w:rPr>
+            </w:pPr>
+            <w:r>
+              <w:rPr>
+                <w:rFonts w:asciiTheme="minorEastAsia" w:hAnsiTheme="minorEastAsia"/>
+                <w:sz w:val="18"/>
+                <w:szCs w:val="24"/>
+              </w:rPr>
+              <w:t>HFT的独有特征</w:t>
+            </w:r>
+          </w:p>
+        </w:tc>
+      </w:tr>
+      <w:tr>
+        <w:tc>
+          <w:tcPr>
+            <w:tcW w:w="2812" w:type="dxa"/>
+          </w:tcPr>
+          <w:p>
+            <w:pPr>
+              <w:pStyle w:val="ac"/>
+              <w:numPr>
+                <w:ilvl w:val="0"/>
+                <w:numId w:val="7"/>
+              </w:numPr>
+              <w:spacing w:line="400" w:lineRule="exact"/>
+              <w:ind w:firstLineChars="0"/>
+              <w:rPr>
+                <w:rFonts w:asciiTheme="minorEastAsia" w:hAnsiTheme="minorEastAsia" w:hint="eastAsia"/>
+                <w:sz w:val="18"/>
+                <w:szCs w:val="24"/>
+              </w:rPr>
+            </w:pPr>
+            <w:r>
+              <w:rPr>
+                <w:rFonts w:asciiTheme="minorEastAsia" w:hAnsiTheme="minorEastAsia" w:hint="eastAsia"/>
+                <w:sz w:val="18"/>
+                <w:szCs w:val="24"/>
+              </w:rPr>
+              <w:t>事先设计好的交易策略</w:t>
+            </w:r>
+          </w:p>
+          <w:p>
+            <w:pPr>
+              <w:pStyle w:val="ac"/>
+              <w:numPr>
+                <w:ilvl w:val="0"/>
+                <w:numId w:val="7"/>
+              </w:numPr>
+              <w:spacing w:line="400" w:lineRule="exact"/>
+              <w:ind w:firstLineChars="0"/>
+              <w:rPr>
+                <w:rFonts w:asciiTheme="minorEastAsia" w:hAnsiTheme="minorEastAsia" w:hint="eastAsia"/>
+                <w:sz w:val="18"/>
+                <w:szCs w:val="24"/>
+              </w:rPr>
+            </w:pPr>
+            <w:r>
+              <w:rPr>
+                <w:rFonts w:asciiTheme="minorEastAsia" w:hAnsiTheme="minorEastAsia" w:hint="eastAsia"/>
+                <w:sz w:val="18"/>
+                <w:szCs w:val="24"/>
+              </w:rPr>
+              <w:t>专业交易员操作</w:t>
+            </w:r>
+          </w:p>
+          <w:p>
+            <w:pPr>
+              <w:pStyle w:val="ac"/>
+              <w:numPr>
+                <w:ilvl w:val="0"/>
+                <w:numId w:val="7"/>
+              </w:numPr>
+              <w:spacing w:line="400" w:lineRule="exact"/>
+              <w:ind w:firstLineChars="0"/>
+              <w:rPr>
+                <w:rFonts w:asciiTheme="minorEastAsia" w:hAnsiTheme="minorEastAsia" w:hint="eastAsia"/>
+                <w:sz w:val="18"/>
+                <w:szCs w:val="24"/>
+              </w:rPr>
+            </w:pPr>
+            <w:r>
+              <w:rPr>
+                <w:rFonts w:asciiTheme="minorEastAsia" w:hAnsiTheme="minorEastAsia" w:hint="eastAsia"/>
+                <w:sz w:val="18"/>
+                <w:szCs w:val="24"/>
+              </w:rPr>
+              <w:t>实时监控市场数据</w:t>
+            </w:r>
+          </w:p>
+          <w:p>
+            <w:pPr>
+              <w:pStyle w:val="ac"/>
+              <w:numPr>
+                <w:ilvl w:val="0"/>
+                <w:numId w:val="7"/>
+              </w:numPr>
+              <w:spacing w:line="400" w:lineRule="exact"/>
+              <w:ind w:firstLineChars="0"/>
+              <w:rPr>
+                <w:rFonts w:asciiTheme="minorEastAsia" w:hAnsiTheme="minorEastAsia" w:hint="eastAsia"/>
+                <w:sz w:val="18"/>
+                <w:szCs w:val="24"/>
+              </w:rPr>
+            </w:pPr>
+            <w:r>
+              <w:rPr>
+                <w:rFonts w:asciiTheme="minorEastAsia" w:hAnsiTheme="minorEastAsia" w:hint="eastAsia"/>
+                <w:sz w:val="18"/>
+                <w:szCs w:val="24"/>
+              </w:rPr>
+              <w:t>自动提交指令</w:t>
+            </w:r>
+          </w:p>
+          <w:p>
+            <w:pPr>
+              <w:pStyle w:val="ac"/>
+              <w:numPr>
+                <w:ilvl w:val="0"/>
+                <w:numId w:val="7"/>
+              </w:numPr>
+              <w:spacing w:line="400" w:lineRule="exact"/>
+              <w:ind w:firstLineChars="0"/>
+              <w:rPr>
+                <w:rFonts w:asciiTheme="minorEastAsia" w:hAnsiTheme="minorEastAsia" w:hint="eastAsia"/>
+                <w:sz w:val="18"/>
+                <w:szCs w:val="24"/>
+              </w:rPr>
+            </w:pPr>
+            <w:r>
+              <w:rPr>
+                <w:rFonts w:asciiTheme="minorEastAsia" w:hAnsiTheme="minorEastAsia" w:hint="eastAsia"/>
+                <w:sz w:val="18"/>
+                <w:szCs w:val="24"/>
+              </w:rPr>
+              <w:t>自动管理指令</w:t>
+            </w:r>
+          </w:p>
+          <w:p>
+            <w:pPr>
+              <w:pStyle w:val="ac"/>
+              <w:numPr>
+                <w:ilvl w:val="0"/>
+                <w:numId w:val="7"/>
+              </w:numPr>
+              <w:spacing w:line="400" w:lineRule="exact"/>
+              <w:ind w:firstLineChars="0"/>
+              <w:rPr>
+                <w:rFonts w:asciiTheme="minorEastAsia" w:hAnsiTheme="minorEastAsia"/>
+                <w:sz w:val="18"/>
+                <w:szCs w:val="24"/>
+              </w:rPr>
+            </w:pPr>
+            <w:r>
+              <w:rPr>
+                <w:rFonts w:asciiTheme="minorEastAsia" w:hAnsiTheme="minorEastAsia" w:hint="eastAsia"/>
+                <w:sz w:val="18"/>
+                <w:szCs w:val="24"/>
+              </w:rPr>
+              <w:t>无人工干预直接市场接入</w:t>
+            </w:r>
+          </w:p>
+        </w:tc>
+        <w:tc>
+          <w:tcPr>
+            <w:tcW w:w="2812" w:type="dxa"/>
+          </w:tcPr>
+          <w:p>
+            <w:pPr>
+              <w:pStyle w:val="ac"/>
+              <w:numPr>
+                <w:ilvl w:val="0"/>
+                <w:numId w:val="8"/>
+              </w:numPr>
+              <w:spacing w:line="400" w:lineRule="exact"/>
+              <w:ind w:firstLineChars="0"/>
+              <w:rPr>
+                <w:rFonts w:asciiTheme="minorEastAsia" w:hAnsiTheme="minorEastAsia" w:hint="eastAsia"/>
+                <w:sz w:val="18"/>
+                <w:szCs w:val="24"/>
+              </w:rPr>
+            </w:pPr>
+            <w:r>
+              <w:rPr>
+                <w:rFonts w:asciiTheme="minorEastAsia" w:hAnsiTheme="minorEastAsia" w:hint="eastAsia"/>
+                <w:sz w:val="18"/>
+                <w:szCs w:val="24"/>
+              </w:rPr>
+              <w:t>代理交易</w:t>
+            </w:r>
+          </w:p>
+          <w:p>
+            <w:pPr>
+              <w:pStyle w:val="ac"/>
+              <w:numPr>
+                <w:ilvl w:val="0"/>
+                <w:numId w:val="8"/>
+              </w:numPr>
+              <w:spacing w:line="400" w:lineRule="exact"/>
+              <w:ind w:firstLineChars="0"/>
+              <w:rPr>
+                <w:rFonts w:asciiTheme="minorEastAsia" w:hAnsiTheme="minorEastAsia" w:hint="eastAsia"/>
+                <w:sz w:val="18"/>
+                <w:szCs w:val="24"/>
+              </w:rPr>
+            </w:pPr>
+            <w:r>
+              <w:rPr>
+                <w:rFonts w:asciiTheme="minorEastAsia" w:hAnsiTheme="minorEastAsia" w:hint="eastAsia"/>
+                <w:sz w:val="18"/>
+                <w:szCs w:val="24"/>
+              </w:rPr>
+              <w:t>市场影响最小化</w:t>
+            </w:r>
+          </w:p>
+          <w:p>
+            <w:pPr>
+              <w:pStyle w:val="ac"/>
+              <w:numPr>
+                <w:ilvl w:val="0"/>
+                <w:numId w:val="8"/>
+              </w:numPr>
+              <w:spacing w:line="400" w:lineRule="exact"/>
+              <w:ind w:firstLineChars="0"/>
+              <w:rPr>
+                <w:rFonts w:asciiTheme="minorEastAsia" w:hAnsiTheme="minorEastAsia" w:hint="eastAsia"/>
+                <w:sz w:val="18"/>
+                <w:szCs w:val="24"/>
+              </w:rPr>
+            </w:pPr>
+            <w:r>
+              <w:rPr>
+                <w:rFonts w:asciiTheme="minorEastAsia" w:hAnsiTheme="minorEastAsia" w:hint="eastAsia"/>
+                <w:sz w:val="18"/>
+                <w:szCs w:val="24"/>
+              </w:rPr>
+              <w:t>目标为获取特别基数指数</w:t>
+            </w:r>
+          </w:p>
+          <w:p>
+            <w:pPr>
+              <w:pStyle w:val="ac"/>
+              <w:numPr>
+                <w:ilvl w:val="0"/>
+                <w:numId w:val="8"/>
+              </w:numPr>
+              <w:spacing w:line="400" w:lineRule="exact"/>
+              <w:ind w:firstLineChars="0"/>
+              <w:rPr>
+                <w:rFonts w:asciiTheme="minorEastAsia" w:hAnsiTheme="minorEastAsia" w:hint="eastAsia"/>
+                <w:sz w:val="18"/>
+                <w:szCs w:val="24"/>
+              </w:rPr>
+            </w:pPr>
+            <w:r>
+              <w:rPr>
+                <w:rFonts w:asciiTheme="minorEastAsia" w:hAnsiTheme="minorEastAsia" w:hint="eastAsia"/>
+                <w:sz w:val="18"/>
+                <w:szCs w:val="24"/>
+              </w:rPr>
+              <w:t>持有时间为日/周/月</w:t>
+            </w:r>
+          </w:p>
+          <w:p>
+            <w:pPr>
+              <w:pStyle w:val="ac"/>
+              <w:numPr>
+                <w:ilvl w:val="0"/>
+                <w:numId w:val="8"/>
+              </w:numPr>
+              <w:spacing w:line="400" w:lineRule="exact"/>
+              <w:ind w:firstLineChars="0"/>
+              <w:rPr>
+                <w:rFonts w:asciiTheme="minorEastAsia" w:hAnsiTheme="minorEastAsia"/>
+                <w:sz w:val="18"/>
+                <w:szCs w:val="24"/>
+              </w:rPr>
+            </w:pPr>
+            <w:r>
+              <w:rPr>
+                <w:rFonts w:asciiTheme="minorEastAsia" w:hAnsiTheme="minorEastAsia" w:hint="eastAsia"/>
+                <w:sz w:val="18"/>
+                <w:szCs w:val="24"/>
+              </w:rPr>
+              <w:t>通过时间和跨市场执行指令</w:t>
+            </w:r>
+          </w:p>
+        </w:tc>
+        <w:tc>
+          <w:tcPr>
+            <w:tcW w:w="2812" w:type="dxa"/>
+          </w:tcPr>
+          <w:p>
+            <w:pPr>
+              <w:pStyle w:val="ac"/>
+              <w:numPr>
+                <w:ilvl w:val="0"/>
+                <w:numId w:val="9"/>
+              </w:numPr>
+              <w:spacing w:line="400" w:lineRule="exact"/>
+              <w:ind w:firstLineChars="0"/>
+              <w:rPr>
+                <w:rFonts w:asciiTheme="minorEastAsia" w:hAnsiTheme="minorEastAsia" w:hint="eastAsia"/>
+                <w:sz w:val="18"/>
+                <w:szCs w:val="24"/>
+              </w:rPr>
+            </w:pPr>
+            <w:r>
+              <w:rPr>
+                <w:rFonts w:asciiTheme="minorEastAsia" w:hAnsiTheme="minorEastAsia" w:hint="eastAsia"/>
+                <w:sz w:val="18"/>
+                <w:szCs w:val="24"/>
+              </w:rPr>
+              <w:t>海量指令</w:t>
+            </w:r>
+          </w:p>
+          <w:p>
+            <w:pPr>
+              <w:pStyle w:val="ac"/>
+              <w:numPr>
+                <w:ilvl w:val="0"/>
+                <w:numId w:val="9"/>
+              </w:numPr>
+              <w:spacing w:line="400" w:lineRule="exact"/>
+              <w:ind w:firstLineChars="0"/>
+              <w:rPr>
+                <w:rFonts w:asciiTheme="minorEastAsia" w:hAnsiTheme="minorEastAsia" w:hint="eastAsia"/>
+                <w:sz w:val="18"/>
+                <w:szCs w:val="24"/>
+              </w:rPr>
+            </w:pPr>
+            <w:r>
+              <w:rPr>
+                <w:rFonts w:asciiTheme="minorEastAsia" w:hAnsiTheme="minorEastAsia" w:hint="eastAsia"/>
+                <w:sz w:val="18"/>
+                <w:szCs w:val="24"/>
+              </w:rPr>
+              <w:t>迅速指令撤销</w:t>
+            </w:r>
+          </w:p>
+          <w:p>
+            <w:pPr>
+              <w:pStyle w:val="ac"/>
+              <w:numPr>
+                <w:ilvl w:val="0"/>
+                <w:numId w:val="9"/>
+              </w:numPr>
+              <w:spacing w:line="400" w:lineRule="exact"/>
+              <w:ind w:firstLineChars="0"/>
+              <w:rPr>
+                <w:rFonts w:asciiTheme="minorEastAsia" w:hAnsiTheme="minorEastAsia" w:hint="eastAsia"/>
+                <w:sz w:val="18"/>
+                <w:szCs w:val="24"/>
+              </w:rPr>
+            </w:pPr>
+            <w:r>
+              <w:rPr>
+                <w:rFonts w:asciiTheme="minorEastAsia" w:hAnsiTheme="minorEastAsia" w:hint="eastAsia"/>
+                <w:sz w:val="18"/>
+                <w:szCs w:val="24"/>
+              </w:rPr>
+              <w:t>内部专用平台</w:t>
+            </w:r>
+          </w:p>
+          <w:p>
+            <w:pPr>
+              <w:pStyle w:val="ac"/>
+              <w:numPr>
+                <w:ilvl w:val="0"/>
+                <w:numId w:val="9"/>
+              </w:numPr>
+              <w:spacing w:line="400" w:lineRule="exact"/>
+              <w:ind w:firstLineChars="0"/>
+              <w:rPr>
+                <w:rFonts w:asciiTheme="minorEastAsia" w:hAnsiTheme="minorEastAsia" w:hint="eastAsia"/>
+                <w:sz w:val="18"/>
+                <w:szCs w:val="24"/>
+              </w:rPr>
+            </w:pPr>
+            <w:r>
+              <w:rPr>
+                <w:rFonts w:asciiTheme="minorEastAsia" w:hAnsiTheme="minorEastAsia" w:hint="eastAsia"/>
+                <w:sz w:val="18"/>
+                <w:szCs w:val="24"/>
+              </w:rPr>
+              <w:t>买卖交易获利（中间人）</w:t>
+            </w:r>
+          </w:p>
+          <w:p>
+            <w:pPr>
+              <w:pStyle w:val="ac"/>
+              <w:numPr>
+                <w:ilvl w:val="0"/>
+                <w:numId w:val="9"/>
+              </w:numPr>
+              <w:spacing w:line="400" w:lineRule="exact"/>
+              <w:ind w:firstLineChars="0"/>
+              <w:rPr>
+                <w:rFonts w:asciiTheme="minorEastAsia" w:hAnsiTheme="minorEastAsia" w:hint="eastAsia"/>
+                <w:sz w:val="18"/>
+                <w:szCs w:val="24"/>
+              </w:rPr>
+            </w:pPr>
+            <w:r>
+              <w:rPr>
+                <w:rFonts w:asciiTheme="minorEastAsia" w:hAnsiTheme="minorEastAsia" w:hint="eastAsia"/>
+                <w:sz w:val="18"/>
+                <w:szCs w:val="24"/>
+              </w:rPr>
+              <w:t>交易日结束平仓</w:t>
+            </w:r>
+          </w:p>
+          <w:p>
+            <w:pPr>
+              <w:pStyle w:val="ac"/>
+              <w:numPr>
+                <w:ilvl w:val="0"/>
+                <w:numId w:val="9"/>
+              </w:numPr>
+              <w:spacing w:line="400" w:lineRule="exact"/>
+              <w:ind w:firstLineChars="0"/>
+              <w:rPr>
+                <w:rFonts w:asciiTheme="minorEastAsia" w:hAnsiTheme="minorEastAsia" w:hint="eastAsia"/>
+                <w:sz w:val="18"/>
+                <w:szCs w:val="24"/>
+              </w:rPr>
+            </w:pPr>
+            <w:r>
+              <w:rPr>
+                <w:rFonts w:asciiTheme="minorEastAsia" w:hAnsiTheme="minorEastAsia" w:hint="eastAsia"/>
+                <w:sz w:val="18"/>
+                <w:szCs w:val="24"/>
+              </w:rPr>
+              <w:t>持有时间极短，秒/分/小时</w:t>
+            </w:r>
+          </w:p>
+          <w:p>
+            <w:pPr>
+              <w:pStyle w:val="ac"/>
+              <w:numPr>
+                <w:ilvl w:val="0"/>
+                <w:numId w:val="9"/>
+              </w:numPr>
+              <w:spacing w:line="400" w:lineRule="exact"/>
+              <w:ind w:firstLineChars="0"/>
+              <w:rPr>
+                <w:rFonts w:asciiTheme="minorEastAsia" w:hAnsiTheme="minorEastAsia" w:hint="eastAsia"/>
+                <w:sz w:val="18"/>
+                <w:szCs w:val="24"/>
+              </w:rPr>
+            </w:pPr>
+            <w:r>
+              <w:rPr>
+                <w:rFonts w:asciiTheme="minorEastAsia" w:hAnsiTheme="minorEastAsia" w:hint="eastAsia"/>
+                <w:sz w:val="18"/>
+                <w:szCs w:val="24"/>
+              </w:rPr>
+              <w:t>每单获利较低</w:t>
+            </w:r>
+          </w:p>
+          <w:p>
+            <w:pPr>
+              <w:pStyle w:val="ac"/>
+              <w:numPr>
+                <w:ilvl w:val="0"/>
+                <w:numId w:val="9"/>
+              </w:numPr>
+              <w:spacing w:line="400" w:lineRule="exact"/>
+              <w:ind w:firstLineChars="0"/>
+              <w:rPr>
+                <w:rFonts w:asciiTheme="minorEastAsia" w:hAnsiTheme="minorEastAsia" w:hint="eastAsia"/>
+                <w:sz w:val="18"/>
+                <w:szCs w:val="24"/>
+              </w:rPr>
+            </w:pPr>
+            <w:r>
+              <w:rPr>
+                <w:rFonts w:asciiTheme="minorEastAsia" w:hAnsiTheme="minorEastAsia" w:hint="eastAsia"/>
+                <w:sz w:val="18"/>
+                <w:szCs w:val="24"/>
+              </w:rPr>
+              <w:t>低延迟要求</w:t>
+            </w:r>
+          </w:p>
+          <w:p>
+            <w:pPr>
+              <w:pStyle w:val="ac"/>
+              <w:numPr>
+                <w:ilvl w:val="0"/>
+                <w:numId w:val="9"/>
+              </w:numPr>
+              <w:spacing w:line="400" w:lineRule="exact"/>
+              <w:ind w:firstLineChars="0"/>
+              <w:rPr>
+                <w:rFonts w:asciiTheme="minorEastAsia" w:hAnsiTheme="minorEastAsia" w:hint="eastAsia"/>
+                <w:sz w:val="18"/>
+                <w:szCs w:val="24"/>
+              </w:rPr>
+            </w:pPr>
+            <w:r>
+              <w:rPr>
+                <w:rFonts w:asciiTheme="minorEastAsia" w:hAnsiTheme="minorEastAsia" w:hint="eastAsia"/>
+                <w:sz w:val="18"/>
+                <w:szCs w:val="24"/>
+              </w:rPr>
+              <w:t>利用主机托管/近程服务以及个人数据种子</w:t>
+            </w:r>
+          </w:p>
+          <w:p>
+            <w:pPr>
+              <w:pStyle w:val="ac"/>
+              <w:numPr>
+                <w:ilvl w:val="0"/>
+                <w:numId w:val="9"/>
+              </w:numPr>
+              <w:spacing w:line="400" w:lineRule="exact"/>
+              <w:ind w:firstLineChars="0"/>
+              <w:rPr>
+                <w:rFonts w:asciiTheme="minorEastAsia" w:hAnsiTheme="minorEastAsia"/>
+                <w:sz w:val="18"/>
+                <w:szCs w:val="24"/>
+              </w:rPr>
+            </w:pPr>
+            <w:r>
+              <w:rPr>
+                <w:rFonts w:asciiTheme="minorEastAsia" w:hAnsiTheme="minorEastAsia" w:hint="eastAsia"/>
+                <w:sz w:val="18"/>
+                <w:szCs w:val="24"/>
+              </w:rPr>
+              <w:t>关注高流动金融工具</w:t>
+            </w:r>
+          </w:p>
+        </w:tc>
+      </w:tr>
+    </w:tbl>
+    <w:p>
+      <w:pPr>
+        <w:spacing w:line="400" w:lineRule="exact"/>
+        <w:ind w:firstLineChars="177" w:firstLine="425"/>
+        <w:rPr>
+          <w:rFonts w:hint="eastAsia"/>
+          <w:sz w:val="24"/>
+          <w:szCs w:val="24"/>
+        </w:rPr>
+      </w:pPr>
+      <w:r>
+        <w:rPr>
+          <w:rFonts w:hint="eastAsia"/>
+          <w:sz w:val="24"/>
+          <w:szCs w:val="24"/>
+        </w:rPr>
+        <w:t>资料来源：</w:t>
+      </w:r>
+      <w:r>
+        <w:rPr>
+          <w:rFonts w:hint="eastAsia"/>
+          <w:sz w:val="24"/>
+          <w:szCs w:val="24"/>
+        </w:rPr>
+        <w:t>Gomber et al.,2010</w:t>
+      </w:r>
+      <w:r>
+        <w:rPr>
+          <w:rFonts w:hint="eastAsia"/>
+          <w:sz w:val="24"/>
+          <w:szCs w:val="24"/>
+        </w:rPr>
+        <w:t>。</w:t>
+      </w:r>
+    </w:p>
+    <w:p>
+      <w:pPr>
+        <w:spacing w:line="400" w:lineRule="exact"/>
+        <w:ind w:firstLineChars="177" w:firstLine="425"/>
+        <w:rPr>
+          <w:rFonts w:hint="eastAsia"/>
+          <w:sz w:val="24"/>
+          <w:szCs w:val="24"/>
+        </w:rPr>
+      </w:pPr>
+    </w:p>
+    <w:p>
+      <w:pPr>
+        <w:spacing w:line="400" w:lineRule="exact"/>
+        <w:ind w:firstLineChars="177" w:firstLine="425"/>
+        <w:rPr>
+          <w:sz w:val="24"/>
+          <w:szCs w:val="24"/>
+        </w:rPr>
+      </w:pPr>
+      <w:r>
+        <w:rPr>
+          <w:sz w:val="24"/>
+          <w:szCs w:val="24"/>
+        </w:rPr>
+        <w:t>国内对高频交易的研究起步较晚，</w:t>
+      </w:r>
+      <w:r>
+        <w:rPr>
+          <w:rFonts w:hint="eastAsia"/>
+          <w:sz w:val="24"/>
+          <w:szCs w:val="24"/>
+        </w:rPr>
+        <w:t>广大研究工作者的研究成果都推动了高频交易在国内的发展</w:t>
+      </w:r>
+      <w:r>
+        <w:rPr>
+          <w:sz w:val="24"/>
+          <w:szCs w:val="24"/>
+        </w:rPr>
+        <w:t>。</w:t>
+      </w:r>
+      <w:r>
+        <w:rPr>
+          <w:sz w:val="24"/>
+          <w:szCs w:val="24"/>
+        </w:rPr>
+        <w:t>来升强、朱建平在</w:t>
+      </w:r>
+      <w:r>
+        <w:rPr>
+          <w:rFonts w:hint="eastAsia"/>
+          <w:sz w:val="24"/>
+          <w:szCs w:val="24"/>
+        </w:rPr>
+        <w:t>2009</w:t>
+      </w:r>
+      <w:r>
+        <w:rPr>
+          <w:rFonts w:hint="eastAsia"/>
+          <w:sz w:val="24"/>
+          <w:szCs w:val="24"/>
+        </w:rPr>
+        <w:t>年的《高频数据交易策略与波动性分析》中，对高频交易的存在基础，有效市场假说的缺陷，行为金融理论的</w:t>
+      </w:r>
+      <w:r>
+        <w:rPr>
+          <w:rFonts w:hint="eastAsia"/>
+          <w:sz w:val="24"/>
+          <w:szCs w:val="24"/>
+        </w:rPr>
+        <w:lastRenderedPageBreak/>
+        <w:t>兴起等微观交易策略进行了深入的探讨</w:t>
+      </w:r>
+      <w:r>
+        <w:rPr>
+          <w:rFonts w:hint="eastAsia"/>
+          <w:sz w:val="24"/>
+          <w:szCs w:val="24"/>
+        </w:rPr>
+        <w:t>[4]</w:t>
+      </w:r>
+      <w:r>
+        <w:rPr>
+          <w:rFonts w:hint="eastAsia"/>
+          <w:sz w:val="24"/>
+          <w:szCs w:val="24"/>
+        </w:rPr>
+        <w:t>。</w:t>
+      </w:r>
+      <w:r>
+        <w:rPr>
+          <w:rFonts w:hint="eastAsia"/>
+          <w:sz w:val="24"/>
+          <w:szCs w:val="24"/>
+        </w:rPr>
+        <w:t>王苏生、江国朝、余臻、许桐桐</w:t>
+      </w:r>
+      <w:r>
+        <w:rPr>
+          <w:rFonts w:hint="eastAsia"/>
+          <w:sz w:val="24"/>
+          <w:szCs w:val="24"/>
+        </w:rPr>
+        <w:t>在</w:t>
+      </w:r>
+      <w:r>
+        <w:rPr>
+          <w:rFonts w:hint="eastAsia"/>
+          <w:sz w:val="24"/>
+          <w:szCs w:val="24"/>
+        </w:rPr>
+        <w:t>2016</w:t>
+      </w:r>
+      <w:r>
+        <w:rPr>
+          <w:rFonts w:hint="eastAsia"/>
+          <w:sz w:val="24"/>
+          <w:szCs w:val="24"/>
+        </w:rPr>
+        <w:t>年的《高频交易刍论</w:t>
+      </w:r>
+      <w:r>
+        <w:rPr>
+          <w:rFonts w:hint="eastAsia"/>
+          <w:sz w:val="24"/>
+          <w:szCs w:val="24"/>
+        </w:rPr>
+        <w:t>-</w:t>
+      </w:r>
+      <w:r>
+        <w:rPr>
+          <w:rFonts w:hint="eastAsia"/>
+          <w:sz w:val="24"/>
+          <w:szCs w:val="24"/>
+        </w:rPr>
+        <w:t>基于中国证券市场的实证研究</w:t>
+      </w:r>
+      <w:r>
+        <w:rPr>
+          <w:rFonts w:hint="eastAsia"/>
+          <w:sz w:val="24"/>
+          <w:szCs w:val="24"/>
+        </w:rPr>
+        <w:t>》中，进一步对高频交易的概念、投资策略、市场影响等方面进行了详细的分析，基本上涵盖了权威机构对高频交易的评价</w:t>
+      </w:r>
+      <w:r>
+        <w:rPr>
+          <w:rFonts w:hint="eastAsia"/>
+          <w:sz w:val="24"/>
+          <w:szCs w:val="24"/>
+        </w:rPr>
+        <w:t>[5]</w:t>
+      </w:r>
+      <w:r>
+        <w:rPr>
+          <w:rFonts w:hint="eastAsia"/>
+          <w:sz w:val="24"/>
+          <w:szCs w:val="24"/>
+        </w:rPr>
+        <w:t>。</w:t>
+      </w:r>
+      <w:r>
+        <w:rPr>
+          <w:rFonts w:hint="eastAsia"/>
+          <w:sz w:val="24"/>
+          <w:szCs w:val="24"/>
+        </w:rPr>
+        <w:t>胡天福在</w:t>
+      </w:r>
+      <w:r>
+        <w:rPr>
+          <w:rFonts w:hint="eastAsia"/>
+          <w:sz w:val="24"/>
+          <w:szCs w:val="24"/>
+        </w:rPr>
+        <w:t>2012</w:t>
+      </w:r>
+      <w:r>
+        <w:rPr>
+          <w:rFonts w:hint="eastAsia"/>
+          <w:sz w:val="24"/>
+          <w:szCs w:val="24"/>
+        </w:rPr>
+        <w:t>年的《</w:t>
+      </w:r>
+      <w:r>
+        <w:rPr>
+          <w:rFonts w:hint="eastAsia"/>
+          <w:sz w:val="24"/>
+          <w:szCs w:val="24"/>
+        </w:rPr>
+        <w:t>高频交易在中国证券市场的应用研究</w:t>
+      </w:r>
+      <w:r>
+        <w:rPr>
+          <w:rFonts w:hint="eastAsia"/>
+          <w:sz w:val="24"/>
+          <w:szCs w:val="24"/>
+        </w:rPr>
+        <w:t>》中介绍了高频交易名词的由来，定义，以及同程序化交易与算法交易的区别，同时介绍了常用的算法交易策略如参与率算法、时间加权平均算法等</w:t>
+      </w:r>
+      <w:r>
+        <w:rPr>
+          <w:rFonts w:hint="eastAsia"/>
+          <w:sz w:val="24"/>
+          <w:szCs w:val="24"/>
+        </w:rPr>
+        <w:t>[6]</w:t>
+      </w:r>
+      <w:r>
+        <w:rPr>
+          <w:rFonts w:hint="eastAsia"/>
+          <w:sz w:val="24"/>
+          <w:szCs w:val="24"/>
+        </w:rPr>
+        <w:t>。</w:t>
+      </w:r>
+      <w:r>
+        <w:rPr>
+          <w:rFonts w:hint="eastAsia"/>
+          <w:sz w:val="24"/>
+          <w:szCs w:val="24"/>
+        </w:rPr>
+        <w:t>潘晔</w:t>
+      </w:r>
+      <w:r>
+        <w:rPr>
+          <w:rFonts w:hint="eastAsia"/>
+          <w:sz w:val="24"/>
+          <w:szCs w:val="24"/>
+        </w:rPr>
+        <w:t>在</w:t>
+      </w:r>
+      <w:r>
+        <w:rPr>
+          <w:rFonts w:hint="eastAsia"/>
+          <w:sz w:val="24"/>
+          <w:szCs w:val="24"/>
+        </w:rPr>
+        <w:t>2014</w:t>
+      </w:r>
+      <w:r>
+        <w:rPr>
+          <w:rFonts w:hint="eastAsia"/>
+          <w:sz w:val="24"/>
+          <w:szCs w:val="24"/>
+        </w:rPr>
+        <w:t>年的《</w:t>
+      </w:r>
+      <w:r>
+        <w:rPr>
+          <w:rFonts w:hint="eastAsia"/>
+          <w:sz w:val="24"/>
+          <w:szCs w:val="24"/>
+        </w:rPr>
+        <w:t>基于高频交易模式下期货投资组合策略研究</w:t>
+      </w:r>
+      <w:r>
+        <w:rPr>
+          <w:rFonts w:hint="eastAsia"/>
+          <w:sz w:val="24"/>
+          <w:szCs w:val="24"/>
+        </w:rPr>
+        <w:t>》中</w:t>
+      </w:r>
+      <w:r>
+        <w:rPr>
+          <w:rFonts w:hint="eastAsia"/>
+          <w:sz w:val="24"/>
+          <w:szCs w:val="24"/>
+        </w:rPr>
+        <w:t>基于美国贝尔实验室工程师</w:t>
+      </w:r>
+      <w:r>
+        <w:rPr>
+          <w:rFonts w:hint="eastAsia"/>
+          <w:sz w:val="24"/>
+          <w:szCs w:val="24"/>
+        </w:rPr>
+        <w:t>Kelly</w:t>
+      </w:r>
+      <w:r>
+        <w:rPr>
+          <w:rFonts w:hint="eastAsia"/>
+          <w:sz w:val="24"/>
+          <w:szCs w:val="24"/>
+        </w:rPr>
+        <w:t>提出的“资金增长最快的投资比例”理论进行投资组合构建策略研究</w:t>
+      </w:r>
+      <w:r>
+        <w:rPr>
+          <w:rFonts w:hint="eastAsia"/>
+          <w:sz w:val="24"/>
+          <w:szCs w:val="24"/>
+        </w:rPr>
+        <w:t>，</w:t>
+      </w:r>
+      <w:r>
+        <w:rPr>
+          <w:rFonts w:hint="eastAsia"/>
+          <w:sz w:val="24"/>
+          <w:szCs w:val="24"/>
+        </w:rPr>
+        <w:t>验证了两个高频交易模型组合策略的可行性</w:t>
+      </w:r>
+      <w:r>
+        <w:rPr>
+          <w:rFonts w:hint="eastAsia"/>
+          <w:sz w:val="24"/>
+          <w:szCs w:val="24"/>
+        </w:rPr>
+        <w:t>[7]</w:t>
+      </w:r>
+      <w:r>
+        <w:rPr>
+          <w:rFonts w:hint="eastAsia"/>
+          <w:sz w:val="24"/>
+          <w:szCs w:val="24"/>
+        </w:rPr>
+        <w:t>。</w:t>
+      </w:r>
+      <w:r>
+        <w:rPr>
+          <w:rFonts w:hint="eastAsia"/>
+          <w:sz w:val="24"/>
+          <w:szCs w:val="24"/>
+        </w:rPr>
+        <w:t>李超</w:t>
+      </w:r>
+      <w:r>
+        <w:rPr>
+          <w:rFonts w:hint="eastAsia"/>
+          <w:sz w:val="24"/>
+          <w:szCs w:val="24"/>
+        </w:rPr>
+        <w:t>在</w:t>
+      </w:r>
+      <w:r>
+        <w:rPr>
+          <w:rFonts w:hint="eastAsia"/>
+          <w:sz w:val="24"/>
+          <w:szCs w:val="24"/>
+        </w:rPr>
+        <w:t>2013</w:t>
+      </w:r>
+      <w:r>
+        <w:rPr>
+          <w:rFonts w:hint="eastAsia"/>
+          <w:sz w:val="24"/>
+          <w:szCs w:val="24"/>
+        </w:rPr>
+        <w:t>年的《</w:t>
+      </w:r>
+      <w:r>
+        <w:rPr>
+          <w:rFonts w:hint="eastAsia"/>
+          <w:sz w:val="24"/>
+          <w:szCs w:val="24"/>
+        </w:rPr>
+        <w:t>我国股指期货与股票组合的高频套利策略研究</w:t>
+      </w:r>
+      <w:r>
+        <w:rPr>
+          <w:rFonts w:hint="eastAsia"/>
+          <w:sz w:val="24"/>
+          <w:szCs w:val="24"/>
+        </w:rPr>
+        <w:t>》中</w:t>
+      </w:r>
+      <w:r>
+        <w:rPr>
+          <w:rFonts w:hint="eastAsia"/>
+          <w:sz w:val="24"/>
+          <w:szCs w:val="24"/>
+        </w:rPr>
+        <w:t>使用相关性分析</w:t>
+      </w:r>
+      <w:r>
+        <w:rPr>
+          <w:rFonts w:hint="eastAsia"/>
+          <w:sz w:val="24"/>
+          <w:szCs w:val="24"/>
+        </w:rPr>
+        <w:t>以及</w:t>
+      </w:r>
+      <w:r>
+        <w:rPr>
+          <w:rFonts w:hint="eastAsia"/>
+          <w:sz w:val="24"/>
+          <w:szCs w:val="24"/>
+        </w:rPr>
+        <w:t>聚类分析为股指期货</w:t>
+      </w:r>
+      <w:r>
+        <w:rPr>
+          <w:rFonts w:hint="eastAsia"/>
+          <w:sz w:val="24"/>
+          <w:szCs w:val="24"/>
+        </w:rPr>
+        <w:t>与股票</w:t>
+      </w:r>
+      <w:r>
+        <w:rPr>
+          <w:rFonts w:hint="eastAsia"/>
+          <w:sz w:val="24"/>
+          <w:szCs w:val="24"/>
+        </w:rPr>
+        <w:t>寻找最优</w:t>
+      </w:r>
+      <w:r>
+        <w:rPr>
+          <w:rFonts w:hint="eastAsia"/>
+          <w:sz w:val="24"/>
+          <w:szCs w:val="24"/>
+        </w:rPr>
+        <w:t>投</w:t>
+      </w:r>
+      <w:r>
+        <w:rPr>
+          <w:rFonts w:hint="eastAsia"/>
+          <w:sz w:val="24"/>
+          <w:szCs w:val="24"/>
+        </w:rPr>
+        <w:t>资组合</w:t>
+      </w:r>
+      <w:r>
+        <w:rPr>
+          <w:rFonts w:hint="eastAsia"/>
+          <w:sz w:val="24"/>
+          <w:szCs w:val="24"/>
+        </w:rPr>
+        <w:t>,</w:t>
+      </w:r>
+      <w:r>
+        <w:rPr>
+          <w:rFonts w:hint="eastAsia"/>
+          <w:sz w:val="24"/>
+          <w:szCs w:val="24"/>
+        </w:rPr>
+        <w:t>然后采用稳定分布拟合得到的收益率差额</w:t>
+      </w:r>
+      <w:r>
+        <w:rPr>
+          <w:rFonts w:hint="eastAsia"/>
+          <w:sz w:val="24"/>
+          <w:szCs w:val="24"/>
+        </w:rPr>
+        <w:t>,</w:t>
+      </w:r>
+      <w:r>
+        <w:rPr>
+          <w:rFonts w:hint="eastAsia"/>
+          <w:sz w:val="24"/>
+          <w:szCs w:val="24"/>
+        </w:rPr>
+        <w:t>并据此计算出最佳建仓平仓点</w:t>
+      </w:r>
+      <w:r>
+        <w:rPr>
+          <w:rFonts w:hint="eastAsia"/>
+          <w:sz w:val="24"/>
+          <w:szCs w:val="24"/>
+        </w:rPr>
+        <w:t>,</w:t>
+      </w:r>
+      <w:r>
+        <w:rPr>
+          <w:rFonts w:hint="eastAsia"/>
+          <w:sz w:val="24"/>
+          <w:szCs w:val="24"/>
+        </w:rPr>
+        <w:t>并进而对建仓平仓的冲击成本进行了细致的估计</w:t>
+      </w:r>
+      <w:r>
+        <w:rPr>
+          <w:rFonts w:hint="eastAsia"/>
+          <w:sz w:val="24"/>
+          <w:szCs w:val="24"/>
+        </w:rPr>
+        <w:t>,</w:t>
+      </w:r>
+      <w:r>
+        <w:rPr>
+          <w:rFonts w:hint="eastAsia"/>
+          <w:sz w:val="24"/>
+          <w:szCs w:val="24"/>
+        </w:rPr>
+        <w:t>最终证明在国内市场上存在</w:t>
+      </w:r>
+      <w:r>
+        <w:rPr>
+          <w:rFonts w:hint="eastAsia"/>
+          <w:sz w:val="24"/>
+          <w:szCs w:val="24"/>
+        </w:rPr>
+        <w:t>着</w:t>
+      </w:r>
+      <w:r>
+        <w:rPr>
+          <w:rFonts w:hint="eastAsia"/>
+          <w:sz w:val="24"/>
+          <w:szCs w:val="24"/>
+        </w:rPr>
+        <w:t>一定的高频交易机会</w:t>
+      </w:r>
+      <w:r>
+        <w:rPr>
+          <w:rFonts w:hint="eastAsia"/>
+          <w:sz w:val="24"/>
+          <w:szCs w:val="24"/>
+        </w:rPr>
+        <w:t>[8</w:t>
+      </w:r>
+      <w:bookmarkStart w:id="3" w:name="_GoBack"/>
+      <w:bookmarkEnd w:id="3"/>
+      <w:r>
+        <w:rPr>
+          <w:rFonts w:hint="eastAsia"/>
+          <w:sz w:val="24"/>
+          <w:szCs w:val="24"/>
+        </w:rPr>
+        <w:t>]</w:t>
+      </w:r>
+      <w:r>
+        <w:rPr>
+          <w:rFonts w:hint="eastAsia"/>
+          <w:sz w:val="24"/>
+          <w:szCs w:val="24"/>
+        </w:rPr>
+        <w:t>。</w:t>
+      </w:r>
+    </w:p>
+    <w:p>
+      <w:pPr>
+        <w:spacing w:line="400" w:lineRule="exact"/>
+        <w:rPr>
+          <w:rFonts w:ascii="仿宋" w:eastAsia="仿宋" w:hAnsi="仿宋"/>
           <w:sz w:val="32"/>
           <w:szCs w:val="32"/>
         </w:rPr>
@@ -1249,7 +2992,7 @@
       <w:pPr>
         <w:spacing w:line="400" w:lineRule="exact"/>
         <w:rPr>
-          <w:rFonts w:ascii="仿宋" w:eastAsia="仿宋" w:hAnsi="仿宋" w:hint="eastAsia"/>
+          <w:rFonts w:ascii="仿宋" w:eastAsia="仿宋" w:hAnsi="仿宋"/>
           <w:sz w:val="32"/>
           <w:szCs w:val="32"/>
         </w:rPr>
@@ -1259,7 +3002,7 @@
       <w:pPr>
         <w:spacing w:line="400" w:lineRule="exact"/>
         <w:rPr>
-          <w:rFonts w:ascii="仿宋" w:eastAsia="仿宋" w:hAnsi="仿宋" w:hint="eastAsia"/>
+          <w:rFonts w:ascii="仿宋" w:eastAsia="仿宋" w:hAnsi="仿宋"/>
           <w:sz w:val="32"/>
           <w:szCs w:val="32"/>
         </w:rPr>
@@ -1269,7 +3012,7 @@
       <w:pPr>
         <w:spacing w:line="400" w:lineRule="exact"/>
         <w:rPr>
-          <w:rFonts w:ascii="仿宋" w:eastAsia="仿宋" w:hAnsi="仿宋" w:hint="eastAsia"/>
+          <w:rFonts w:ascii="仿宋" w:eastAsia="仿宋" w:hAnsi="仿宋"/>
           <w:sz w:val="32"/>
           <w:szCs w:val="32"/>
         </w:rPr>
@@ -1279,7 +3022,7 @@
       <w:pPr>
         <w:spacing w:line="400" w:lineRule="exact"/>
         <w:rPr>
-          <w:rFonts w:ascii="仿宋" w:eastAsia="仿宋" w:hAnsi="仿宋" w:hint="eastAsia"/>
+          <w:rFonts w:ascii="仿宋" w:eastAsia="仿宋" w:hAnsi="仿宋"/>
           <w:sz w:val="32"/>
           <w:szCs w:val="32"/>
         </w:rPr>
@@ -1289,7 +3032,7 @@
       <w:pPr>
         <w:spacing w:line="400" w:lineRule="exact"/>
         <w:rPr>
-          <w:rFonts w:ascii="仿宋" w:eastAsia="仿宋" w:hAnsi="仿宋" w:hint="eastAsia"/>
+          <w:rFonts w:ascii="仿宋" w:eastAsia="仿宋" w:hAnsi="仿宋"/>
           <w:sz w:val="32"/>
           <w:szCs w:val="32"/>
         </w:rPr>
@@ -1299,17 +3042,7 @@
       <w:pPr>
         <w:spacing w:line="400" w:lineRule="exact"/>
         <w:rPr>
-          <w:rFonts w:ascii="仿宋" w:eastAsia="仿宋" w:hAnsi="仿宋" w:hint="eastAsia"/>
-          <w:sz w:val="32"/>
-          <w:szCs w:val="32"/>
-        </w:rPr>
-      </w:pPr>
-    </w:p>
-    <w:p>
-      <w:pPr>
-        <w:spacing w:line="400" w:lineRule="exact"/>
-        <w:rPr>
-          <w:rFonts w:ascii="仿宋" w:eastAsia="仿宋" w:hAnsi="仿宋" w:hint="eastAsia"/>
+          <w:rFonts w:ascii="仿宋" w:eastAsia="仿宋" w:hAnsi="仿宋"/>
           <w:sz w:val="32"/>
           <w:szCs w:val="32"/>
         </w:rPr>
@@ -1341,6 +3074,7 @@
           <w:szCs w:val="30"/>
         </w:rPr>
       </w:pPr>
+      <w:bookmarkStart w:id="4" w:name="_Toc469869029"/>
       <w:r>
         <w:rPr>
           <w:rFonts w:ascii="黑体" w:eastAsia="黑体" w:hAnsi="黑体" w:hint="eastAsia"/>
@@ -1349,6 +3083,7 @@
         </w:rPr>
         <w:t>研究的目的和意义</w:t>
       </w:r>
+      <w:bookmarkEnd w:id="4"/>
     </w:p>
     <w:p>
       <w:pPr>
@@ -1386,7 +3121,7 @@
           <w:szCs w:val="24"/>
         </w:rPr>
       </w:pPr>
-      <w:bookmarkStart w:id="2" w:name="_Toc469261764"/>
+      <w:bookmarkStart w:id="5" w:name="_Toc469869030"/>
       <w:r>
         <w:rPr>
           <w:rFonts w:ascii="黑体" w:eastAsia="黑体" w:hAnsi="黑体" w:hint="eastAsia"/>
@@ -1403,7 +3138,7 @@
         </w:rPr>
         <w:t>级标题</w:t>
       </w:r>
-      <w:bookmarkEnd w:id="2"/>
+      <w:bookmarkEnd w:id="5"/>
     </w:p>
     <w:p>
       <w:pPr>
@@ -1437,6 +3172,7 @@
           <w:sz w:val="24"/>
           <w:szCs w:val="24"/>
         </w:rPr>
+        <w:lastRenderedPageBreak/>
         <w:t>正文</w:t>
       </w:r>
       <w:r>
@@ -1688,7 +3424,6 @@
           <w:sz w:val="24"/>
           <w:szCs w:val="24"/>
         </w:rPr>
-        <w:lastRenderedPageBreak/>
         <w:t>致谢</w:t>
       </w:r>
     </w:p>
@@ -1791,7 +3526,7 @@
       </w:pPr>
     </w:p>
     <w:sectPr>
-      <w:footerReference w:type="default" r:id="rId12"/>
+      <w:footerReference w:type="default" r:id="rId13"/>
       <w:pgSz w:w="11906" w:h="16838"/>
       <w:pgMar w:top="2552" w:right="1701" w:bottom="2268" w:left="1985" w:header="851" w:footer="992" w:gutter="0"/>
       <w:pgNumType w:start="1"/>
@@ -1870,7 +3605,7 @@
         <w:noProof/>
         <w:lang w:val="zh-CN"/>
       </w:rPr>
-      <w:t>2</w:t>
+      <w:t>4</w:t>
     </w:r>
     <w:r>
       <w:rPr>
@@ -1949,6 +3684,95 @@
 <file path=word/numbering.xml><?xml version="1.0" encoding="utf-8"?>
 <w:numbering xmlns:wpc="http://schemas.microsoft.com/office/word/2010/wordprocessingCanvas" xmlns:mc="http://schemas.openxmlformats.org/markup-compatibility/2006" xmlns:o="urn:schemas-microsoft-com:office:office" xmlns:r="http://schemas.openxmlformats.org/officeDocument/2006/relationships" xmlns:m="http://schemas.openxmlformats.org/officeDocument/2006/math" xmlns:v="urn:schemas-microsoft-com:vml" xmlns:wp14="http://schemas.microsoft.com/office/word/2010/wordprocessingDrawing" xmlns:wp="http://schemas.openxmlformats.org/drawingml/2006/wordprocessingDrawing" xmlns:w10="urn:schemas-microsoft-com:office:word" xmlns:w="http://schemas.openxmlformats.org/wordprocessingml/2006/main" xmlns:w14="http://schemas.microsoft.com/office/word/2010/wordml" xmlns:wpg="http://schemas.microsoft.com/office/word/2010/wordprocessingGroup" xmlns:wpi="http://schemas.microsoft.com/office/word/2010/wordprocessingInk" xmlns:wne="http://schemas.microsoft.com/office/word/2006/wordml" xmlns:wps="http://schemas.microsoft.com/office/word/2010/wordprocessingShape" mc:Ignorable="w14 wp14">
   <w:abstractNum w:abstractNumId="0">
+    <w:nsid w:val="30D523F0"/>
+    <w:multiLevelType w:val="hybridMultilevel"/>
+    <w:tmpl w:val="C25CCC68"/>
+    <w:lvl w:ilvl="0" w:tplc="29C282F8">
+      <w:start w:val="1"/>
+      <w:numFmt w:val="decimal"/>
+      <w:lvlText w:val="%1、"/>
+      <w:lvlJc w:val="left"/>
+      <w:pPr>
+        <w:ind w:left="384" w:hanging="384"/>
+      </w:pPr>
+      <w:rPr>
+        <w:rFonts w:hint="default"/>
+      </w:rPr>
+    </w:lvl>
+    <w:lvl w:ilvl="1" w:tplc="04090019" w:tentative="1">
+      <w:start w:val="1"/>
+      <w:numFmt w:val="lowerLetter"/>
+      <w:lvlText w:val="%2)"/>
+      <w:lvlJc w:val="left"/>
+      <w:pPr>
+        <w:ind w:left="840" w:hanging="420"/>
+      </w:pPr>
+    </w:lvl>
+    <w:lvl w:ilvl="2" w:tplc="0409001B" w:tentative="1">
+      <w:start w:val="1"/>
+      <w:numFmt w:val="lowerRoman"/>
+      <w:lvlText w:val="%3."/>
+      <w:lvlJc w:val="right"/>
+      <w:pPr>
+        <w:ind w:left="1260" w:hanging="420"/>
+      </w:pPr>
+    </w:lvl>
+    <w:lvl w:ilvl="3" w:tplc="0409000F" w:tentative="1">
+      <w:start w:val="1"/>
+      <w:numFmt w:val="decimal"/>
+      <w:lvlText w:val="%4."/>
+      <w:lvlJc w:val="left"/>
+      <w:pPr>
+        <w:ind w:left="1680" w:hanging="420"/>
+      </w:pPr>
+    </w:lvl>
+    <w:lvl w:ilvl="4" w:tplc="04090019" w:tentative="1">
+      <w:start w:val="1"/>
+      <w:numFmt w:val="lowerLetter"/>
+      <w:lvlText w:val="%5)"/>
+      <w:lvlJc w:val="left"/>
+      <w:pPr>
+        <w:ind w:left="2100" w:hanging="420"/>
+      </w:pPr>
+    </w:lvl>
+    <w:lvl w:ilvl="5" w:tplc="0409001B" w:tentative="1">
+      <w:start w:val="1"/>
+      <w:numFmt w:val="lowerRoman"/>
+      <w:lvlText w:val="%6."/>
+      <w:lvlJc w:val="right"/>
+      <w:pPr>
+        <w:ind w:left="2520" w:hanging="420"/>
+      </w:pPr>
+    </w:lvl>
+    <w:lvl w:ilvl="6" w:tplc="0409000F" w:tentative="1">
+      <w:start w:val="1"/>
+      <w:numFmt w:val="decimal"/>
+      <w:lvlText w:val="%7."/>
+      <w:lvlJc w:val="left"/>
+      <w:pPr>
+        <w:ind w:left="2940" w:hanging="420"/>
+      </w:pPr>
+    </w:lvl>
+    <w:lvl w:ilvl="7" w:tplc="04090019" w:tentative="1">
+      <w:start w:val="1"/>
+      <w:numFmt w:val="lowerLetter"/>
+      <w:lvlText w:val="%8)"/>
+      <w:lvlJc w:val="left"/>
+      <w:pPr>
+        <w:ind w:left="3360" w:hanging="420"/>
+      </w:pPr>
+    </w:lvl>
+    <w:lvl w:ilvl="8" w:tplc="0409001B" w:tentative="1">
+      <w:start w:val="1"/>
+      <w:numFmt w:val="lowerRoman"/>
+      <w:lvlText w:val="%9."/>
+      <w:lvlJc w:val="right"/>
+      <w:pPr>
+        <w:ind w:left="3780" w:hanging="420"/>
+      </w:pPr>
+    </w:lvl>
+  </w:abstractNum>
+  <w:abstractNum w:abstractNumId="1">
     <w:nsid w:val="39A350F4"/>
     <w:multiLevelType w:val="multilevel"/>
     <w:tmpl w:val="04090029"/>
@@ -2052,7 +3876,7 @@
       </w:pPr>
     </w:lvl>
   </w:abstractNum>
-  <w:abstractNum w:abstractNumId="1">
+  <w:abstractNum w:abstractNumId="2">
     <w:nsid w:val="4B5D64D1"/>
     <w:multiLevelType w:val="multilevel"/>
     <w:tmpl w:val="0409001D"/>
@@ -2138,7 +3962,185 @@
       </w:pPr>
     </w:lvl>
   </w:abstractNum>
-  <w:abstractNum w:abstractNumId="2">
+  <w:abstractNum w:abstractNumId="3">
+    <w:nsid w:val="51C775BD"/>
+    <w:multiLevelType w:val="hybridMultilevel"/>
+    <w:tmpl w:val="7F705A94"/>
+    <w:lvl w:ilvl="0" w:tplc="0C50B7AA">
+      <w:start w:val="1"/>
+      <w:numFmt w:val="decimal"/>
+      <w:lvlText w:val="%1、"/>
+      <w:lvlJc w:val="left"/>
+      <w:pPr>
+        <w:ind w:left="360" w:hanging="360"/>
+      </w:pPr>
+      <w:rPr>
+        <w:rFonts w:hint="default"/>
+      </w:rPr>
+    </w:lvl>
+    <w:lvl w:ilvl="1" w:tplc="04090019" w:tentative="1">
+      <w:start w:val="1"/>
+      <w:numFmt w:val="lowerLetter"/>
+      <w:lvlText w:val="%2)"/>
+      <w:lvlJc w:val="left"/>
+      <w:pPr>
+        <w:ind w:left="840" w:hanging="420"/>
+      </w:pPr>
+    </w:lvl>
+    <w:lvl w:ilvl="2" w:tplc="0409001B" w:tentative="1">
+      <w:start w:val="1"/>
+      <w:numFmt w:val="lowerRoman"/>
+      <w:lvlText w:val="%3."/>
+      <w:lvlJc w:val="right"/>
+      <w:pPr>
+        <w:ind w:left="1260" w:hanging="420"/>
+      </w:pPr>
+    </w:lvl>
+    <w:lvl w:ilvl="3" w:tplc="0409000F" w:tentative="1">
+      <w:start w:val="1"/>
+      <w:numFmt w:val="decimal"/>
+      <w:lvlText w:val="%4."/>
+      <w:lvlJc w:val="left"/>
+      <w:pPr>
+        <w:ind w:left="1680" w:hanging="420"/>
+      </w:pPr>
+    </w:lvl>
+    <w:lvl w:ilvl="4" w:tplc="04090019" w:tentative="1">
+      <w:start w:val="1"/>
+      <w:numFmt w:val="lowerLetter"/>
+      <w:lvlText w:val="%5)"/>
+      <w:lvlJc w:val="left"/>
+      <w:pPr>
+        <w:ind w:left="2100" w:hanging="420"/>
+      </w:pPr>
+    </w:lvl>
+    <w:lvl w:ilvl="5" w:tplc="0409001B" w:tentative="1">
+      <w:start w:val="1"/>
+      <w:numFmt w:val="lowerRoman"/>
+      <w:lvlText w:val="%6."/>
+      <w:lvlJc w:val="right"/>
+      <w:pPr>
+        <w:ind w:left="2520" w:hanging="420"/>
+      </w:pPr>
+    </w:lvl>
+    <w:lvl w:ilvl="6" w:tplc="0409000F" w:tentative="1">
+      <w:start w:val="1"/>
+      <w:numFmt w:val="decimal"/>
+      <w:lvlText w:val="%7."/>
+      <w:lvlJc w:val="left"/>
+      <w:pPr>
+        <w:ind w:left="2940" w:hanging="420"/>
+      </w:pPr>
+    </w:lvl>
+    <w:lvl w:ilvl="7" w:tplc="04090019" w:tentative="1">
+      <w:start w:val="1"/>
+      <w:numFmt w:val="lowerLetter"/>
+      <w:lvlText w:val="%8)"/>
+      <w:lvlJc w:val="left"/>
+      <w:pPr>
+        <w:ind w:left="3360" w:hanging="420"/>
+      </w:pPr>
+    </w:lvl>
+    <w:lvl w:ilvl="8" w:tplc="0409001B" w:tentative="1">
+      <w:start w:val="1"/>
+      <w:numFmt w:val="lowerRoman"/>
+      <w:lvlText w:val="%9."/>
+      <w:lvlJc w:val="right"/>
+      <w:pPr>
+        <w:ind w:left="3780" w:hanging="420"/>
+      </w:pPr>
+    </w:lvl>
+  </w:abstractNum>
+  <w:abstractNum w:abstractNumId="4">
+    <w:nsid w:val="7056544B"/>
+    <w:multiLevelType w:val="hybridMultilevel"/>
+    <w:tmpl w:val="44F4B52E"/>
+    <w:lvl w:ilvl="0" w:tplc="068203C6">
+      <w:start w:val="1"/>
+      <w:numFmt w:val="decimal"/>
+      <w:lvlText w:val="%1、"/>
+      <w:lvlJc w:val="left"/>
+      <w:pPr>
+        <w:ind w:left="360" w:hanging="360"/>
+      </w:pPr>
+      <w:rPr>
+        <w:rFonts w:hint="default"/>
+      </w:rPr>
+    </w:lvl>
+    <w:lvl w:ilvl="1" w:tplc="04090019" w:tentative="1">
+      <w:start w:val="1"/>
+      <w:numFmt w:val="lowerLetter"/>
+      <w:lvlText w:val="%2)"/>
+      <w:lvlJc w:val="left"/>
+      <w:pPr>
+        <w:ind w:left="840" w:hanging="420"/>
+      </w:pPr>
+    </w:lvl>
+    <w:lvl w:ilvl="2" w:tplc="0409001B" w:tentative="1">
+      <w:start w:val="1"/>
+      <w:numFmt w:val="lowerRoman"/>
+      <w:lvlText w:val="%3."/>
+      <w:lvlJc w:val="right"/>
+      <w:pPr>
+        <w:ind w:left="1260" w:hanging="420"/>
+      </w:pPr>
+    </w:lvl>
+    <w:lvl w:ilvl="3" w:tplc="0409000F" w:tentative="1">
+      <w:start w:val="1"/>
+      <w:numFmt w:val="decimal"/>
+      <w:lvlText w:val="%4."/>
+      <w:lvlJc w:val="left"/>
+      <w:pPr>
+        <w:ind w:left="1680" w:hanging="420"/>
+      </w:pPr>
+    </w:lvl>
+    <w:lvl w:ilvl="4" w:tplc="04090019" w:tentative="1">
+      <w:start w:val="1"/>
+      <w:numFmt w:val="lowerLetter"/>
+      <w:lvlText w:val="%5)"/>
+      <w:lvlJc w:val="left"/>
+      <w:pPr>
+        <w:ind w:left="2100" w:hanging="420"/>
+      </w:pPr>
+    </w:lvl>
+    <w:lvl w:ilvl="5" w:tplc="0409001B" w:tentative="1">
+      <w:start w:val="1"/>
+      <w:numFmt w:val="lowerRoman"/>
+      <w:lvlText w:val="%6."/>
+      <w:lvlJc w:val="right"/>
+      <w:pPr>
+        <w:ind w:left="2520" w:hanging="420"/>
+      </w:pPr>
+    </w:lvl>
+    <w:lvl w:ilvl="6" w:tplc="0409000F" w:tentative="1">
+      <w:start w:val="1"/>
+      <w:numFmt w:val="decimal"/>
+      <w:lvlText w:val="%7."/>
+      <w:lvlJc w:val="left"/>
+      <w:pPr>
+        <w:ind w:left="2940" w:hanging="420"/>
+      </w:pPr>
+    </w:lvl>
+    <w:lvl w:ilvl="7" w:tplc="04090019" w:tentative="1">
+      <w:start w:val="1"/>
+      <w:numFmt w:val="lowerLetter"/>
+      <w:lvlText w:val="%8)"/>
+      <w:lvlJc w:val="left"/>
+      <w:pPr>
+        <w:ind w:left="3360" w:hanging="420"/>
+      </w:pPr>
+    </w:lvl>
+    <w:lvl w:ilvl="8" w:tplc="0409001B" w:tentative="1">
+      <w:start w:val="1"/>
+      <w:numFmt w:val="lowerRoman"/>
+      <w:lvlText w:val="%9."/>
+      <w:lvlJc w:val="right"/>
+      <w:pPr>
+        <w:ind w:left="3780" w:hanging="420"/>
+      </w:pPr>
+    </w:lvl>
+  </w:abstractNum>
+  <w:abstractNum w:abstractNumId="5">
     <w:nsid w:val="7DD65647"/>
     <w:multiLevelType w:val="multilevel"/>
     <w:tmpl w:val="0409001D"/>
@@ -2225,22 +4227,31 @@
     </w:lvl>
   </w:abstractNum>
   <w:num w:numId="1">
+    <w:abstractNumId w:val="1"/>
+  </w:num>
+  <w:num w:numId="2">
+    <w:abstractNumId w:val="1"/>
+  </w:num>
+  <w:num w:numId="3">
+    <w:abstractNumId w:val="2"/>
+  </w:num>
+  <w:num w:numId="4">
+    <w:abstractNumId w:val="5"/>
+  </w:num>
+  <w:num w:numId="5">
+    <w:abstractNumId w:val="1"/>
+  </w:num>
+  <w:num w:numId="6">
+    <w:abstractNumId w:val="1"/>
+  </w:num>
+  <w:num w:numId="7">
     <w:abstractNumId w:val="0"/>
   </w:num>
-  <w:num w:numId="2">
-    <w:abstractNumId w:val="0"/>
+  <w:num w:numId="8">
+    <w:abstractNumId w:val="4"/>
   </w:num>
-  <w:num w:numId="3">
-    <w:abstractNumId w:val="1"/>
-  </w:num>
-  <w:num w:numId="4">
-    <w:abstractNumId w:val="2"/>
-  </w:num>
-  <w:num w:numId="5">
-    <w:abstractNumId w:val="0"/>
-  </w:num>
-  <w:num w:numId="6">
-    <w:abstractNumId w:val="0"/>
+  <w:num w:numId="9">
+    <w:abstractNumId w:val="3"/>
   </w:num>
 </w:numbering>
 </file>
@@ -2678,7 +4689,6 @@
     <w:basedOn w:val="a"/>
     <w:link w:val="Char"/>
     <w:uiPriority w:val="99"/>
-    <w:semiHidden/>
     <w:unhideWhenUsed/>
     <w:rsid w:val="00045F8F"/>
     <w:pPr>
@@ -2702,7 +4712,6 @@
     <w:basedOn w:val="a0"/>
     <w:link w:val="a3"/>
     <w:uiPriority w:val="99"/>
-    <w:semiHidden/>
     <w:rsid w:val="00045F8F"/>
     <w:rPr>
       <w:sz w:val="18"/>
@@ -3071,6 +5080,39 @@
       <w:b/>
       <w:bCs/>
     </w:rPr>
+  </w:style>
+  <w:style w:type="table" w:styleId="ab">
+    <w:name w:val="Table Grid"/>
+    <w:basedOn w:val="a1"/>
+    <w:uiPriority w:val="59"/>
+    <w:rsid w:val="003F3357"/>
+    <w:tblPr>
+      <w:tblInd w:w="0" w:type="dxa"/>
+      <w:tblBorders>
+        <w:top w:val="single" w:sz="4" w:space="0" w:color="auto"/>
+        <w:left w:val="single" w:sz="4" w:space="0" w:color="auto"/>
+        <w:bottom w:val="single" w:sz="4" w:space="0" w:color="auto"/>
+        <w:right w:val="single" w:sz="4" w:space="0" w:color="auto"/>
+        <w:insideH w:val="single" w:sz="4" w:space="0" w:color="auto"/>
+        <w:insideV w:val="single" w:sz="4" w:space="0" w:color="auto"/>
+      </w:tblBorders>
+      <w:tblCellMar>
+        <w:top w:w="0" w:type="dxa"/>
+        <w:left w:w="108" w:type="dxa"/>
+        <w:bottom w:w="0" w:type="dxa"/>
+        <w:right w:w="108" w:type="dxa"/>
+      </w:tblCellMar>
+    </w:tblPr>
+  </w:style>
+  <w:style w:type="paragraph" w:styleId="ac">
+    <w:name w:val="List Paragraph"/>
+    <w:basedOn w:val="a"/>
+    <w:uiPriority w:val="34"/>
+    <w:qFormat/>
+    <w:rsid w:val="003F3357"/>
+    <w:pPr>
+      <w:ind w:firstLineChars="200" w:firstLine="420"/>
+    </w:pPr>
   </w:style>
 </w:styles>
 </file>
@@ -3554,7 +5596,7 @@
 </file>
 
 <file path=customXml/itemProps1.xml><?xml version="1.0" encoding="utf-8"?>
-<ds:datastoreItem xmlns:ds="http://schemas.openxmlformats.org/officeDocument/2006/customXml" ds:itemID="{9051EADA-2DD0-4954-81D3-71D8C53DE483}">
+<ds:datastoreItem xmlns:ds="http://schemas.openxmlformats.org/officeDocument/2006/customXml" ds:itemID="{8A7F40EB-3607-4E7A-8CBA-083CD0E3E66B}">
   <ds:schemaRefs>
     <ds:schemaRef ds:uri="http://schemas.openxmlformats.org/officeDocument/2006/bibliography"/>
   </ds:schemaRefs>

--- a/004_论文/004_引言.docx
+++ b/004_论文/004_引言.docx
@@ -640,7 +640,7 @@
           <w:sz w:val="24"/>
           <w:szCs w:val="24"/>
         </w:rPr>
-        <w:t>出现</w:t>
+        <w:t>形成</w:t>
       </w:r>
       <w:r>
         <w:rPr>
@@ -1300,6 +1300,7 @@
         <w:spacing w:line="400" w:lineRule="exact"/>
         <w:ind w:firstLineChars="177" w:firstLine="425"/>
         <w:rPr>
+          <w:rFonts w:hint="eastAsia"/>
           <w:sz w:val="24"/>
           <w:szCs w:val="24"/>
         </w:rPr>
@@ -1398,7 +1399,6 @@
         <w:spacing w:line="400" w:lineRule="exact"/>
         <w:ind w:firstLineChars="177" w:firstLine="425"/>
         <w:rPr>
-          <w:rFonts w:hint="eastAsia"/>
           <w:sz w:val="24"/>
           <w:szCs w:val="24"/>
         </w:rPr>
@@ -1425,6 +1425,7 @@
         </w:rPr>
         <w:t>。</w:t>
       </w:r>
+      <w:proofErr w:type="spellStart"/>
       <w:r>
         <w:rPr>
           <w:rFonts w:hint="eastAsia"/>
@@ -1433,6 +1434,7 @@
         </w:rPr>
         <w:t>Cvitanic</w:t>
       </w:r>
+      <w:proofErr w:type="spellEnd"/>
       <w:r>
         <w:rPr>
           <w:rFonts w:hint="eastAsia"/>
@@ -1441,6 +1443,7 @@
         </w:rPr>
         <w:t>和</w:t>
       </w:r>
+      <w:proofErr w:type="spellStart"/>
       <w:r>
         <w:rPr>
           <w:rFonts w:hint="eastAsia"/>
@@ -1449,6 +1452,7 @@
         </w:rPr>
         <w:t>Kirilenko</w:t>
       </w:r>
+      <w:proofErr w:type="spellEnd"/>
       <w:r>
         <w:rPr>
           <w:rFonts w:hint="eastAsia"/>
@@ -1526,12 +1530,53 @@
         </w:rPr>
         <w:t>。</w:t>
       </w:r>
-      <w:r>
-        <w:rPr>
-          <w:sz w:val="24"/>
-          <w:szCs w:val="24"/>
-        </w:rPr>
-        <w:t>Chaboud A P, Chiquoine B, Hjalmarsson E</w:t>
+      <w:proofErr w:type="spellStart"/>
+      <w:r>
+        <w:rPr>
+          <w:sz w:val="24"/>
+          <w:szCs w:val="24"/>
+        </w:rPr>
+        <w:t>Chaboud</w:t>
+      </w:r>
+      <w:proofErr w:type="spellEnd"/>
+      <w:r>
+        <w:rPr>
+          <w:sz w:val="24"/>
+          <w:szCs w:val="24"/>
+        </w:rPr>
+        <w:t xml:space="preserve"> A P, </w:t>
+      </w:r>
+      <w:proofErr w:type="spellStart"/>
+      <w:r>
+        <w:rPr>
+          <w:sz w:val="24"/>
+          <w:szCs w:val="24"/>
+        </w:rPr>
+        <w:t>Chiquoine</w:t>
+      </w:r>
+      <w:proofErr w:type="spellEnd"/>
+      <w:r>
+        <w:rPr>
+          <w:sz w:val="24"/>
+          <w:szCs w:val="24"/>
+        </w:rPr>
+        <w:t xml:space="preserve"> B, </w:t>
+      </w:r>
+      <w:proofErr w:type="spellStart"/>
+      <w:r>
+        <w:rPr>
+          <w:sz w:val="24"/>
+          <w:szCs w:val="24"/>
+        </w:rPr>
+        <w:t>Hjalmarsson</w:t>
+      </w:r>
+      <w:proofErr w:type="spellEnd"/>
+      <w:r>
+        <w:rPr>
+          <w:sz w:val="24"/>
+          <w:szCs w:val="24"/>
+        </w:rPr>
+        <w:t xml:space="preserve"> E</w:t>
       </w:r>
       <w:r>
         <w:rPr>
@@ -1744,7 +1789,25 @@
           <w:sz w:val="24"/>
           <w:szCs w:val="24"/>
         </w:rPr>
-        <w:t>(Algorithmic Trading,AT)</w:t>
+        <w:t xml:space="preserve">(Algorithmic </w:t>
+      </w:r>
+      <w:proofErr w:type="spellStart"/>
+      <w:r>
+        <w:rPr>
+          <w:rFonts w:hint="eastAsia"/>
+          <w:sz w:val="24"/>
+          <w:szCs w:val="24"/>
+        </w:rPr>
+        <w:t>Trading,AT</w:t>
+      </w:r>
+      <w:proofErr w:type="spellEnd"/>
+      <w:r>
+        <w:rPr>
+          <w:rFonts w:hint="eastAsia"/>
+          <w:sz w:val="24"/>
+          <w:szCs w:val="24"/>
+        </w:rPr>
+        <w:t>)</w:t>
       </w:r>
       <w:r>
         <w:rPr>
@@ -1760,7 +1823,25 @@
           <w:sz w:val="24"/>
           <w:szCs w:val="24"/>
         </w:rPr>
-        <w:t>(High Frequency Trading,HFT)</w:t>
+        <w:t xml:space="preserve">(High Frequency </w:t>
+      </w:r>
+      <w:proofErr w:type="spellStart"/>
+      <w:r>
+        <w:rPr>
+          <w:rFonts w:hint="eastAsia"/>
+          <w:sz w:val="24"/>
+          <w:szCs w:val="24"/>
+        </w:rPr>
+        <w:t>Trading,HFT</w:t>
+      </w:r>
+      <w:proofErr w:type="spellEnd"/>
+      <w:r>
+        <w:rPr>
+          <w:rFonts w:hint="eastAsia"/>
+          <w:sz w:val="24"/>
+          <w:szCs w:val="24"/>
+        </w:rPr>
+        <w:t>)</w:t>
       </w:r>
       <w:r>
         <w:rPr>
@@ -1776,7 +1857,6 @@
         <w:spacing w:line="400" w:lineRule="exact"/>
         <w:ind w:firstLineChars="177" w:firstLine="425"/>
         <w:rPr>
-          <w:rFonts w:hint="eastAsia"/>
           <w:sz w:val="24"/>
           <w:szCs w:val="24"/>
         </w:rPr>
@@ -1903,7 +1983,7 @@
               <w:spacing w:line="400" w:lineRule="exact"/>
               <w:ind w:firstLineChars="0"/>
               <w:rPr>
-                <w:rFonts w:asciiTheme="minorEastAsia" w:hAnsiTheme="minorEastAsia" w:hint="eastAsia"/>
+                <w:rFonts w:asciiTheme="minorEastAsia" w:hAnsiTheme="minorEastAsia"/>
                 <w:sz w:val="18"/>
                 <w:szCs w:val="24"/>
               </w:rPr>
@@ -1927,7 +2007,7 @@
               <w:spacing w:line="400" w:lineRule="exact"/>
               <w:ind w:firstLineChars="0"/>
               <w:rPr>
-                <w:rFonts w:asciiTheme="minorEastAsia" w:hAnsiTheme="minorEastAsia" w:hint="eastAsia"/>
+                <w:rFonts w:asciiTheme="minorEastAsia" w:hAnsiTheme="minorEastAsia"/>
                 <w:sz w:val="18"/>
                 <w:szCs w:val="24"/>
               </w:rPr>
@@ -1951,7 +2031,7 @@
               <w:spacing w:line="400" w:lineRule="exact"/>
               <w:ind w:firstLineChars="0"/>
               <w:rPr>
-                <w:rFonts w:asciiTheme="minorEastAsia" w:hAnsiTheme="minorEastAsia" w:hint="eastAsia"/>
+                <w:rFonts w:asciiTheme="minorEastAsia" w:hAnsiTheme="minorEastAsia"/>
                 <w:sz w:val="18"/>
                 <w:szCs w:val="24"/>
               </w:rPr>
@@ -1975,7 +2055,7 @@
               <w:spacing w:line="400" w:lineRule="exact"/>
               <w:ind w:firstLineChars="0"/>
               <w:rPr>
-                <w:rFonts w:asciiTheme="minorEastAsia" w:hAnsiTheme="minorEastAsia" w:hint="eastAsia"/>
+                <w:rFonts w:asciiTheme="minorEastAsia" w:hAnsiTheme="minorEastAsia"/>
                 <w:sz w:val="18"/>
                 <w:szCs w:val="24"/>
               </w:rPr>
@@ -1999,7 +2079,7 @@
               <w:spacing w:line="400" w:lineRule="exact"/>
               <w:ind w:firstLineChars="0"/>
               <w:rPr>
-                <w:rFonts w:asciiTheme="minorEastAsia" w:hAnsiTheme="minorEastAsia" w:hint="eastAsia"/>
+                <w:rFonts w:asciiTheme="minorEastAsia" w:hAnsiTheme="minorEastAsia"/>
                 <w:sz w:val="18"/>
                 <w:szCs w:val="24"/>
               </w:rPr>
@@ -2052,7 +2132,7 @@
               <w:spacing w:line="400" w:lineRule="exact"/>
               <w:ind w:firstLineChars="0"/>
               <w:rPr>
-                <w:rFonts w:asciiTheme="minorEastAsia" w:hAnsiTheme="minorEastAsia" w:hint="eastAsia"/>
+                <w:rFonts w:asciiTheme="minorEastAsia" w:hAnsiTheme="minorEastAsia"/>
                 <w:sz w:val="18"/>
                 <w:szCs w:val="24"/>
               </w:rPr>
@@ -2076,7 +2156,7 @@
               <w:spacing w:line="400" w:lineRule="exact"/>
               <w:ind w:firstLineChars="0"/>
               <w:rPr>
-                <w:rFonts w:asciiTheme="minorEastAsia" w:hAnsiTheme="minorEastAsia" w:hint="eastAsia"/>
+                <w:rFonts w:asciiTheme="minorEastAsia" w:hAnsiTheme="minorEastAsia"/>
                 <w:sz w:val="18"/>
                 <w:szCs w:val="24"/>
               </w:rPr>
@@ -2100,7 +2180,7 @@
               <w:spacing w:line="400" w:lineRule="exact"/>
               <w:ind w:firstLineChars="0"/>
               <w:rPr>
-                <w:rFonts w:asciiTheme="minorEastAsia" w:hAnsiTheme="minorEastAsia" w:hint="eastAsia"/>
+                <w:rFonts w:asciiTheme="minorEastAsia" w:hAnsiTheme="minorEastAsia"/>
                 <w:sz w:val="18"/>
                 <w:szCs w:val="24"/>
               </w:rPr>
@@ -2124,7 +2204,7 @@
               <w:spacing w:line="400" w:lineRule="exact"/>
               <w:ind w:firstLineChars="0"/>
               <w:rPr>
-                <w:rFonts w:asciiTheme="minorEastAsia" w:hAnsiTheme="minorEastAsia" w:hint="eastAsia"/>
+                <w:rFonts w:asciiTheme="minorEastAsia" w:hAnsiTheme="minorEastAsia"/>
                 <w:sz w:val="18"/>
                 <w:szCs w:val="24"/>
               </w:rPr>
@@ -2177,7 +2257,7 @@
               <w:spacing w:line="400" w:lineRule="exact"/>
               <w:ind w:firstLineChars="0"/>
               <w:rPr>
-                <w:rFonts w:asciiTheme="minorEastAsia" w:hAnsiTheme="minorEastAsia" w:hint="eastAsia"/>
+                <w:rFonts w:asciiTheme="minorEastAsia" w:hAnsiTheme="minorEastAsia"/>
                 <w:sz w:val="18"/>
                 <w:szCs w:val="24"/>
               </w:rPr>
@@ -2201,7 +2281,7 @@
               <w:spacing w:line="400" w:lineRule="exact"/>
               <w:ind w:firstLineChars="0"/>
               <w:rPr>
-                <w:rFonts w:asciiTheme="minorEastAsia" w:hAnsiTheme="minorEastAsia" w:hint="eastAsia"/>
+                <w:rFonts w:asciiTheme="minorEastAsia" w:hAnsiTheme="minorEastAsia"/>
                 <w:sz w:val="18"/>
                 <w:szCs w:val="24"/>
               </w:rPr>
@@ -2225,7 +2305,7 @@
               <w:spacing w:line="400" w:lineRule="exact"/>
               <w:ind w:firstLineChars="0"/>
               <w:rPr>
-                <w:rFonts w:asciiTheme="minorEastAsia" w:hAnsiTheme="minorEastAsia" w:hint="eastAsia"/>
+                <w:rFonts w:asciiTheme="minorEastAsia" w:hAnsiTheme="minorEastAsia"/>
                 <w:sz w:val="18"/>
                 <w:szCs w:val="24"/>
               </w:rPr>
@@ -2249,7 +2329,7 @@
               <w:spacing w:line="400" w:lineRule="exact"/>
               <w:ind w:firstLineChars="0"/>
               <w:rPr>
-                <w:rFonts w:asciiTheme="minorEastAsia" w:hAnsiTheme="minorEastAsia" w:hint="eastAsia"/>
+                <w:rFonts w:asciiTheme="minorEastAsia" w:hAnsiTheme="minorEastAsia"/>
                 <w:sz w:val="18"/>
                 <w:szCs w:val="24"/>
               </w:rPr>
@@ -2273,7 +2353,7 @@
               <w:spacing w:line="400" w:lineRule="exact"/>
               <w:ind w:firstLineChars="0"/>
               <w:rPr>
-                <w:rFonts w:asciiTheme="minorEastAsia" w:hAnsiTheme="minorEastAsia" w:hint="eastAsia"/>
+                <w:rFonts w:asciiTheme="minorEastAsia" w:hAnsiTheme="minorEastAsia"/>
                 <w:sz w:val="18"/>
                 <w:szCs w:val="24"/>
               </w:rPr>
@@ -2297,7 +2377,7 @@
               <w:spacing w:line="400" w:lineRule="exact"/>
               <w:ind w:firstLineChars="0"/>
               <w:rPr>
-                <w:rFonts w:asciiTheme="minorEastAsia" w:hAnsiTheme="minorEastAsia" w:hint="eastAsia"/>
+                <w:rFonts w:asciiTheme="minorEastAsia" w:hAnsiTheme="minorEastAsia"/>
                 <w:sz w:val="18"/>
                 <w:szCs w:val="24"/>
               </w:rPr>
@@ -2321,7 +2401,7 @@
               <w:spacing w:line="400" w:lineRule="exact"/>
               <w:ind w:firstLineChars="0"/>
               <w:rPr>
-                <w:rFonts w:asciiTheme="minorEastAsia" w:hAnsiTheme="minorEastAsia" w:hint="eastAsia"/>
+                <w:rFonts w:asciiTheme="minorEastAsia" w:hAnsiTheme="minorEastAsia"/>
                 <w:sz w:val="18"/>
                 <w:szCs w:val="24"/>
               </w:rPr>
@@ -2345,7 +2425,7 @@
               <w:spacing w:line="400" w:lineRule="exact"/>
               <w:ind w:firstLineChars="0"/>
               <w:rPr>
-                <w:rFonts w:asciiTheme="minorEastAsia" w:hAnsiTheme="minorEastAsia" w:hint="eastAsia"/>
+                <w:rFonts w:asciiTheme="minorEastAsia" w:hAnsiTheme="minorEastAsia"/>
                 <w:sz w:val="18"/>
                 <w:szCs w:val="24"/>
               </w:rPr>
@@ -2369,7 +2449,7 @@
               <w:spacing w:line="400" w:lineRule="exact"/>
               <w:ind w:firstLineChars="0"/>
               <w:rPr>
-                <w:rFonts w:asciiTheme="minorEastAsia" w:hAnsiTheme="minorEastAsia" w:hint="eastAsia"/>
+                <w:rFonts w:asciiTheme="minorEastAsia" w:hAnsiTheme="minorEastAsia"/>
                 <w:sz w:val="18"/>
                 <w:szCs w:val="24"/>
               </w:rPr>
@@ -2415,7 +2495,6 @@
         <w:spacing w:line="400" w:lineRule="exact"/>
         <w:ind w:firstLineChars="177" w:firstLine="425"/>
         <w:rPr>
-          <w:rFonts w:hint="eastAsia"/>
           <w:sz w:val="24"/>
           <w:szCs w:val="24"/>
         </w:rPr>
@@ -2428,14 +2507,34 @@
         </w:rPr>
         <w:t>资料来源：</w:t>
       </w:r>
-      <w:r>
-        <w:rPr>
-          <w:rFonts w:hint="eastAsia"/>
-          <w:sz w:val="24"/>
-          <w:szCs w:val="24"/>
-        </w:rPr>
-        <w:t>Gomber et al.,2010</w:t>
-      </w:r>
+      <w:proofErr w:type="spellStart"/>
+      <w:r>
+        <w:rPr>
+          <w:rFonts w:hint="eastAsia"/>
+          <w:sz w:val="24"/>
+          <w:szCs w:val="24"/>
+        </w:rPr>
+        <w:t>Gomber</w:t>
+      </w:r>
+      <w:proofErr w:type="spellEnd"/>
+      <w:r>
+        <w:rPr>
+          <w:rFonts w:hint="eastAsia"/>
+          <w:sz w:val="24"/>
+          <w:szCs w:val="24"/>
+        </w:rPr>
+        <w:t xml:space="preserve"> et al.</w:t>
+      </w:r>
+      <w:proofErr w:type="gramStart"/>
+      <w:r>
+        <w:rPr>
+          <w:rFonts w:hint="eastAsia"/>
+          <w:sz w:val="24"/>
+          <w:szCs w:val="24"/>
+        </w:rPr>
+        <w:t>,2010</w:t>
+      </w:r>
+      <w:proofErr w:type="gramEnd"/>
       <w:r>
         <w:rPr>
           <w:rFonts w:hint="eastAsia"/>
@@ -2450,7 +2549,6 @@
         <w:spacing w:line="400" w:lineRule="exact"/>
         <w:ind w:firstLineChars="177" w:firstLine="425"/>
         <w:rPr>
-          <w:rFonts w:hint="eastAsia"/>
           <w:sz w:val="24"/>
           <w:szCs w:val="24"/>
         </w:rPr>
@@ -2487,12 +2585,21 @@
         </w:rPr>
         <w:t>。</w:t>
       </w:r>
-      <w:r>
-        <w:rPr>
-          <w:sz w:val="24"/>
-          <w:szCs w:val="24"/>
-        </w:rPr>
-        <w:t>来升强、朱建平在</w:t>
+      <w:proofErr w:type="gramStart"/>
+      <w:r>
+        <w:rPr>
+          <w:sz w:val="24"/>
+          <w:szCs w:val="24"/>
+        </w:rPr>
+        <w:t>来升强</w:t>
+      </w:r>
+      <w:proofErr w:type="gramEnd"/>
+      <w:r>
+        <w:rPr>
+          <w:sz w:val="24"/>
+          <w:szCs w:val="24"/>
+        </w:rPr>
+        <w:t>、朱建平在</w:t>
       </w:r>
       <w:r>
         <w:rPr>
@@ -2957,17 +3064,7 @@
           <w:sz w:val="24"/>
           <w:szCs w:val="24"/>
         </w:rPr>
-        <w:t>[8</w:t>
-      </w:r>
-      <w:bookmarkStart w:id="3" w:name="_GoBack"/>
-      <w:bookmarkEnd w:id="3"/>
-      <w:r>
-        <w:rPr>
-          <w:rFonts w:hint="eastAsia"/>
-          <w:sz w:val="24"/>
-          <w:szCs w:val="24"/>
-        </w:rPr>
-        <w:t>]</w:t>
+        <w:t>[8]</w:t>
       </w:r>
       <w:r>
         <w:rPr>
@@ -3074,7 +3171,7 @@
           <w:szCs w:val="30"/>
         </w:rPr>
       </w:pPr>
-      <w:bookmarkStart w:id="4" w:name="_Toc469869029"/>
+      <w:bookmarkStart w:id="3" w:name="_Toc469869029"/>
       <w:r>
         <w:rPr>
           <w:rFonts w:ascii="黑体" w:eastAsia="黑体" w:hAnsi="黑体" w:hint="eastAsia"/>
@@ -3083,15 +3180,92 @@
         </w:rPr>
         <w:t>研究的目的和意义</w:t>
       </w:r>
+      <w:bookmarkEnd w:id="3"/>
+    </w:p>
+    <w:p>
+      <w:pPr>
+        <w:spacing w:line="400" w:lineRule="exact"/>
+        <w:ind w:firstLineChars="177" w:firstLine="425"/>
+        <w:rPr>
+          <w:rFonts w:hint="eastAsia"/>
+          <w:sz w:val="24"/>
+          <w:szCs w:val="24"/>
+        </w:rPr>
+      </w:pPr>
+      <w:r>
+        <w:rPr>
+          <w:sz w:val="24"/>
+          <w:szCs w:val="24"/>
+        </w:rPr>
+        <w:t>随着高频交易在日常交易中所占份额的日益增长，对高频交易的影响因素的研究也</w:t>
+      </w:r>
+      <w:r>
+        <w:rPr>
+          <w:rFonts w:hint="eastAsia"/>
+          <w:sz w:val="24"/>
+          <w:szCs w:val="24"/>
+        </w:rPr>
+        <w:t>逐渐受到了人们的重视。交易员们期望能在复杂的影响因子中能区分出有利或者有害的部分，用以在市场中做出较为正确，甚至是哪怕</w:t>
+      </w:r>
+      <w:r>
+        <w:rPr>
+          <w:rFonts w:hint="eastAsia"/>
+          <w:sz w:val="24"/>
+          <w:szCs w:val="24"/>
+        </w:rPr>
+        <w:t>51%</w:t>
+      </w:r>
+      <w:r>
+        <w:rPr>
+          <w:rFonts w:hint="eastAsia"/>
+          <w:sz w:val="24"/>
+          <w:szCs w:val="24"/>
+        </w:rPr>
+        <w:t>正确的选择。因此对高频交易的影响因素的分析正是为此提出的研究课题，期望可以在这个研究中找到一些可准确测量的因素，评价这些因素对高频交易的影响方向和影响大小，进而更好的发挥高频交易“有益于”市场的作用，让高频交易</w:t>
+      </w:r>
+      <w:r>
+        <w:rPr>
+          <w:rFonts w:hint="eastAsia"/>
+          <w:sz w:val="24"/>
+          <w:szCs w:val="24"/>
+        </w:rPr>
+        <w:lastRenderedPageBreak/>
+        <w:t>更多的</w:t>
+      </w:r>
+      <w:r>
+        <w:rPr>
+          <w:rFonts w:hint="eastAsia"/>
+          <w:sz w:val="24"/>
+          <w:szCs w:val="24"/>
+        </w:rPr>
+        <w:t>为</w:t>
+      </w:r>
+      <w:r>
+        <w:rPr>
+          <w:rFonts w:hint="eastAsia"/>
+          <w:sz w:val="24"/>
+          <w:szCs w:val="24"/>
+        </w:rPr>
+        <w:t>市场</w:t>
+      </w:r>
+      <w:bookmarkStart w:id="4" w:name="_GoBack"/>
       <w:bookmarkEnd w:id="4"/>
+      <w:r>
+        <w:rPr>
+          <w:rFonts w:hint="eastAsia"/>
+          <w:sz w:val="24"/>
+          <w:szCs w:val="24"/>
+        </w:rPr>
+        <w:t>创造一些价值。</w:t>
+      </w:r>
     </w:p>
     <w:p>
       <w:pPr>
         <w:spacing w:line="400" w:lineRule="exact"/>
-        <w:rPr>
-          <w:rFonts w:ascii="仿宋" w:eastAsia="仿宋" w:hAnsi="仿宋"/>
-          <w:sz w:val="32"/>
-          <w:szCs w:val="32"/>
+        <w:ind w:firstLineChars="177" w:firstLine="425"/>
+        <w:rPr>
+          <w:sz w:val="24"/>
+          <w:szCs w:val="24"/>
         </w:rPr>
       </w:pPr>
     </w:p>
@@ -3172,7 +3346,6 @@
           <w:sz w:val="24"/>
           <w:szCs w:val="24"/>
         </w:rPr>
-        <w:lastRenderedPageBreak/>
         <w:t>正文</w:t>
       </w:r>
       <w:r>
@@ -3605,7 +3778,7 @@
         <w:noProof/>
         <w:lang w:val="zh-CN"/>
       </w:rPr>
-      <w:t>4</w:t>
+      <w:t>5</w:t>
     </w:r>
     <w:r>
       <w:rPr>
@@ -5596,7 +5769,7 @@
 </file>
 
 <file path=customXml/itemProps1.xml><?xml version="1.0" encoding="utf-8"?>
-<ds:datastoreItem xmlns:ds="http://schemas.openxmlformats.org/officeDocument/2006/customXml" ds:itemID="{8A7F40EB-3607-4E7A-8CBA-083CD0E3E66B}">
+<ds:datastoreItem xmlns:ds="http://schemas.openxmlformats.org/officeDocument/2006/customXml" ds:itemID="{832668BB-0316-47CC-9690-8A904D6AE062}">
   <ds:schemaRefs>
     <ds:schemaRef ds:uri="http://schemas.openxmlformats.org/officeDocument/2006/bibliography"/>
   </ds:schemaRefs>
